--- a/SRS_Drafts.docx
+++ b/SRS_Drafts.docx
@@ -16,6 +16,93 @@
         </w:rPr>
         <w:t>Abstract</w:t>
       </w:r>
+    </w:p>
+    <w:p>
+      <w:pPr>
+        <w:bidi w:val="0"/>
+      </w:pPr>
+      <w:r>
+        <w:t>Traditional car rental processes require customers to visit multiple agencies or make numerous calls to check vehicle availability, making the process inefficient and time-consuming. Even after significant effort, customers may not find the desired vehicle, leading to frustration. Similarly, rental agencies relying on paper-based record-keeping face challenges in tracking customer details, vehicle availability, and maintenance history.</w:t>
+      </w:r>
+    </w:p>
+    <w:p>
+      <w:pPr>
+        <w:bidi w:val="0"/>
+      </w:pPr>
+      <w:r>
+        <w:t xml:space="preserve">The proposed </w:t>
+      </w:r>
+      <w:r>
+        <w:rPr>
+          <w:b/>
+          <w:bCs/>
+        </w:rPr>
+        <w:t>Car Rental Management System (CRMS)</w:t>
+      </w:r>
+      <w:r>
+        <w:t xml:space="preserve"> </w:t>
+      </w:r>
+      <w:bookmarkStart w:id="0" w:name="_Hlk194257379"/>
+      <w:r>
+        <w:t>web-based platform that streamlines operations</w:t>
+      </w:r>
+      <w:bookmarkEnd w:id="0"/>
+      <w:r>
+        <w:t xml:space="preserve"> with real-time vehicle availability, online reservations, and automated customer management. Customers can browse available vehicles, view promotions, book rentals, manage accounts, and submit feedback. On the other hand, rental agencies benefit from </w:t>
+      </w:r>
+      <w:r>
+        <w:rPr>
+          <w:b/>
+          <w:bCs/>
+        </w:rPr>
+        <w:t>centralized data storage</w:t>
+      </w:r>
+      <w:r>
+        <w:t xml:space="preserve">, </w:t>
+      </w:r>
+      <w:r>
+        <w:rPr>
+          <w:b/>
+          <w:bCs/>
+        </w:rPr>
+        <w:t>secure customer record management</w:t>
+      </w:r>
+      <w:r>
+        <w:t xml:space="preserve">, and </w:t>
+      </w:r>
+      <w:r>
+        <w:rPr>
+          <w:b/>
+          <w:bCs/>
+        </w:rPr>
+        <w:t>efficient vehicle tracking</w:t>
+      </w:r>
+      <w:r>
+        <w:t>.</w:t>
+      </w:r>
+    </w:p>
+    <w:p>
+      <w:pPr>
+        <w:bidi w:val="0"/>
+      </w:pPr>
+      <w:r>
+        <w:t xml:space="preserve">By </w:t>
+      </w:r>
+      <w:r>
+        <w:rPr>
+          <w:b/>
+          <w:bCs/>
+        </w:rPr>
+        <w:t>digitizing and automating</w:t>
+      </w:r>
+      <w:r>
+        <w:t xml:space="preserve"> these processes, the CRMS enhances operational efficiency, improves customer satisfaction, and reduces administrative overhead, making car rentals more accessible and manageable for businesses in Palestine.</w:t>
+      </w:r>
+    </w:p>
+    <w:p>
+      <w:pPr>
+        <w:bidi w:val="0"/>
+      </w:pPr>
     </w:p>
     <w:p>
       <w:pPr>
@@ -503,7 +590,6 @@
   <w:style w:type="character" w:default="1" w:styleId="DefaultParagraphFont">
     <w:name w:val="Default Paragraph Font"/>
     <w:uiPriority w:val="1"/>
-    <w:semiHidden/>
     <w:unhideWhenUsed/>
   </w:style>
   <w:style w:type="table" w:default="1" w:styleId="TableNormal">

--- a/SRS_Drafts.docx
+++ b/SRS_Drafts.docx
@@ -112,6 +112,390 @@
       <w:r>
         <w:t>Objective</w:t>
       </w:r>
+    </w:p>
+    <w:p>
+      <w:pPr>
+        <w:bidi w:val="0"/>
+      </w:pPr>
+      <w:r>
+        <w:t xml:space="preserve">The </w:t>
+      </w:r>
+      <w:r>
+        <w:rPr>
+          <w:b/>
+          <w:bCs/>
+        </w:rPr>
+        <w:t>Car Rental Management System (CRMS)</w:t>
+      </w:r>
+      <w:r>
+        <w:t xml:space="preserve"> aims to modernize car rental operations in </w:t>
+      </w:r>
+      <w:r>
+        <w:rPr>
+          <w:b/>
+          <w:bCs/>
+        </w:rPr>
+        <w:t>Palestine</w:t>
+      </w:r>
+      <w:r>
+        <w:t xml:space="preserve"> by replacing </w:t>
+      </w:r>
+      <w:r>
+        <w:rPr>
+          <w:b/>
+          <w:bCs/>
+        </w:rPr>
+        <w:t>manual, paper-based workflows</w:t>
+      </w:r>
+      <w:r>
+        <w:t xml:space="preserve"> with a </w:t>
+      </w:r>
+      <w:r>
+        <w:rPr>
+          <w:b/>
+          <w:bCs/>
+        </w:rPr>
+        <w:t>centralized digital platform</w:t>
+      </w:r>
+      <w:r>
+        <w:t xml:space="preserve">. The system is designed to enhance efficiency, </w:t>
+      </w:r>
+      <w:r>
+        <w:rPr>
+          <w:b/>
+          <w:bCs/>
+        </w:rPr>
+        <w:t>reduce administrative overhead</w:t>
+      </w:r>
+      <w:r>
+        <w:t xml:space="preserve">, and improve the </w:t>
+      </w:r>
+      <w:r>
+        <w:rPr>
+          <w:b/>
+          <w:bCs/>
+        </w:rPr>
+        <w:t>customer experience</w:t>
+      </w:r>
+      <w:r>
+        <w:t>. Specifically, CRMS will:</w:t>
+      </w:r>
+    </w:p>
+    <w:p>
+      <w:pPr>
+        <w:bidi w:val="0"/>
+        <w:rPr>
+          <w:b/>
+          <w:bCs/>
+        </w:rPr>
+      </w:pPr>
+      <w:r>
+        <w:rPr>
+          <w:b/>
+          <w:bCs/>
+        </w:rPr>
+        <w:t>1. Automate Core Processes</w:t>
+      </w:r>
+    </w:p>
+    <w:p>
+      <w:pPr>
+        <w:numPr>
+          <w:ilvl w:val="0"/>
+          <w:numId w:val="1"/>
+        </w:numPr>
+        <w:bidi w:val="0"/>
+      </w:pPr>
+      <w:r>
+        <w:t xml:space="preserve">Provide </w:t>
+      </w:r>
+      <w:r>
+        <w:rPr>
+          <w:b/>
+          <w:bCs/>
+        </w:rPr>
+        <w:t>real-time updates</w:t>
+      </w:r>
+      <w:r>
+        <w:t xml:space="preserve"> on vehicle availability, ensuring accurate and up-to-date listings.</w:t>
+      </w:r>
+    </w:p>
+    <w:p>
+      <w:pPr>
+        <w:numPr>
+          <w:ilvl w:val="0"/>
+          <w:numId w:val="1"/>
+        </w:numPr>
+        <w:bidi w:val="0"/>
+      </w:pPr>
+      <w:r>
+        <w:t xml:space="preserve">Digitize </w:t>
+      </w:r>
+      <w:r>
+        <w:rPr>
+          <w:b/>
+          <w:bCs/>
+        </w:rPr>
+        <w:t>customer records</w:t>
+      </w:r>
+      <w:r>
+        <w:t xml:space="preserve"> (driver’s licenses, rental agreements) and </w:t>
+      </w:r>
+      <w:r>
+        <w:rPr>
+          <w:b/>
+          <w:bCs/>
+        </w:rPr>
+        <w:t>vehicle data</w:t>
+      </w:r>
+      <w:r>
+        <w:t xml:space="preserve"> (insurance, registration, maintenance schedules) for seamless management.</w:t>
+      </w:r>
+    </w:p>
+    <w:p>
+      <w:pPr>
+        <w:bidi w:val="0"/>
+        <w:rPr>
+          <w:b/>
+          <w:bCs/>
+        </w:rPr>
+      </w:pPr>
+      <w:r>
+        <w:rPr>
+          <w:b/>
+          <w:bCs/>
+        </w:rPr>
+        <w:t>2. Enhance Customer Experience</w:t>
+      </w:r>
+    </w:p>
+    <w:p>
+      <w:pPr>
+        <w:numPr>
+          <w:ilvl w:val="0"/>
+          <w:numId w:val="2"/>
+        </w:numPr>
+        <w:bidi w:val="0"/>
+      </w:pPr>
+      <w:r>
+        <w:t>Allow users to securely create private accounts (email/password authentication)</w:t>
+      </w:r>
+    </w:p>
+    <w:p>
+      <w:pPr>
+        <w:numPr>
+          <w:ilvl w:val="0"/>
+          <w:numId w:val="2"/>
+        </w:numPr>
+        <w:bidi w:val="0"/>
+      </w:pPr>
+      <w:r>
+        <w:t xml:space="preserve">Enable users to </w:t>
+      </w:r>
+      <w:r>
+        <w:rPr>
+          <w:b/>
+          <w:bCs/>
+        </w:rPr>
+        <w:t>browse available vehicles, book reservations, and track rentals</w:t>
+      </w:r>
+      <w:r>
+        <w:t xml:space="preserve"> via a </w:t>
+      </w:r>
+      <w:r>
+        <w:rPr>
+          <w:b/>
+          <w:bCs/>
+        </w:rPr>
+        <w:t>bilingual (Arabic/English) web portal</w:t>
+      </w:r>
+      <w:r>
+        <w:t>.</w:t>
+      </w:r>
+    </w:p>
+    <w:p>
+      <w:pPr>
+        <w:bidi w:val="0"/>
+        <w:rPr>
+          <w:b/>
+          <w:bCs/>
+        </w:rPr>
+      </w:pPr>
+      <w:r>
+        <w:rPr>
+          <w:b/>
+          <w:bCs/>
+        </w:rPr>
+        <w:t>3. Optimize Business Operations</w:t>
+      </w:r>
+    </w:p>
+    <w:p>
+      <w:pPr>
+        <w:numPr>
+          <w:ilvl w:val="0"/>
+          <w:numId w:val="3"/>
+        </w:numPr>
+        <w:bidi w:val="0"/>
+      </w:pPr>
+      <w:r>
+        <w:t>Provide role-based admin accounts for rental agencies to manage sensitive customer data, vehicle records, and system settings securely</w:t>
+      </w:r>
+    </w:p>
+    <w:p>
+      <w:pPr>
+        <w:numPr>
+          <w:ilvl w:val="0"/>
+          <w:numId w:val="3"/>
+        </w:numPr>
+        <w:bidi w:val="0"/>
+      </w:pPr>
+      <w:r>
+        <w:t xml:space="preserve">Reduce </w:t>
+      </w:r>
+      <w:r>
+        <w:rPr>
+          <w:b/>
+          <w:bCs/>
+        </w:rPr>
+        <w:t>manual errors</w:t>
+      </w:r>
+      <w:r>
+        <w:t xml:space="preserve"> in </w:t>
+      </w:r>
+      <w:r>
+        <w:rPr>
+          <w:b/>
+          <w:bCs/>
+        </w:rPr>
+        <w:t>billing and inventory tracking</w:t>
+      </w:r>
+      <w:r>
+        <w:t xml:space="preserve"> through </w:t>
+      </w:r>
+      <w:r>
+        <w:rPr>
+          <w:b/>
+          <w:bCs/>
+        </w:rPr>
+        <w:t>automated workflows</w:t>
+      </w:r>
+      <w:r>
+        <w:t>.</w:t>
+      </w:r>
+    </w:p>
+    <w:p>
+      <w:pPr>
+        <w:numPr>
+          <w:ilvl w:val="0"/>
+          <w:numId w:val="3"/>
+        </w:numPr>
+        <w:bidi w:val="0"/>
+      </w:pPr>
+      <w:r>
+        <w:t xml:space="preserve">Streamline </w:t>
+      </w:r>
+      <w:r>
+        <w:rPr>
+          <w:b/>
+          <w:bCs/>
+        </w:rPr>
+        <w:t>maintenance scheduling</w:t>
+      </w:r>
+      <w:r>
+        <w:t xml:space="preserve"> and </w:t>
+      </w:r>
+      <w:r>
+        <w:rPr>
+          <w:b/>
+          <w:bCs/>
+        </w:rPr>
+        <w:t>legal compliance</w:t>
+      </w:r>
+      <w:r>
+        <w:t>, ensuring vehicles remain roadworthy and fully documented.</w:t>
+      </w:r>
+    </w:p>
+    <w:p>
+      <w:pPr>
+        <w:bidi w:val="0"/>
+        <w:rPr>
+          <w:b/>
+          <w:bCs/>
+        </w:rPr>
+      </w:pPr>
+      <w:r>
+        <w:rPr>
+          <w:b/>
+          <w:bCs/>
+        </w:rPr>
+        <w:lastRenderedPageBreak/>
+        <w:t>4. Ensure Data Security</w:t>
+      </w:r>
+    </w:p>
+    <w:p>
+      <w:pPr>
+        <w:numPr>
+          <w:ilvl w:val="0"/>
+          <w:numId w:val="3"/>
+        </w:numPr>
+        <w:bidi w:val="0"/>
+      </w:pPr>
+      <w:r>
+        <w:t>Implement secure authentication protocols (e.g., password hashing) for customer and admin accounts.</w:t>
+      </w:r>
+    </w:p>
+    <w:p>
+      <w:pPr>
+        <w:numPr>
+          <w:ilvl w:val="0"/>
+          <w:numId w:val="3"/>
+        </w:numPr>
+        <w:bidi w:val="0"/>
+      </w:pPr>
+      <w:r>
+        <w:t>Restrict admin access to authorized personnel only, minimizing risks of unauthorized data modification.</w:t>
+      </w:r>
+    </w:p>
+    <w:p>
+      <w:pPr>
+        <w:bidi w:val="0"/>
+      </w:pPr>
+      <w:r>
+        <w:t xml:space="preserve">By prioritizing </w:t>
+      </w:r>
+      <w:r>
+        <w:rPr>
+          <w:b/>
+          <w:bCs/>
+        </w:rPr>
+        <w:t>accessibility and efficiency</w:t>
+      </w:r>
+      <w:r>
+        <w:t xml:space="preserve">, CRMS seeks to improve </w:t>
+      </w:r>
+      <w:r>
+        <w:rPr>
+          <w:b/>
+          <w:bCs/>
+        </w:rPr>
+        <w:t>service quality</w:t>
+      </w:r>
+      <w:r>
+        <w:t xml:space="preserve"> for customers while </w:t>
+      </w:r>
+      <w:r>
+        <w:rPr>
+          <w:b/>
+          <w:bCs/>
+        </w:rPr>
+        <w:t>cutting administrative costs</w:t>
+      </w:r>
+      <w:r>
+        <w:t xml:space="preserve"> for Palestinian rental agencies.</w:t>
+      </w:r>
+    </w:p>
+    <w:p>
+      <w:pPr>
+        <w:bidi w:val="0"/>
+      </w:pPr>
     </w:p>
     <w:p>
       <w:pPr>
@@ -159,6 +543,467 @@
     </w:sectPr>
   </w:body>
 </w:document>
+</file>
+
+<file path=word/numbering.xml><?xml version="1.0" encoding="utf-8"?>
+<w:numbering xmlns:wpc="http://schemas.microsoft.com/office/word/2010/wordprocessingCanvas" xmlns:cx="http://schemas.microsoft.com/office/drawing/2014/chartex" xmlns:cx1="http://schemas.microsoft.com/office/drawing/2015/9/8/chartex" xmlns:cx2="http://schemas.microsoft.com/office/drawing/2015/10/21/chartex" xmlns:cx3="http://schemas.microsoft.com/office/drawing/2016/5/9/chartex" xmlns:cx4="http://schemas.microsoft.com/office/drawing/2016/5/10/chartex" xmlns:cx5="http://schemas.microsoft.com/office/drawing/2016/5/11/chartex" xmlns:cx6="http://schemas.microsoft.com/office/drawing/2016/5/12/chartex" xmlns:cx7="http://schemas.microsoft.com/office/drawing/2016/5/13/chartex" xmlns:cx8="http://schemas.microsoft.com/office/drawing/2016/5/14/chartex" xmlns:mc="http://schemas.openxmlformats.org/markup-compatibility/2006" xmlns:aink="http://schemas.microsoft.com/office/drawing/2016/ink" xmlns:am3d="http://schemas.microsoft.com/office/drawing/2017/model3d" xmlns:o="urn:schemas-microsoft-com:office:office" xmlns:r="http://schemas.openxmlformats.org/officeDocument/2006/relationships" xmlns:m="http://schemas.openxmlformats.org/officeDocument/2006/math" xmlns:v="urn:schemas-microsoft-com:vml" xmlns:wp14="http://schemas.microsoft.com/office/word/2010/wordprocessingDrawing" xmlns:wp="http://schemas.openxmlformats.org/drawingml/2006/wordprocessingDrawing" xmlns:w10="urn:schemas-microsoft-com:office:word" xmlns:w="http://schemas.openxmlformats.org/wordprocessingml/2006/main" xmlns:w14="http://schemas.microsoft.com/office/word/2010/wordml" xmlns:w15="http://schemas.microsoft.com/office/word/2012/wordml" xmlns:w16cex="http://schemas.microsoft.com/office/word/2018/wordml/cex" xmlns:w16cid="http://schemas.microsoft.com/office/word/2016/wordml/cid" xmlns:w16="http://schemas.microsoft.com/office/word/2018/wordml" xmlns:w16sdtdh="http://schemas.microsoft.com/office/word/2020/wordml/sdtdatahash" xmlns:w16se="http://schemas.microsoft.com/office/word/2015/wordml/symex" xmlns:wpg="http://schemas.microsoft.com/office/word/2010/wordprocessingGroup" xmlns:wpi="http://schemas.microsoft.com/office/word/2010/wordprocessingInk" xmlns:wne="http://schemas.microsoft.com/office/word/2006/wordml" xmlns:wps="http://schemas.microsoft.com/office/word/2010/wordprocessingShape" mc:Ignorable="w14 w15 w16se w16cid w16 w16cex w16sdtdh wp14">
+  <w:abstractNum w:abstractNumId="0" w15:restartNumberingAfterBreak="0">
+    <w:nsid w:val="5B8B3779"/>
+    <w:multiLevelType w:val="multilevel"/>
+    <w:tmpl w:val="B19AD6EC"/>
+    <w:lvl w:ilvl="0">
+      <w:start w:val="1"/>
+      <w:numFmt w:val="bullet"/>
+      <w:lvlText w:val=""/>
+      <w:lvlJc w:val="left"/>
+      <w:pPr>
+        <w:tabs>
+          <w:tab w:val="num" w:pos="720"/>
+        </w:tabs>
+        <w:ind w:left="720" w:hanging="360"/>
+      </w:pPr>
+      <w:rPr>
+        <w:rFonts w:ascii="Symbol" w:hAnsi="Symbol" w:hint="default"/>
+        <w:sz w:val="20"/>
+      </w:rPr>
+    </w:lvl>
+    <w:lvl w:ilvl="1">
+      <w:start w:val="1"/>
+      <w:numFmt w:val="bullet"/>
+      <w:lvlText w:val="o"/>
+      <w:lvlJc w:val="left"/>
+      <w:pPr>
+        <w:tabs>
+          <w:tab w:val="num" w:pos="1440"/>
+        </w:tabs>
+        <w:ind w:left="1440" w:hanging="360"/>
+      </w:pPr>
+      <w:rPr>
+        <w:rFonts w:ascii="Courier New" w:hAnsi="Courier New" w:hint="default"/>
+        <w:sz w:val="20"/>
+      </w:rPr>
+    </w:lvl>
+    <w:lvl w:ilvl="2" w:tentative="1">
+      <w:start w:val="1"/>
+      <w:numFmt w:val="bullet"/>
+      <w:lvlText w:val=""/>
+      <w:lvlJc w:val="left"/>
+      <w:pPr>
+        <w:tabs>
+          <w:tab w:val="num" w:pos="2160"/>
+        </w:tabs>
+        <w:ind w:left="2160" w:hanging="360"/>
+      </w:pPr>
+      <w:rPr>
+        <w:rFonts w:ascii="Wingdings" w:hAnsi="Wingdings" w:hint="default"/>
+        <w:sz w:val="20"/>
+      </w:rPr>
+    </w:lvl>
+    <w:lvl w:ilvl="3" w:tentative="1">
+      <w:start w:val="1"/>
+      <w:numFmt w:val="bullet"/>
+      <w:lvlText w:val=""/>
+      <w:lvlJc w:val="left"/>
+      <w:pPr>
+        <w:tabs>
+          <w:tab w:val="num" w:pos="2880"/>
+        </w:tabs>
+        <w:ind w:left="2880" w:hanging="360"/>
+      </w:pPr>
+      <w:rPr>
+        <w:rFonts w:ascii="Wingdings" w:hAnsi="Wingdings" w:hint="default"/>
+        <w:sz w:val="20"/>
+      </w:rPr>
+    </w:lvl>
+    <w:lvl w:ilvl="4" w:tentative="1">
+      <w:start w:val="1"/>
+      <w:numFmt w:val="bullet"/>
+      <w:lvlText w:val=""/>
+      <w:lvlJc w:val="left"/>
+      <w:pPr>
+        <w:tabs>
+          <w:tab w:val="num" w:pos="3600"/>
+        </w:tabs>
+        <w:ind w:left="3600" w:hanging="360"/>
+      </w:pPr>
+      <w:rPr>
+        <w:rFonts w:ascii="Wingdings" w:hAnsi="Wingdings" w:hint="default"/>
+        <w:sz w:val="20"/>
+      </w:rPr>
+    </w:lvl>
+    <w:lvl w:ilvl="5" w:tentative="1">
+      <w:start w:val="1"/>
+      <w:numFmt w:val="bullet"/>
+      <w:lvlText w:val=""/>
+      <w:lvlJc w:val="left"/>
+      <w:pPr>
+        <w:tabs>
+          <w:tab w:val="num" w:pos="4320"/>
+        </w:tabs>
+        <w:ind w:left="4320" w:hanging="360"/>
+      </w:pPr>
+      <w:rPr>
+        <w:rFonts w:ascii="Wingdings" w:hAnsi="Wingdings" w:hint="default"/>
+        <w:sz w:val="20"/>
+      </w:rPr>
+    </w:lvl>
+    <w:lvl w:ilvl="6" w:tentative="1">
+      <w:start w:val="1"/>
+      <w:numFmt w:val="bullet"/>
+      <w:lvlText w:val=""/>
+      <w:lvlJc w:val="left"/>
+      <w:pPr>
+        <w:tabs>
+          <w:tab w:val="num" w:pos="5040"/>
+        </w:tabs>
+        <w:ind w:left="5040" w:hanging="360"/>
+      </w:pPr>
+      <w:rPr>
+        <w:rFonts w:ascii="Wingdings" w:hAnsi="Wingdings" w:hint="default"/>
+        <w:sz w:val="20"/>
+      </w:rPr>
+    </w:lvl>
+    <w:lvl w:ilvl="7" w:tentative="1">
+      <w:start w:val="1"/>
+      <w:numFmt w:val="bullet"/>
+      <w:lvlText w:val=""/>
+      <w:lvlJc w:val="left"/>
+      <w:pPr>
+        <w:tabs>
+          <w:tab w:val="num" w:pos="5760"/>
+        </w:tabs>
+        <w:ind w:left="5760" w:hanging="360"/>
+      </w:pPr>
+      <w:rPr>
+        <w:rFonts w:ascii="Wingdings" w:hAnsi="Wingdings" w:hint="default"/>
+        <w:sz w:val="20"/>
+      </w:rPr>
+    </w:lvl>
+    <w:lvl w:ilvl="8" w:tentative="1">
+      <w:start w:val="1"/>
+      <w:numFmt w:val="bullet"/>
+      <w:lvlText w:val=""/>
+      <w:lvlJc w:val="left"/>
+      <w:pPr>
+        <w:tabs>
+          <w:tab w:val="num" w:pos="6480"/>
+        </w:tabs>
+        <w:ind w:left="6480" w:hanging="360"/>
+      </w:pPr>
+      <w:rPr>
+        <w:rFonts w:ascii="Wingdings" w:hAnsi="Wingdings" w:hint="default"/>
+        <w:sz w:val="20"/>
+      </w:rPr>
+    </w:lvl>
+  </w:abstractNum>
+  <w:abstractNum w:abstractNumId="1" w15:restartNumberingAfterBreak="0">
+    <w:nsid w:val="61F23D50"/>
+    <w:multiLevelType w:val="multilevel"/>
+    <w:tmpl w:val="C8F85A9E"/>
+    <w:lvl w:ilvl="0">
+      <w:start w:val="1"/>
+      <w:numFmt w:val="bullet"/>
+      <w:lvlText w:val=""/>
+      <w:lvlJc w:val="left"/>
+      <w:pPr>
+        <w:tabs>
+          <w:tab w:val="num" w:pos="720"/>
+        </w:tabs>
+        <w:ind w:left="720" w:hanging="360"/>
+      </w:pPr>
+      <w:rPr>
+        <w:rFonts w:ascii="Symbol" w:hAnsi="Symbol" w:hint="default"/>
+        <w:sz w:val="20"/>
+      </w:rPr>
+    </w:lvl>
+    <w:lvl w:ilvl="1" w:tentative="1">
+      <w:start w:val="1"/>
+      <w:numFmt w:val="bullet"/>
+      <w:lvlText w:val="o"/>
+      <w:lvlJc w:val="left"/>
+      <w:pPr>
+        <w:tabs>
+          <w:tab w:val="num" w:pos="1440"/>
+        </w:tabs>
+        <w:ind w:left="1440" w:hanging="360"/>
+      </w:pPr>
+      <w:rPr>
+        <w:rFonts w:ascii="Courier New" w:hAnsi="Courier New" w:hint="default"/>
+        <w:sz w:val="20"/>
+      </w:rPr>
+    </w:lvl>
+    <w:lvl w:ilvl="2" w:tentative="1">
+      <w:start w:val="1"/>
+      <w:numFmt w:val="bullet"/>
+      <w:lvlText w:val=""/>
+      <w:lvlJc w:val="left"/>
+      <w:pPr>
+        <w:tabs>
+          <w:tab w:val="num" w:pos="2160"/>
+        </w:tabs>
+        <w:ind w:left="2160" w:hanging="360"/>
+      </w:pPr>
+      <w:rPr>
+        <w:rFonts w:ascii="Wingdings" w:hAnsi="Wingdings" w:hint="default"/>
+        <w:sz w:val="20"/>
+      </w:rPr>
+    </w:lvl>
+    <w:lvl w:ilvl="3" w:tentative="1">
+      <w:start w:val="1"/>
+      <w:numFmt w:val="bullet"/>
+      <w:lvlText w:val=""/>
+      <w:lvlJc w:val="left"/>
+      <w:pPr>
+        <w:tabs>
+          <w:tab w:val="num" w:pos="2880"/>
+        </w:tabs>
+        <w:ind w:left="2880" w:hanging="360"/>
+      </w:pPr>
+      <w:rPr>
+        <w:rFonts w:ascii="Wingdings" w:hAnsi="Wingdings" w:hint="default"/>
+        <w:sz w:val="20"/>
+      </w:rPr>
+    </w:lvl>
+    <w:lvl w:ilvl="4" w:tentative="1">
+      <w:start w:val="1"/>
+      <w:numFmt w:val="bullet"/>
+      <w:lvlText w:val=""/>
+      <w:lvlJc w:val="left"/>
+      <w:pPr>
+        <w:tabs>
+          <w:tab w:val="num" w:pos="3600"/>
+        </w:tabs>
+        <w:ind w:left="3600" w:hanging="360"/>
+      </w:pPr>
+      <w:rPr>
+        <w:rFonts w:ascii="Wingdings" w:hAnsi="Wingdings" w:hint="default"/>
+        <w:sz w:val="20"/>
+      </w:rPr>
+    </w:lvl>
+    <w:lvl w:ilvl="5" w:tentative="1">
+      <w:start w:val="1"/>
+      <w:numFmt w:val="bullet"/>
+      <w:lvlText w:val=""/>
+      <w:lvlJc w:val="left"/>
+      <w:pPr>
+        <w:tabs>
+          <w:tab w:val="num" w:pos="4320"/>
+        </w:tabs>
+        <w:ind w:left="4320" w:hanging="360"/>
+      </w:pPr>
+      <w:rPr>
+        <w:rFonts w:ascii="Wingdings" w:hAnsi="Wingdings" w:hint="default"/>
+        <w:sz w:val="20"/>
+      </w:rPr>
+    </w:lvl>
+    <w:lvl w:ilvl="6" w:tentative="1">
+      <w:start w:val="1"/>
+      <w:numFmt w:val="bullet"/>
+      <w:lvlText w:val=""/>
+      <w:lvlJc w:val="left"/>
+      <w:pPr>
+        <w:tabs>
+          <w:tab w:val="num" w:pos="5040"/>
+        </w:tabs>
+        <w:ind w:left="5040" w:hanging="360"/>
+      </w:pPr>
+      <w:rPr>
+        <w:rFonts w:ascii="Wingdings" w:hAnsi="Wingdings" w:hint="default"/>
+        <w:sz w:val="20"/>
+      </w:rPr>
+    </w:lvl>
+    <w:lvl w:ilvl="7" w:tentative="1">
+      <w:start w:val="1"/>
+      <w:numFmt w:val="bullet"/>
+      <w:lvlText w:val=""/>
+      <w:lvlJc w:val="left"/>
+      <w:pPr>
+        <w:tabs>
+          <w:tab w:val="num" w:pos="5760"/>
+        </w:tabs>
+        <w:ind w:left="5760" w:hanging="360"/>
+      </w:pPr>
+      <w:rPr>
+        <w:rFonts w:ascii="Wingdings" w:hAnsi="Wingdings" w:hint="default"/>
+        <w:sz w:val="20"/>
+      </w:rPr>
+    </w:lvl>
+    <w:lvl w:ilvl="8" w:tentative="1">
+      <w:start w:val="1"/>
+      <w:numFmt w:val="bullet"/>
+      <w:lvlText w:val=""/>
+      <w:lvlJc w:val="left"/>
+      <w:pPr>
+        <w:tabs>
+          <w:tab w:val="num" w:pos="6480"/>
+        </w:tabs>
+        <w:ind w:left="6480" w:hanging="360"/>
+      </w:pPr>
+      <w:rPr>
+        <w:rFonts w:ascii="Wingdings" w:hAnsi="Wingdings" w:hint="default"/>
+        <w:sz w:val="20"/>
+      </w:rPr>
+    </w:lvl>
+  </w:abstractNum>
+  <w:abstractNum w:abstractNumId="2" w15:restartNumberingAfterBreak="0">
+    <w:nsid w:val="6C2934DE"/>
+    <w:multiLevelType w:val="multilevel"/>
+    <w:tmpl w:val="F006BA04"/>
+    <w:lvl w:ilvl="0">
+      <w:start w:val="1"/>
+      <w:numFmt w:val="bullet"/>
+      <w:lvlText w:val=""/>
+      <w:lvlJc w:val="left"/>
+      <w:pPr>
+        <w:tabs>
+          <w:tab w:val="num" w:pos="720"/>
+        </w:tabs>
+        <w:ind w:left="720" w:hanging="360"/>
+      </w:pPr>
+      <w:rPr>
+        <w:rFonts w:ascii="Symbol" w:hAnsi="Symbol" w:hint="default"/>
+        <w:sz w:val="20"/>
+      </w:rPr>
+    </w:lvl>
+    <w:lvl w:ilvl="1" w:tentative="1">
+      <w:start w:val="1"/>
+      <w:numFmt w:val="bullet"/>
+      <w:lvlText w:val="o"/>
+      <w:lvlJc w:val="left"/>
+      <w:pPr>
+        <w:tabs>
+          <w:tab w:val="num" w:pos="1440"/>
+        </w:tabs>
+        <w:ind w:left="1440" w:hanging="360"/>
+      </w:pPr>
+      <w:rPr>
+        <w:rFonts w:ascii="Courier New" w:hAnsi="Courier New" w:hint="default"/>
+        <w:sz w:val="20"/>
+      </w:rPr>
+    </w:lvl>
+    <w:lvl w:ilvl="2" w:tentative="1">
+      <w:start w:val="1"/>
+      <w:numFmt w:val="bullet"/>
+      <w:lvlText w:val=""/>
+      <w:lvlJc w:val="left"/>
+      <w:pPr>
+        <w:tabs>
+          <w:tab w:val="num" w:pos="2160"/>
+        </w:tabs>
+        <w:ind w:left="2160" w:hanging="360"/>
+      </w:pPr>
+      <w:rPr>
+        <w:rFonts w:ascii="Wingdings" w:hAnsi="Wingdings" w:hint="default"/>
+        <w:sz w:val="20"/>
+      </w:rPr>
+    </w:lvl>
+    <w:lvl w:ilvl="3" w:tentative="1">
+      <w:start w:val="1"/>
+      <w:numFmt w:val="bullet"/>
+      <w:lvlText w:val=""/>
+      <w:lvlJc w:val="left"/>
+      <w:pPr>
+        <w:tabs>
+          <w:tab w:val="num" w:pos="2880"/>
+        </w:tabs>
+        <w:ind w:left="2880" w:hanging="360"/>
+      </w:pPr>
+      <w:rPr>
+        <w:rFonts w:ascii="Wingdings" w:hAnsi="Wingdings" w:hint="default"/>
+        <w:sz w:val="20"/>
+      </w:rPr>
+    </w:lvl>
+    <w:lvl w:ilvl="4" w:tentative="1">
+      <w:start w:val="1"/>
+      <w:numFmt w:val="bullet"/>
+      <w:lvlText w:val=""/>
+      <w:lvlJc w:val="left"/>
+      <w:pPr>
+        <w:tabs>
+          <w:tab w:val="num" w:pos="3600"/>
+        </w:tabs>
+        <w:ind w:left="3600" w:hanging="360"/>
+      </w:pPr>
+      <w:rPr>
+        <w:rFonts w:ascii="Wingdings" w:hAnsi="Wingdings" w:hint="default"/>
+        <w:sz w:val="20"/>
+      </w:rPr>
+    </w:lvl>
+    <w:lvl w:ilvl="5" w:tentative="1">
+      <w:start w:val="1"/>
+      <w:numFmt w:val="bullet"/>
+      <w:lvlText w:val=""/>
+      <w:lvlJc w:val="left"/>
+      <w:pPr>
+        <w:tabs>
+          <w:tab w:val="num" w:pos="4320"/>
+        </w:tabs>
+        <w:ind w:left="4320" w:hanging="360"/>
+      </w:pPr>
+      <w:rPr>
+        <w:rFonts w:ascii="Wingdings" w:hAnsi="Wingdings" w:hint="default"/>
+        <w:sz w:val="20"/>
+      </w:rPr>
+    </w:lvl>
+    <w:lvl w:ilvl="6" w:tentative="1">
+      <w:start w:val="1"/>
+      <w:numFmt w:val="bullet"/>
+      <w:lvlText w:val=""/>
+      <w:lvlJc w:val="left"/>
+      <w:pPr>
+        <w:tabs>
+          <w:tab w:val="num" w:pos="5040"/>
+        </w:tabs>
+        <w:ind w:left="5040" w:hanging="360"/>
+      </w:pPr>
+      <w:rPr>
+        <w:rFonts w:ascii="Wingdings" w:hAnsi="Wingdings" w:hint="default"/>
+        <w:sz w:val="20"/>
+      </w:rPr>
+    </w:lvl>
+    <w:lvl w:ilvl="7" w:tentative="1">
+      <w:start w:val="1"/>
+      <w:numFmt w:val="bullet"/>
+      <w:lvlText w:val=""/>
+      <w:lvlJc w:val="left"/>
+      <w:pPr>
+        <w:tabs>
+          <w:tab w:val="num" w:pos="5760"/>
+        </w:tabs>
+        <w:ind w:left="5760" w:hanging="360"/>
+      </w:pPr>
+      <w:rPr>
+        <w:rFonts w:ascii="Wingdings" w:hAnsi="Wingdings" w:hint="default"/>
+        <w:sz w:val="20"/>
+      </w:rPr>
+    </w:lvl>
+    <w:lvl w:ilvl="8" w:tentative="1">
+      <w:start w:val="1"/>
+      <w:numFmt w:val="bullet"/>
+      <w:lvlText w:val=""/>
+      <w:lvlJc w:val="left"/>
+      <w:pPr>
+        <w:tabs>
+          <w:tab w:val="num" w:pos="6480"/>
+        </w:tabs>
+        <w:ind w:left="6480" w:hanging="360"/>
+      </w:pPr>
+      <w:rPr>
+        <w:rFonts w:ascii="Wingdings" w:hAnsi="Wingdings" w:hint="default"/>
+        <w:sz w:val="20"/>
+      </w:rPr>
+    </w:lvl>
+  </w:abstractNum>
+  <w:num w:numId="1">
+    <w:abstractNumId w:val="1"/>
+  </w:num>
+  <w:num w:numId="2">
+    <w:abstractNumId w:val="2"/>
+  </w:num>
+  <w:num w:numId="3">
+    <w:abstractNumId w:val="0"/>
+  </w:num>
+</w:numbering>
 </file>
 
 <file path=word/styles.xml><?xml version="1.0" encoding="utf-8"?>

--- a/SRS_Drafts.docx
+++ b/SRS_Drafts.docx
@@ -514,6 +514,299 @@
       <w:r>
         <w:t>Intended Audience and Reading Suggestions</w:t>
       </w:r>
+    </w:p>
+    <w:p>
+      <w:pPr>
+        <w:bidi w:val="0"/>
+      </w:pPr>
+      <w:r>
+        <w:t xml:space="preserve">This document is intended for stakeholders involved in the development, deployment, and use of the </w:t>
+      </w:r>
+      <w:r>
+        <w:rPr>
+          <w:b/>
+          <w:bCs/>
+        </w:rPr>
+        <w:t>Car Rental Management System (CRMS)</w:t>
+      </w:r>
+      <w:r>
+        <w:t>. The key audiences are:</w:t>
+      </w:r>
+    </w:p>
+    <w:p>
+      <w:pPr>
+        <w:numPr>
+          <w:ilvl w:val="0"/>
+          <w:numId w:val="4"/>
+        </w:numPr>
+        <w:bidi w:val="0"/>
+      </w:pPr>
+      <w:r>
+        <w:rPr>
+          <w:b/>
+          <w:bCs/>
+        </w:rPr>
+        <w:t>System Developers</w:t>
+      </w:r>
+    </w:p>
+    <w:p>
+      <w:pPr>
+        <w:numPr>
+          <w:ilvl w:val="1"/>
+          <w:numId w:val="4"/>
+        </w:numPr>
+        <w:bidi w:val="0"/>
+      </w:pPr>
+      <w:r>
+        <w:rPr>
+          <w:b/>
+          <w:bCs/>
+        </w:rPr>
+        <w:t>Role</w:t>
+      </w:r>
+      <w:r>
+        <w:t>: Design, implement, and maintain the CRMS.</w:t>
+      </w:r>
+    </w:p>
+    <w:p>
+      <w:pPr>
+        <w:numPr>
+          <w:ilvl w:val="1"/>
+          <w:numId w:val="4"/>
+        </w:numPr>
+        <w:bidi w:val="0"/>
+      </w:pPr>
+      <w:r>
+        <w:rPr>
+          <w:b/>
+          <w:bCs/>
+        </w:rPr>
+        <w:t>Focus</w:t>
+      </w:r>
+      <w:r>
+        <w:t>: Technical specifications, API integration, and security protocols.</w:t>
+      </w:r>
+    </w:p>
+    <w:p>
+      <w:pPr>
+        <w:numPr>
+          <w:ilvl w:val="0"/>
+          <w:numId w:val="4"/>
+        </w:numPr>
+        <w:bidi w:val="0"/>
+      </w:pPr>
+      <w:r>
+        <w:rPr>
+          <w:b/>
+          <w:bCs/>
+        </w:rPr>
+        <w:t>Rental Agency Owners/Managers</w:t>
+      </w:r>
+    </w:p>
+    <w:p>
+      <w:pPr>
+        <w:numPr>
+          <w:ilvl w:val="1"/>
+          <w:numId w:val="4"/>
+        </w:numPr>
+        <w:bidi w:val="0"/>
+      </w:pPr>
+      <w:r>
+        <w:rPr>
+          <w:b/>
+          <w:bCs/>
+        </w:rPr>
+        <w:t>Role</w:t>
+      </w:r>
+      <w:r>
+        <w:t>: Use the system to manage vehicles, customers, and financial workflows.</w:t>
+      </w:r>
+    </w:p>
+    <w:p>
+      <w:pPr>
+        <w:numPr>
+          <w:ilvl w:val="1"/>
+          <w:numId w:val="4"/>
+        </w:numPr>
+        <w:bidi w:val="0"/>
+      </w:pPr>
+      <w:r>
+        <w:rPr>
+          <w:b/>
+          <w:bCs/>
+        </w:rPr>
+        <w:t>Focus</w:t>
+      </w:r>
+      <w:r>
+        <w:t>: Business features (e.g., billing, reporting) and user roles.</w:t>
+      </w:r>
+    </w:p>
+    <w:p>
+      <w:pPr>
+        <w:numPr>
+          <w:ilvl w:val="0"/>
+          <w:numId w:val="4"/>
+        </w:numPr>
+        <w:bidi w:val="0"/>
+      </w:pPr>
+      <w:r>
+        <w:rPr>
+          <w:b/>
+          <w:bCs/>
+        </w:rPr>
+        <w:t>End Users (Customers)</w:t>
+      </w:r>
+    </w:p>
+    <w:p>
+      <w:pPr>
+        <w:numPr>
+          <w:ilvl w:val="1"/>
+          <w:numId w:val="4"/>
+        </w:numPr>
+        <w:bidi w:val="0"/>
+      </w:pPr>
+      <w:r>
+        <w:rPr>
+          <w:b/>
+          <w:bCs/>
+        </w:rPr>
+        <w:t>Role</w:t>
+      </w:r>
+      <w:r>
+        <w:t>: Rent vehicles via the CRMS portal.</w:t>
+      </w:r>
+    </w:p>
+    <w:p>
+      <w:pPr>
+        <w:numPr>
+          <w:ilvl w:val="1"/>
+          <w:numId w:val="4"/>
+        </w:numPr>
+        <w:bidi w:val="0"/>
+      </w:pPr>
+      <w:r>
+        <w:rPr>
+          <w:b/>
+          <w:bCs/>
+        </w:rPr>
+        <w:t>Focus</w:t>
+      </w:r>
+      <w:r>
+        <w:t>: Booking workflows, account management, and feedback submission.</w:t>
+      </w:r>
+    </w:p>
+    <w:p>
+      <w:pPr>
+        <w:numPr>
+          <w:ilvl w:val="0"/>
+          <w:numId w:val="4"/>
+        </w:numPr>
+        <w:bidi w:val="0"/>
+      </w:pPr>
+      <w:r>
+        <w:rPr>
+          <w:b/>
+          <w:bCs/>
+        </w:rPr>
+        <w:t>IT Administrators</w:t>
+      </w:r>
+    </w:p>
+    <w:p>
+      <w:pPr>
+        <w:numPr>
+          <w:ilvl w:val="1"/>
+          <w:numId w:val="4"/>
+        </w:numPr>
+        <w:bidi w:val="0"/>
+      </w:pPr>
+      <w:r>
+        <w:rPr>
+          <w:b/>
+          <w:bCs/>
+        </w:rPr>
+        <w:t>Role</w:t>
+      </w:r>
+      <w:r>
+        <w:t>: Ensure system security, data integrity, and compliance.</w:t>
+      </w:r>
+    </w:p>
+    <w:p>
+      <w:pPr>
+        <w:numPr>
+          <w:ilvl w:val="1"/>
+          <w:numId w:val="4"/>
+        </w:numPr>
+        <w:bidi w:val="0"/>
+      </w:pPr>
+      <w:r>
+        <w:rPr>
+          <w:b/>
+          <w:bCs/>
+        </w:rPr>
+        <w:t>Focus</w:t>
+      </w:r>
+      <w:r>
+        <w:t>: Access controls, encryption standards, and audit logs.</w:t>
+      </w:r>
+    </w:p>
+    <w:p>
+      <w:pPr>
+        <w:numPr>
+          <w:ilvl w:val="0"/>
+          <w:numId w:val="4"/>
+        </w:numPr>
+        <w:bidi w:val="0"/>
+      </w:pPr>
+      <w:r>
+        <w:rPr>
+          <w:b/>
+          <w:bCs/>
+        </w:rPr>
+        <w:t>PTUK Faculty</w:t>
+      </w:r>
+    </w:p>
+    <w:p>
+      <w:pPr>
+        <w:numPr>
+          <w:ilvl w:val="1"/>
+          <w:numId w:val="4"/>
+        </w:numPr>
+        <w:bidi w:val="0"/>
+      </w:pPr>
+      <w:r>
+        <w:rPr>
+          <w:b/>
+          <w:bCs/>
+        </w:rPr>
+        <w:t>Role</w:t>
+      </w:r>
+      <w:r>
+        <w:t>: Evaluate academic compliance and SRS structure.</w:t>
+      </w:r>
+    </w:p>
+    <w:p>
+      <w:pPr>
+        <w:numPr>
+          <w:ilvl w:val="1"/>
+          <w:numId w:val="4"/>
+        </w:numPr>
+        <w:bidi w:val="0"/>
+      </w:pPr>
+      <w:r>
+        <w:rPr>
+          <w:b/>
+          <w:bCs/>
+        </w:rPr>
+        <w:t>Focus</w:t>
+      </w:r>
+      <w:r>
+        <w:t>: IEEE formatting, traceability, and project scope.</w:t>
+      </w:r>
+    </w:p>
+    <w:p>
+      <w:pPr>
+        <w:bidi w:val="0"/>
+      </w:pPr>
     </w:p>
     <w:p>
       <w:pPr>
@@ -548,6 +841,123 @@
 <file path=word/numbering.xml><?xml version="1.0" encoding="utf-8"?>
 <w:numbering xmlns:wpc="http://schemas.microsoft.com/office/word/2010/wordprocessingCanvas" xmlns:cx="http://schemas.microsoft.com/office/drawing/2014/chartex" xmlns:cx1="http://schemas.microsoft.com/office/drawing/2015/9/8/chartex" xmlns:cx2="http://schemas.microsoft.com/office/drawing/2015/10/21/chartex" xmlns:cx3="http://schemas.microsoft.com/office/drawing/2016/5/9/chartex" xmlns:cx4="http://schemas.microsoft.com/office/drawing/2016/5/10/chartex" xmlns:cx5="http://schemas.microsoft.com/office/drawing/2016/5/11/chartex" xmlns:cx6="http://schemas.microsoft.com/office/drawing/2016/5/12/chartex" xmlns:cx7="http://schemas.microsoft.com/office/drawing/2016/5/13/chartex" xmlns:cx8="http://schemas.microsoft.com/office/drawing/2016/5/14/chartex" xmlns:mc="http://schemas.openxmlformats.org/markup-compatibility/2006" xmlns:aink="http://schemas.microsoft.com/office/drawing/2016/ink" xmlns:am3d="http://schemas.microsoft.com/office/drawing/2017/model3d" xmlns:o="urn:schemas-microsoft-com:office:office" xmlns:r="http://schemas.openxmlformats.org/officeDocument/2006/relationships" xmlns:m="http://schemas.openxmlformats.org/officeDocument/2006/math" xmlns:v="urn:schemas-microsoft-com:vml" xmlns:wp14="http://schemas.microsoft.com/office/word/2010/wordprocessingDrawing" xmlns:wp="http://schemas.openxmlformats.org/drawingml/2006/wordprocessingDrawing" xmlns:w10="urn:schemas-microsoft-com:office:word" xmlns:w="http://schemas.openxmlformats.org/wordprocessingml/2006/main" xmlns:w14="http://schemas.microsoft.com/office/word/2010/wordml" xmlns:w15="http://schemas.microsoft.com/office/word/2012/wordml" xmlns:w16cex="http://schemas.microsoft.com/office/word/2018/wordml/cex" xmlns:w16cid="http://schemas.microsoft.com/office/word/2016/wordml/cid" xmlns:w16="http://schemas.microsoft.com/office/word/2018/wordml" xmlns:w16sdtdh="http://schemas.microsoft.com/office/word/2020/wordml/sdtdatahash" xmlns:w16se="http://schemas.microsoft.com/office/word/2015/wordml/symex" xmlns:wpg="http://schemas.microsoft.com/office/word/2010/wordprocessingGroup" xmlns:wpi="http://schemas.microsoft.com/office/word/2010/wordprocessingInk" xmlns:wne="http://schemas.microsoft.com/office/word/2006/wordml" xmlns:wps="http://schemas.microsoft.com/office/word/2010/wordprocessingShape" mc:Ignorable="w14 w15 w16se w16cid w16 w16cex w16sdtdh wp14">
   <w:abstractNum w:abstractNumId="0" w15:restartNumberingAfterBreak="0">
+    <w:nsid w:val="17251BE0"/>
+    <w:multiLevelType w:val="multilevel"/>
+    <w:tmpl w:val="2D022A3E"/>
+    <w:lvl w:ilvl="0">
+      <w:start w:val="1"/>
+      <w:numFmt w:val="decimal"/>
+      <w:lvlText w:val="%1."/>
+      <w:lvlJc w:val="left"/>
+      <w:pPr>
+        <w:tabs>
+          <w:tab w:val="num" w:pos="720"/>
+        </w:tabs>
+        <w:ind w:left="720" w:hanging="360"/>
+      </w:pPr>
+    </w:lvl>
+    <w:lvl w:ilvl="1">
+      <w:start w:val="1"/>
+      <w:numFmt w:val="bullet"/>
+      <w:lvlText w:val="o"/>
+      <w:lvlJc w:val="left"/>
+      <w:pPr>
+        <w:tabs>
+          <w:tab w:val="num" w:pos="1440"/>
+        </w:tabs>
+        <w:ind w:left="1440" w:hanging="360"/>
+      </w:pPr>
+      <w:rPr>
+        <w:rFonts w:ascii="Courier New" w:hAnsi="Courier New" w:hint="default"/>
+        <w:sz w:val="20"/>
+      </w:rPr>
+    </w:lvl>
+    <w:lvl w:ilvl="2" w:tentative="1">
+      <w:start w:val="1"/>
+      <w:numFmt w:val="decimal"/>
+      <w:lvlText w:val="%3."/>
+      <w:lvlJc w:val="left"/>
+      <w:pPr>
+        <w:tabs>
+          <w:tab w:val="num" w:pos="2160"/>
+        </w:tabs>
+        <w:ind w:left="2160" w:hanging="360"/>
+      </w:pPr>
+    </w:lvl>
+    <w:lvl w:ilvl="3" w:tentative="1">
+      <w:start w:val="1"/>
+      <w:numFmt w:val="decimal"/>
+      <w:lvlText w:val="%4."/>
+      <w:lvlJc w:val="left"/>
+      <w:pPr>
+        <w:tabs>
+          <w:tab w:val="num" w:pos="2880"/>
+        </w:tabs>
+        <w:ind w:left="2880" w:hanging="360"/>
+      </w:pPr>
+    </w:lvl>
+    <w:lvl w:ilvl="4" w:tentative="1">
+      <w:start w:val="1"/>
+      <w:numFmt w:val="decimal"/>
+      <w:lvlText w:val="%5."/>
+      <w:lvlJc w:val="left"/>
+      <w:pPr>
+        <w:tabs>
+          <w:tab w:val="num" w:pos="3600"/>
+        </w:tabs>
+        <w:ind w:left="3600" w:hanging="360"/>
+      </w:pPr>
+    </w:lvl>
+    <w:lvl w:ilvl="5" w:tentative="1">
+      <w:start w:val="1"/>
+      <w:numFmt w:val="decimal"/>
+      <w:lvlText w:val="%6."/>
+      <w:lvlJc w:val="left"/>
+      <w:pPr>
+        <w:tabs>
+          <w:tab w:val="num" w:pos="4320"/>
+        </w:tabs>
+        <w:ind w:left="4320" w:hanging="360"/>
+      </w:pPr>
+    </w:lvl>
+    <w:lvl w:ilvl="6" w:tentative="1">
+      <w:start w:val="1"/>
+      <w:numFmt w:val="decimal"/>
+      <w:lvlText w:val="%7."/>
+      <w:lvlJc w:val="left"/>
+      <w:pPr>
+        <w:tabs>
+          <w:tab w:val="num" w:pos="5040"/>
+        </w:tabs>
+        <w:ind w:left="5040" w:hanging="360"/>
+      </w:pPr>
+    </w:lvl>
+    <w:lvl w:ilvl="7" w:tentative="1">
+      <w:start w:val="1"/>
+      <w:numFmt w:val="decimal"/>
+      <w:lvlText w:val="%8."/>
+      <w:lvlJc w:val="left"/>
+      <w:pPr>
+        <w:tabs>
+          <w:tab w:val="num" w:pos="5760"/>
+        </w:tabs>
+        <w:ind w:left="5760" w:hanging="360"/>
+      </w:pPr>
+    </w:lvl>
+    <w:lvl w:ilvl="8" w:tentative="1">
+      <w:start w:val="1"/>
+      <w:numFmt w:val="decimal"/>
+      <w:lvlText w:val="%9."/>
+      <w:lvlJc w:val="left"/>
+      <w:pPr>
+        <w:tabs>
+          <w:tab w:val="num" w:pos="6480"/>
+        </w:tabs>
+        <w:ind w:left="6480" w:hanging="360"/>
+      </w:pPr>
+    </w:lvl>
+  </w:abstractNum>
+  <w:abstractNum w:abstractNumId="1" w15:restartNumberingAfterBreak="0">
     <w:nsid w:val="5B8B3779"/>
     <w:multiLevelType w:val="multilevel"/>
     <w:tmpl w:val="B19AD6EC"/>
@@ -696,7 +1106,7 @@
       </w:rPr>
     </w:lvl>
   </w:abstractNum>
-  <w:abstractNum w:abstractNumId="1" w15:restartNumberingAfterBreak="0">
+  <w:abstractNum w:abstractNumId="2" w15:restartNumberingAfterBreak="0">
     <w:nsid w:val="61F23D50"/>
     <w:multiLevelType w:val="multilevel"/>
     <w:tmpl w:val="C8F85A9E"/>
@@ -845,7 +1255,7 @@
       </w:rPr>
     </w:lvl>
   </w:abstractNum>
-  <w:abstractNum w:abstractNumId="2" w15:restartNumberingAfterBreak="0">
+  <w:abstractNum w:abstractNumId="3" w15:restartNumberingAfterBreak="0">
     <w:nsid w:val="6C2934DE"/>
     <w:multiLevelType w:val="multilevel"/>
     <w:tmpl w:val="F006BA04"/>
@@ -995,12 +1405,15 @@
     </w:lvl>
   </w:abstractNum>
   <w:num w:numId="1">
+    <w:abstractNumId w:val="2"/>
+  </w:num>
+  <w:num w:numId="2">
+    <w:abstractNumId w:val="3"/>
+  </w:num>
+  <w:num w:numId="3">
     <w:abstractNumId w:val="1"/>
   </w:num>
-  <w:num w:numId="2">
-    <w:abstractNumId w:val="2"/>
-  </w:num>
-  <w:num w:numId="3">
+  <w:num w:numId="4">
     <w:abstractNumId w:val="0"/>
   </w:num>
 </w:numbering>

--- a/SRS_Drafts.docx
+++ b/SRS_Drafts.docx
@@ -816,6 +816,860 @@
       <w:r>
         <w:t>Project Scope</w:t>
       </w:r>
+    </w:p>
+    <w:p>
+      <w:pPr>
+        <w:bidi w:val="0"/>
+      </w:pPr>
+      <w:r>
+        <w:t>This section defines the boundaries of the Car Rental Management System (CRMS), including its core functionalities, technical limitations, and excluded features.</w:t>
+      </w:r>
+    </w:p>
+    <w:p>
+      <w:pPr>
+        <w:bidi w:val="0"/>
+      </w:pPr>
+      <w:r>
+        <w:pict w14:anchorId="6D442925">
+          <v:rect id="_x0000_i1040" style="width:0;height:.75pt" o:hralign="center" o:hrstd="t" o:hrnoshade="t" o:hr="t" fillcolor="#f8faff" stroked="f"/>
+        </w:pict>
+      </w:r>
+    </w:p>
+    <w:p>
+      <w:pPr>
+        <w:bidi w:val="0"/>
+        <w:rPr>
+          <w:b/>
+          <w:bCs/>
+        </w:rPr>
+      </w:pPr>
+      <w:r>
+        <w:rPr>
+          <w:b/>
+          <w:bCs/>
+        </w:rPr>
+        <w:t>In-Scope Features</w:t>
+      </w:r>
+    </w:p>
+    <w:p>
+      <w:pPr>
+        <w:bidi w:val="0"/>
+      </w:pPr>
+      <w:bookmarkStart w:id="1" w:name="_Hlk194260750"/>
+      <w:r>
+        <w:t>The CRMS </w:t>
+      </w:r>
+      <w:r>
+        <w:rPr>
+          <w:b/>
+          <w:bCs/>
+        </w:rPr>
+        <w:t>will</w:t>
+      </w:r>
+      <w:r>
+        <w:t> include the following functionalities:</w:t>
+      </w:r>
+    </w:p>
+    <w:tbl>
+      <w:tblPr>
+        <w:tblW w:w="8275" w:type="dxa"/>
+        <w:tblBorders>
+          <w:top w:val="single" w:sz="4" w:space="0" w:color="auto"/>
+          <w:left w:val="single" w:sz="4" w:space="0" w:color="auto"/>
+          <w:bottom w:val="single" w:sz="4" w:space="0" w:color="auto"/>
+          <w:right w:val="single" w:sz="4" w:space="0" w:color="auto"/>
+          <w:insideH w:val="single" w:sz="4" w:space="0" w:color="auto"/>
+          <w:insideV w:val="single" w:sz="4" w:space="0" w:color="auto"/>
+        </w:tblBorders>
+        <w:shd w:val="clear" w:color="auto" w:fill="292A2D"/>
+        <w:tblLayout w:type="fixed"/>
+        <w:tblCellMar>
+          <w:top w:w="15" w:type="dxa"/>
+          <w:left w:w="15" w:type="dxa"/>
+          <w:bottom w:w="15" w:type="dxa"/>
+          <w:right w:w="15" w:type="dxa"/>
+        </w:tblCellMar>
+        <w:tblLook w:val="04A0" w:firstRow="1" w:lastRow="0" w:firstColumn="1" w:lastColumn="0" w:noHBand="0" w:noVBand="1"/>
+      </w:tblPr>
+      <w:tblGrid>
+        <w:gridCol w:w="2880"/>
+        <w:gridCol w:w="5395"/>
+      </w:tblGrid>
+      <w:tr>
+        <w:trPr>
+          <w:trHeight w:val="417"/>
+          <w:tblHeader/>
+        </w:trPr>
+        <w:tc>
+          <w:tcPr>
+            <w:tcW w:w="2880" w:type="dxa"/>
+            <w:shd w:val="clear" w:color="auto" w:fill="auto"/>
+            <w:tcMar>
+              <w:top w:w="15" w:type="dxa"/>
+              <w:left w:w="0" w:type="dxa"/>
+              <w:bottom w:w="15" w:type="dxa"/>
+              <w:right w:w="15" w:type="dxa"/>
+            </w:tcMar>
+            <w:hideMark/>
+          </w:tcPr>
+          <w:p>
+            <w:pPr>
+              <w:bidi w:val="0"/>
+              <w:rPr>
+                <w:b/>
+                <w:bCs/>
+              </w:rPr>
+            </w:pPr>
+            <w:r>
+              <w:rPr>
+                <w:b/>
+                <w:bCs/>
+              </w:rPr>
+              <w:t>Category</w:t>
+            </w:r>
+          </w:p>
+        </w:tc>
+        <w:tc>
+          <w:tcPr>
+            <w:tcW w:w="5395" w:type="dxa"/>
+            <w:shd w:val="clear" w:color="auto" w:fill="auto"/>
+            <w:hideMark/>
+          </w:tcPr>
+          <w:p>
+            <w:pPr>
+              <w:bidi w:val="0"/>
+              <w:rPr>
+                <w:b/>
+                <w:bCs/>
+              </w:rPr>
+            </w:pPr>
+            <w:r>
+              <w:rPr>
+                <w:b/>
+                <w:bCs/>
+              </w:rPr>
+              <w:t>Features</w:t>
+            </w:r>
+          </w:p>
+        </w:tc>
+      </w:tr>
+      <w:tr>
+        <w:trPr>
+          <w:trHeight w:val="1226"/>
+        </w:trPr>
+        <w:tc>
+          <w:tcPr>
+            <w:tcW w:w="2880" w:type="dxa"/>
+            <w:shd w:val="clear" w:color="auto" w:fill="auto"/>
+            <w:tcMar>
+              <w:top w:w="15" w:type="dxa"/>
+              <w:left w:w="0" w:type="dxa"/>
+              <w:bottom w:w="15" w:type="dxa"/>
+              <w:right w:w="15" w:type="dxa"/>
+            </w:tcMar>
+            <w:vAlign w:val="center"/>
+            <w:hideMark/>
+          </w:tcPr>
+          <w:p>
+            <w:pPr>
+              <w:bidi w:val="0"/>
+            </w:pPr>
+            <w:r>
+              <w:rPr>
+                <w:b/>
+                <w:bCs/>
+              </w:rPr>
+              <w:t>User Management</w:t>
+            </w:r>
+          </w:p>
+        </w:tc>
+        <w:tc>
+          <w:tcPr>
+            <w:tcW w:w="5395" w:type="dxa"/>
+            <w:shd w:val="clear" w:color="auto" w:fill="auto"/>
+            <w:vAlign w:val="center"/>
+            <w:hideMark/>
+          </w:tcPr>
+          <w:p>
+            <w:pPr>
+              <w:bidi w:val="0"/>
+            </w:pPr>
+            <w:r>
+              <w:t>- Secure account registration (email/password).</w:t>
+            </w:r>
+          </w:p>
+          <w:p>
+            <w:pPr>
+              <w:bidi w:val="0"/>
+            </w:pPr>
+            <w:r>
+              <w:t>- Role-based access (Admin, Customer).</w:t>
+            </w:r>
+          </w:p>
+          <w:p>
+            <w:pPr>
+              <w:bidi w:val="0"/>
+            </w:pPr>
+            <w:r>
+              <w:t>- User profile management (update personal details, password reset).</w:t>
+            </w:r>
+          </w:p>
+        </w:tc>
+      </w:tr>
+      <w:tr>
+        <w:trPr>
+          <w:trHeight w:val="686"/>
+        </w:trPr>
+        <w:tc>
+          <w:tcPr>
+            <w:tcW w:w="2880" w:type="dxa"/>
+            <w:shd w:val="clear" w:color="auto" w:fill="auto"/>
+            <w:tcMar>
+              <w:top w:w="15" w:type="dxa"/>
+              <w:left w:w="0" w:type="dxa"/>
+              <w:bottom w:w="15" w:type="dxa"/>
+              <w:right w:w="15" w:type="dxa"/>
+            </w:tcMar>
+            <w:vAlign w:val="center"/>
+            <w:hideMark/>
+          </w:tcPr>
+          <w:p>
+            <w:pPr>
+              <w:bidi w:val="0"/>
+            </w:pPr>
+            <w:r>
+              <w:rPr>
+                <w:b/>
+                <w:bCs/>
+              </w:rPr>
+              <w:t>Vehicle Rental Management</w:t>
+            </w:r>
+          </w:p>
+        </w:tc>
+        <w:tc>
+          <w:tcPr>
+            <w:tcW w:w="5395" w:type="dxa"/>
+            <w:shd w:val="clear" w:color="auto" w:fill="auto"/>
+            <w:vAlign w:val="center"/>
+            <w:hideMark/>
+          </w:tcPr>
+          <w:p>
+            <w:pPr>
+              <w:bidi w:val="0"/>
+            </w:pPr>
+            <w:r>
+              <w:t>- Real-time vehicle availability.</w:t>
+            </w:r>
+          </w:p>
+          <w:p>
+            <w:pPr>
+              <w:bidi w:val="0"/>
+            </w:pPr>
+            <w:r>
+              <w:t>- Online booking.</w:t>
+            </w:r>
+          </w:p>
+        </w:tc>
+      </w:tr>
+      <w:tr>
+        <w:trPr>
+          <w:trHeight w:val="704"/>
+        </w:trPr>
+        <w:tc>
+          <w:tcPr>
+            <w:tcW w:w="2880" w:type="dxa"/>
+            <w:shd w:val="clear" w:color="auto" w:fill="auto"/>
+            <w:tcMar>
+              <w:top w:w="15" w:type="dxa"/>
+              <w:left w:w="0" w:type="dxa"/>
+              <w:bottom w:w="15" w:type="dxa"/>
+              <w:right w:w="15" w:type="dxa"/>
+            </w:tcMar>
+            <w:vAlign w:val="center"/>
+            <w:hideMark/>
+          </w:tcPr>
+          <w:p>
+            <w:pPr>
+              <w:bidi w:val="0"/>
+            </w:pPr>
+            <w:r>
+              <w:rPr>
+                <w:b/>
+                <w:bCs/>
+              </w:rPr>
+              <w:t>Payment &amp; Billing</w:t>
+            </w:r>
+          </w:p>
+        </w:tc>
+        <w:tc>
+          <w:tcPr>
+            <w:tcW w:w="5395" w:type="dxa"/>
+            <w:shd w:val="clear" w:color="auto" w:fill="auto"/>
+            <w:vAlign w:val="center"/>
+            <w:hideMark/>
+          </w:tcPr>
+          <w:p>
+            <w:pPr>
+              <w:bidi w:val="0"/>
+            </w:pPr>
+            <w:r>
+              <w:t>- Automated cost calculation (daily/weekly rates).</w:t>
+            </w:r>
+          </w:p>
+          <w:p>
+            <w:pPr>
+              <w:bidi w:val="0"/>
+            </w:pPr>
+            <w:r>
+              <w:t>- Invoice generation.</w:t>
+            </w:r>
+          </w:p>
+        </w:tc>
+      </w:tr>
+      <w:tr>
+        <w:trPr>
+          <w:trHeight w:val="677"/>
+        </w:trPr>
+        <w:tc>
+          <w:tcPr>
+            <w:tcW w:w="2880" w:type="dxa"/>
+            <w:shd w:val="clear" w:color="auto" w:fill="auto"/>
+            <w:tcMar>
+              <w:top w:w="15" w:type="dxa"/>
+              <w:left w:w="0" w:type="dxa"/>
+              <w:bottom w:w="15" w:type="dxa"/>
+              <w:right w:w="15" w:type="dxa"/>
+            </w:tcMar>
+            <w:vAlign w:val="center"/>
+            <w:hideMark/>
+          </w:tcPr>
+          <w:p>
+            <w:pPr>
+              <w:bidi w:val="0"/>
+            </w:pPr>
+            <w:r>
+              <w:rPr>
+                <w:b/>
+                <w:bCs/>
+              </w:rPr>
+              <w:t>Business Operations</w:t>
+            </w:r>
+          </w:p>
+        </w:tc>
+        <w:tc>
+          <w:tcPr>
+            <w:tcW w:w="5395" w:type="dxa"/>
+            <w:shd w:val="clear" w:color="auto" w:fill="auto"/>
+            <w:vAlign w:val="center"/>
+            <w:hideMark/>
+          </w:tcPr>
+          <w:p>
+            <w:pPr>
+              <w:bidi w:val="0"/>
+            </w:pPr>
+            <w:r>
+              <w:t>- Maintenance/insurance tracking.</w:t>
+            </w:r>
+          </w:p>
+          <w:p>
+            <w:pPr>
+              <w:bidi w:val="0"/>
+            </w:pPr>
+            <w:r>
+              <w:t>- Basic revenue/fleet performance reports.</w:t>
+            </w:r>
+          </w:p>
+        </w:tc>
+      </w:tr>
+      <w:tr>
+        <w:trPr>
+          <w:trHeight w:val="686"/>
+        </w:trPr>
+        <w:tc>
+          <w:tcPr>
+            <w:tcW w:w="2880" w:type="dxa"/>
+            <w:shd w:val="clear" w:color="auto" w:fill="auto"/>
+            <w:tcMar>
+              <w:top w:w="15" w:type="dxa"/>
+              <w:left w:w="0" w:type="dxa"/>
+              <w:bottom w:w="15" w:type="dxa"/>
+              <w:right w:w="15" w:type="dxa"/>
+            </w:tcMar>
+            <w:vAlign w:val="center"/>
+            <w:hideMark/>
+          </w:tcPr>
+          <w:p>
+            <w:pPr>
+              <w:bidi w:val="0"/>
+            </w:pPr>
+            <w:r>
+              <w:rPr>
+                <w:b/>
+                <w:bCs/>
+              </w:rPr>
+              <w:t>Technical Scope</w:t>
+            </w:r>
+          </w:p>
+        </w:tc>
+        <w:tc>
+          <w:tcPr>
+            <w:tcW w:w="5395" w:type="dxa"/>
+            <w:shd w:val="clear" w:color="auto" w:fill="auto"/>
+            <w:vAlign w:val="center"/>
+            <w:hideMark/>
+          </w:tcPr>
+          <w:p>
+            <w:pPr>
+              <w:bidi w:val="0"/>
+            </w:pPr>
+            <w:r>
+              <w:t>- Web-based platform (desktop/mobile-responsive).</w:t>
+            </w:r>
+          </w:p>
+          <w:p>
+            <w:pPr>
+              <w:bidi w:val="0"/>
+            </w:pPr>
+            <w:r>
+              <w:t>- Password hashing (SHA-256).</w:t>
+            </w:r>
+          </w:p>
+        </w:tc>
+      </w:tr>
+      <w:bookmarkEnd w:id="1"/>
+    </w:tbl>
+    <w:p>
+      <w:pPr>
+        <w:bidi w:val="0"/>
+      </w:pPr>
+    </w:p>
+    <w:p>
+      <w:pPr>
+        <w:bidi w:val="0"/>
+        <w:rPr>
+          <w:b/>
+          <w:bCs/>
+        </w:rPr>
+      </w:pPr>
+      <w:r>
+        <w:rPr>
+          <w:b/>
+          <w:bCs/>
+        </w:rPr>
+        <w:t>Out-of-Scope Features</w:t>
+      </w:r>
+    </w:p>
+    <w:p>
+      <w:pPr>
+        <w:bidi w:val="0"/>
+      </w:pPr>
+      <w:bookmarkStart w:id="2" w:name="_Hlk194260707"/>
+      <w:r>
+        <w:lastRenderedPageBreak/>
+        <w:t>The CRMS </w:t>
+      </w:r>
+      <w:r>
+        <w:rPr>
+          <w:b/>
+          <w:bCs/>
+        </w:rPr>
+        <w:t>will not</w:t>
+      </w:r>
+      <w:r>
+        <w:t> include:</w:t>
+      </w:r>
+    </w:p>
+    <w:tbl>
+      <w:tblPr>
+        <w:tblW w:w="8275" w:type="dxa"/>
+        <w:tblBorders>
+          <w:top w:val="single" w:sz="4" w:space="0" w:color="auto"/>
+          <w:left w:val="single" w:sz="4" w:space="0" w:color="auto"/>
+          <w:bottom w:val="single" w:sz="4" w:space="0" w:color="auto"/>
+          <w:right w:val="single" w:sz="4" w:space="0" w:color="auto"/>
+          <w:insideH w:val="single" w:sz="4" w:space="0" w:color="auto"/>
+          <w:insideV w:val="single" w:sz="4" w:space="0" w:color="auto"/>
+        </w:tblBorders>
+        <w:shd w:val="clear" w:color="auto" w:fill="292A2D"/>
+        <w:tblCellMar>
+          <w:top w:w="15" w:type="dxa"/>
+          <w:left w:w="15" w:type="dxa"/>
+          <w:bottom w:w="15" w:type="dxa"/>
+          <w:right w:w="15" w:type="dxa"/>
+        </w:tblCellMar>
+        <w:tblLook w:val="04A0" w:firstRow="1" w:lastRow="0" w:firstColumn="1" w:lastColumn="0" w:noHBand="0" w:noVBand="1"/>
+      </w:tblPr>
+      <w:tblGrid>
+        <w:gridCol w:w="2785"/>
+        <w:gridCol w:w="5490"/>
+      </w:tblGrid>
+      <w:tr>
+        <w:trPr>
+          <w:tblHeader/>
+        </w:trPr>
+        <w:tc>
+          <w:tcPr>
+            <w:tcW w:w="2785" w:type="dxa"/>
+            <w:shd w:val="clear" w:color="auto" w:fill="auto"/>
+            <w:tcMar>
+              <w:top w:w="15" w:type="dxa"/>
+              <w:left w:w="0" w:type="dxa"/>
+              <w:bottom w:w="15" w:type="dxa"/>
+              <w:right w:w="15" w:type="dxa"/>
+            </w:tcMar>
+            <w:vAlign w:val="center"/>
+            <w:hideMark/>
+          </w:tcPr>
+          <w:p>
+            <w:pPr>
+              <w:bidi w:val="0"/>
+              <w:rPr>
+                <w:b/>
+                <w:bCs/>
+              </w:rPr>
+            </w:pPr>
+            <w:r>
+              <w:rPr>
+                <w:b/>
+                <w:bCs/>
+              </w:rPr>
+              <w:t>Feature</w:t>
+            </w:r>
+          </w:p>
+        </w:tc>
+        <w:tc>
+          <w:tcPr>
+            <w:tcW w:w="5490" w:type="dxa"/>
+            <w:shd w:val="clear" w:color="auto" w:fill="auto"/>
+            <w:vAlign w:val="center"/>
+            <w:hideMark/>
+          </w:tcPr>
+          <w:p>
+            <w:pPr>
+              <w:bidi w:val="0"/>
+              <w:rPr>
+                <w:b/>
+                <w:bCs/>
+              </w:rPr>
+            </w:pPr>
+            <w:r>
+              <w:rPr>
+                <w:b/>
+                <w:bCs/>
+              </w:rPr>
+              <w:t>Reason for Exclusion</w:t>
+            </w:r>
+          </w:p>
+        </w:tc>
+      </w:tr>
+      <w:tr>
+        <w:trPr>
+          <w:trHeight w:val="758"/>
+        </w:trPr>
+        <w:tc>
+          <w:tcPr>
+            <w:tcW w:w="2785" w:type="dxa"/>
+            <w:shd w:val="clear" w:color="auto" w:fill="auto"/>
+            <w:tcMar>
+              <w:top w:w="15" w:type="dxa"/>
+              <w:left w:w="0" w:type="dxa"/>
+              <w:bottom w:w="15" w:type="dxa"/>
+              <w:right w:w="15" w:type="dxa"/>
+            </w:tcMar>
+            <w:vAlign w:val="center"/>
+            <w:hideMark/>
+          </w:tcPr>
+          <w:p>
+            <w:pPr>
+              <w:bidi w:val="0"/>
+              <w:rPr>
+                <w:b/>
+                <w:bCs/>
+              </w:rPr>
+            </w:pPr>
+            <w:r>
+              <w:rPr>
+                <w:b/>
+                <w:bCs/>
+              </w:rPr>
+              <w:t>Mobile app development</w:t>
+            </w:r>
+          </w:p>
+        </w:tc>
+        <w:tc>
+          <w:tcPr>
+            <w:tcW w:w="5490" w:type="dxa"/>
+            <w:shd w:val="clear" w:color="auto" w:fill="auto"/>
+            <w:vAlign w:val="center"/>
+            <w:hideMark/>
+          </w:tcPr>
+          <w:p>
+            <w:pPr>
+              <w:bidi w:val="0"/>
+            </w:pPr>
+            <w:r>
+              <w:t>Prioritizes web accessibility due to budget/resource constraints.</w:t>
+            </w:r>
+          </w:p>
+        </w:tc>
+      </w:tr>
+      <w:tr>
+        <w:trPr>
+          <w:trHeight w:val="776"/>
+        </w:trPr>
+        <w:tc>
+          <w:tcPr>
+            <w:tcW w:w="2785" w:type="dxa"/>
+            <w:shd w:val="clear" w:color="auto" w:fill="auto"/>
+            <w:tcMar>
+              <w:top w:w="15" w:type="dxa"/>
+              <w:left w:w="0" w:type="dxa"/>
+              <w:bottom w:w="15" w:type="dxa"/>
+              <w:right w:w="15" w:type="dxa"/>
+            </w:tcMar>
+            <w:vAlign w:val="center"/>
+            <w:hideMark/>
+          </w:tcPr>
+          <w:p>
+            <w:pPr>
+              <w:bidi w:val="0"/>
+              <w:rPr>
+                <w:b/>
+                <w:bCs/>
+              </w:rPr>
+            </w:pPr>
+            <w:r>
+              <w:rPr>
+                <w:b/>
+                <w:bCs/>
+              </w:rPr>
+              <w:t>GPS tracking integration</w:t>
+            </w:r>
+          </w:p>
+        </w:tc>
+        <w:tc>
+          <w:tcPr>
+            <w:tcW w:w="5490" w:type="dxa"/>
+            <w:shd w:val="clear" w:color="auto" w:fill="auto"/>
+            <w:vAlign w:val="center"/>
+            <w:hideMark/>
+          </w:tcPr>
+          <w:p>
+            <w:pPr>
+              <w:bidi w:val="0"/>
+            </w:pPr>
+            <w:r>
+              <w:t>Hardware-dependent and cost-prohibitive for small rental agencies.</w:t>
+            </w:r>
+          </w:p>
+        </w:tc>
+      </w:tr>
+      <w:tr>
+        <w:trPr>
+          <w:trHeight w:val="497"/>
+        </w:trPr>
+        <w:tc>
+          <w:tcPr>
+            <w:tcW w:w="2785" w:type="dxa"/>
+            <w:shd w:val="clear" w:color="auto" w:fill="auto"/>
+            <w:tcMar>
+              <w:top w:w="15" w:type="dxa"/>
+              <w:left w:w="0" w:type="dxa"/>
+              <w:bottom w:w="15" w:type="dxa"/>
+              <w:right w:w="15" w:type="dxa"/>
+            </w:tcMar>
+            <w:vAlign w:val="center"/>
+          </w:tcPr>
+          <w:p>
+            <w:pPr>
+              <w:bidi w:val="0"/>
+              <w:rPr>
+                <w:b/>
+                <w:bCs/>
+              </w:rPr>
+            </w:pPr>
+            <w:r>
+              <w:rPr>
+                <w:b/>
+                <w:bCs/>
+              </w:rPr>
+              <w:t xml:space="preserve">Identity Verification </w:t>
+            </w:r>
+          </w:p>
+        </w:tc>
+        <w:tc>
+          <w:tcPr>
+            <w:tcW w:w="5490" w:type="dxa"/>
+            <w:shd w:val="clear" w:color="auto" w:fill="auto"/>
+            <w:vAlign w:val="center"/>
+          </w:tcPr>
+          <w:p>
+            <w:pPr>
+              <w:bidi w:val="0"/>
+            </w:pPr>
+            <w:r>
+              <w:t>Limited budget for third-party integrations</w:t>
+            </w:r>
+          </w:p>
+        </w:tc>
+      </w:tr>
+      <w:bookmarkEnd w:id="2"/>
+    </w:tbl>
+    <w:p>
+      <w:pPr>
+        <w:bidi w:val="0"/>
+      </w:pPr>
+    </w:p>
+    <w:p>
+      <w:pPr>
+        <w:bidi w:val="0"/>
+        <w:rPr>
+          <w:b/>
+          <w:bCs/>
+        </w:rPr>
+      </w:pPr>
+      <w:r>
+        <w:rPr>
+          <w:b/>
+          <w:bCs/>
+        </w:rPr>
+        <w:t>Constraints</w:t>
+      </w:r>
+    </w:p>
+    <w:p>
+      <w:pPr>
+        <w:numPr>
+          <w:ilvl w:val="0"/>
+          <w:numId w:val="5"/>
+        </w:numPr>
+        <w:bidi w:val="0"/>
+      </w:pPr>
+      <w:r>
+        <w:rPr>
+          <w:b/>
+          <w:bCs/>
+        </w:rPr>
+        <w:t>Internet Dependency</w:t>
+      </w:r>
+      <w:r>
+        <w:t>: Core features require internet</w:t>
+      </w:r>
+    </w:p>
+    <w:p>
+      <w:pPr>
+        <w:numPr>
+          <w:ilvl w:val="0"/>
+          <w:numId w:val="5"/>
+        </w:numPr>
+        <w:bidi w:val="0"/>
+      </w:pPr>
+      <w:r>
+        <w:rPr>
+          <w:b/>
+          <w:bCs/>
+        </w:rPr>
+        <w:t>Budget</w:t>
+      </w:r>
+      <w:r>
+        <w:t>: Limits integration with paid APIs (e.g., KYC APIs).</w:t>
+      </w:r>
+    </w:p>
+    <w:p>
+      <w:pPr>
+        <w:bidi w:val="0"/>
+        <w:rPr>
+          <w:b/>
+          <w:bCs/>
+        </w:rPr>
+      </w:pPr>
+      <w:r>
+        <w:rPr>
+          <w:b/>
+          <w:bCs/>
+        </w:rPr>
+        <w:t>Assumptions</w:t>
+      </w:r>
+    </w:p>
+    <w:p>
+      <w:pPr>
+        <w:numPr>
+          <w:ilvl w:val="0"/>
+          <w:numId w:val="6"/>
+        </w:numPr>
+        <w:bidi w:val="0"/>
+      </w:pPr>
+      <w:r>
+        <w:rPr>
+          <w:b/>
+          <w:bCs/>
+        </w:rPr>
+        <w:t>User Literacy</w:t>
+      </w:r>
+      <w:r>
+        <w:t>: Customers and staff can navigate a bilingual web interface.</w:t>
+      </w:r>
+    </w:p>
+    <w:p>
+      <w:pPr>
+        <w:numPr>
+          <w:ilvl w:val="0"/>
+          <w:numId w:val="6"/>
+        </w:numPr>
+        <w:bidi w:val="0"/>
+      </w:pPr>
+      <w:r>
+        <w:rPr>
+          <w:b/>
+          <w:bCs/>
+        </w:rPr>
+        <w:t>Legal Compliance</w:t>
+      </w:r>
+      <w:r>
+        <w:t>: Rental agencies maintain up-to-date insurance and registration documents, while customers upload valid identification (ID and driver’s license).</w:t>
+      </w:r>
+    </w:p>
+    <w:p>
+      <w:pPr>
+        <w:numPr>
+          <w:ilvl w:val="0"/>
+          <w:numId w:val="6"/>
+        </w:numPr>
+        <w:bidi w:val="0"/>
+      </w:pPr>
+      <w:r>
+        <w:rPr>
+          <w:b/>
+          <w:bCs/>
+        </w:rPr>
+        <w:t>Document Verification</w:t>
+      </w:r>
+      <w:r>
+        <w:t>: Palestinian IDs and driver’s licenses will be manually verified by rental agency staff.</w:t>
+      </w:r>
+    </w:p>
+    <w:p>
+      <w:pPr>
+        <w:numPr>
+          <w:ilvl w:val="0"/>
+          <w:numId w:val="6"/>
+        </w:numPr>
+        <w:bidi w:val="0"/>
+      </w:pPr>
+      <w:r>
+        <w:rPr>
+          <w:b/>
+          <w:bCs/>
+        </w:rPr>
+        <w:t>Inventory Updates</w:t>
+      </w:r>
+      <w:r>
+        <w:t>: Rental agencies will manually add and remove vehicles from the fleet as needed.</w:t>
+      </w:r>
+    </w:p>
+    <w:p>
+      <w:pPr>
+        <w:bidi w:val="0"/>
+      </w:pPr>
     </w:p>
     <w:p>
       <w:pPr>
@@ -841,6 +1695,155 @@
 <file path=word/numbering.xml><?xml version="1.0" encoding="utf-8"?>
 <w:numbering xmlns:wpc="http://schemas.microsoft.com/office/word/2010/wordprocessingCanvas" xmlns:cx="http://schemas.microsoft.com/office/drawing/2014/chartex" xmlns:cx1="http://schemas.microsoft.com/office/drawing/2015/9/8/chartex" xmlns:cx2="http://schemas.microsoft.com/office/drawing/2015/10/21/chartex" xmlns:cx3="http://schemas.microsoft.com/office/drawing/2016/5/9/chartex" xmlns:cx4="http://schemas.microsoft.com/office/drawing/2016/5/10/chartex" xmlns:cx5="http://schemas.microsoft.com/office/drawing/2016/5/11/chartex" xmlns:cx6="http://schemas.microsoft.com/office/drawing/2016/5/12/chartex" xmlns:cx7="http://schemas.microsoft.com/office/drawing/2016/5/13/chartex" xmlns:cx8="http://schemas.microsoft.com/office/drawing/2016/5/14/chartex" xmlns:mc="http://schemas.openxmlformats.org/markup-compatibility/2006" xmlns:aink="http://schemas.microsoft.com/office/drawing/2016/ink" xmlns:am3d="http://schemas.microsoft.com/office/drawing/2017/model3d" xmlns:o="urn:schemas-microsoft-com:office:office" xmlns:r="http://schemas.openxmlformats.org/officeDocument/2006/relationships" xmlns:m="http://schemas.openxmlformats.org/officeDocument/2006/math" xmlns:v="urn:schemas-microsoft-com:vml" xmlns:wp14="http://schemas.microsoft.com/office/word/2010/wordprocessingDrawing" xmlns:wp="http://schemas.openxmlformats.org/drawingml/2006/wordprocessingDrawing" xmlns:w10="urn:schemas-microsoft-com:office:word" xmlns:w="http://schemas.openxmlformats.org/wordprocessingml/2006/main" xmlns:w14="http://schemas.microsoft.com/office/word/2010/wordml" xmlns:w15="http://schemas.microsoft.com/office/word/2012/wordml" xmlns:w16cex="http://schemas.microsoft.com/office/word/2018/wordml/cex" xmlns:w16cid="http://schemas.microsoft.com/office/word/2016/wordml/cid" xmlns:w16="http://schemas.microsoft.com/office/word/2018/wordml" xmlns:w16sdtdh="http://schemas.microsoft.com/office/word/2020/wordml/sdtdatahash" xmlns:w16se="http://schemas.microsoft.com/office/word/2015/wordml/symex" xmlns:wpg="http://schemas.microsoft.com/office/word/2010/wordprocessingGroup" xmlns:wpi="http://schemas.microsoft.com/office/word/2010/wordprocessingInk" xmlns:wne="http://schemas.microsoft.com/office/word/2006/wordml" xmlns:wps="http://schemas.microsoft.com/office/word/2010/wordprocessingShape" mc:Ignorable="w14 w15 w16se w16cid w16 w16cex w16sdtdh wp14">
   <w:abstractNum w:abstractNumId="0" w15:restartNumberingAfterBreak="0">
+    <w:nsid w:val="00B55F8A"/>
+    <w:multiLevelType w:val="multilevel"/>
+    <w:tmpl w:val="18C0D782"/>
+    <w:lvl w:ilvl="0">
+      <w:start w:val="1"/>
+      <w:numFmt w:val="bullet"/>
+      <w:lvlText w:val=""/>
+      <w:lvlJc w:val="left"/>
+      <w:pPr>
+        <w:tabs>
+          <w:tab w:val="num" w:pos="720"/>
+        </w:tabs>
+        <w:ind w:left="720" w:hanging="360"/>
+      </w:pPr>
+      <w:rPr>
+        <w:rFonts w:ascii="Symbol" w:hAnsi="Symbol" w:hint="default"/>
+        <w:sz w:val="20"/>
+      </w:rPr>
+    </w:lvl>
+    <w:lvl w:ilvl="1" w:tentative="1">
+      <w:start w:val="1"/>
+      <w:numFmt w:val="bullet"/>
+      <w:lvlText w:val="o"/>
+      <w:lvlJc w:val="left"/>
+      <w:pPr>
+        <w:tabs>
+          <w:tab w:val="num" w:pos="1440"/>
+        </w:tabs>
+        <w:ind w:left="1440" w:hanging="360"/>
+      </w:pPr>
+      <w:rPr>
+        <w:rFonts w:ascii="Courier New" w:hAnsi="Courier New" w:hint="default"/>
+        <w:sz w:val="20"/>
+      </w:rPr>
+    </w:lvl>
+    <w:lvl w:ilvl="2" w:tentative="1">
+      <w:start w:val="1"/>
+      <w:numFmt w:val="bullet"/>
+      <w:lvlText w:val=""/>
+      <w:lvlJc w:val="left"/>
+      <w:pPr>
+        <w:tabs>
+          <w:tab w:val="num" w:pos="2160"/>
+        </w:tabs>
+        <w:ind w:left="2160" w:hanging="360"/>
+      </w:pPr>
+      <w:rPr>
+        <w:rFonts w:ascii="Wingdings" w:hAnsi="Wingdings" w:hint="default"/>
+        <w:sz w:val="20"/>
+      </w:rPr>
+    </w:lvl>
+    <w:lvl w:ilvl="3" w:tentative="1">
+      <w:start w:val="1"/>
+      <w:numFmt w:val="bullet"/>
+      <w:lvlText w:val=""/>
+      <w:lvlJc w:val="left"/>
+      <w:pPr>
+        <w:tabs>
+          <w:tab w:val="num" w:pos="2880"/>
+        </w:tabs>
+        <w:ind w:left="2880" w:hanging="360"/>
+      </w:pPr>
+      <w:rPr>
+        <w:rFonts w:ascii="Wingdings" w:hAnsi="Wingdings" w:hint="default"/>
+        <w:sz w:val="20"/>
+      </w:rPr>
+    </w:lvl>
+    <w:lvl w:ilvl="4" w:tentative="1">
+      <w:start w:val="1"/>
+      <w:numFmt w:val="bullet"/>
+      <w:lvlText w:val=""/>
+      <w:lvlJc w:val="left"/>
+      <w:pPr>
+        <w:tabs>
+          <w:tab w:val="num" w:pos="3600"/>
+        </w:tabs>
+        <w:ind w:left="3600" w:hanging="360"/>
+      </w:pPr>
+      <w:rPr>
+        <w:rFonts w:ascii="Wingdings" w:hAnsi="Wingdings" w:hint="default"/>
+        <w:sz w:val="20"/>
+      </w:rPr>
+    </w:lvl>
+    <w:lvl w:ilvl="5" w:tentative="1">
+      <w:start w:val="1"/>
+      <w:numFmt w:val="bullet"/>
+      <w:lvlText w:val=""/>
+      <w:lvlJc w:val="left"/>
+      <w:pPr>
+        <w:tabs>
+          <w:tab w:val="num" w:pos="4320"/>
+        </w:tabs>
+        <w:ind w:left="4320" w:hanging="360"/>
+      </w:pPr>
+      <w:rPr>
+        <w:rFonts w:ascii="Wingdings" w:hAnsi="Wingdings" w:hint="default"/>
+        <w:sz w:val="20"/>
+      </w:rPr>
+    </w:lvl>
+    <w:lvl w:ilvl="6" w:tentative="1">
+      <w:start w:val="1"/>
+      <w:numFmt w:val="bullet"/>
+      <w:lvlText w:val=""/>
+      <w:lvlJc w:val="left"/>
+      <w:pPr>
+        <w:tabs>
+          <w:tab w:val="num" w:pos="5040"/>
+        </w:tabs>
+        <w:ind w:left="5040" w:hanging="360"/>
+      </w:pPr>
+      <w:rPr>
+        <w:rFonts w:ascii="Wingdings" w:hAnsi="Wingdings" w:hint="default"/>
+        <w:sz w:val="20"/>
+      </w:rPr>
+    </w:lvl>
+    <w:lvl w:ilvl="7" w:tentative="1">
+      <w:start w:val="1"/>
+      <w:numFmt w:val="bullet"/>
+      <w:lvlText w:val=""/>
+      <w:lvlJc w:val="left"/>
+      <w:pPr>
+        <w:tabs>
+          <w:tab w:val="num" w:pos="5760"/>
+        </w:tabs>
+        <w:ind w:left="5760" w:hanging="360"/>
+      </w:pPr>
+      <w:rPr>
+        <w:rFonts w:ascii="Wingdings" w:hAnsi="Wingdings" w:hint="default"/>
+        <w:sz w:val="20"/>
+      </w:rPr>
+    </w:lvl>
+    <w:lvl w:ilvl="8" w:tentative="1">
+      <w:start w:val="1"/>
+      <w:numFmt w:val="bullet"/>
+      <w:lvlText w:val=""/>
+      <w:lvlJc w:val="left"/>
+      <w:pPr>
+        <w:tabs>
+          <w:tab w:val="num" w:pos="6480"/>
+        </w:tabs>
+        <w:ind w:left="6480" w:hanging="360"/>
+      </w:pPr>
+      <w:rPr>
+        <w:rFonts w:ascii="Wingdings" w:hAnsi="Wingdings" w:hint="default"/>
+        <w:sz w:val="20"/>
+      </w:rPr>
+    </w:lvl>
+  </w:abstractNum>
+  <w:abstractNum w:abstractNumId="1" w15:restartNumberingAfterBreak="0">
     <w:nsid w:val="17251BE0"/>
     <w:multiLevelType w:val="multilevel"/>
     <w:tmpl w:val="2D022A3E"/>
@@ -957,7 +1960,7 @@
       </w:pPr>
     </w:lvl>
   </w:abstractNum>
-  <w:abstractNum w:abstractNumId="1" w15:restartNumberingAfterBreak="0">
+  <w:abstractNum w:abstractNumId="2" w15:restartNumberingAfterBreak="0">
     <w:nsid w:val="5B8B3779"/>
     <w:multiLevelType w:val="multilevel"/>
     <w:tmpl w:val="B19AD6EC"/>
@@ -1106,7 +2109,7 @@
       </w:rPr>
     </w:lvl>
   </w:abstractNum>
-  <w:abstractNum w:abstractNumId="2" w15:restartNumberingAfterBreak="0">
+  <w:abstractNum w:abstractNumId="3" w15:restartNumberingAfterBreak="0">
     <w:nsid w:val="61F23D50"/>
     <w:multiLevelType w:val="multilevel"/>
     <w:tmpl w:val="C8F85A9E"/>
@@ -1255,7 +2258,7 @@
       </w:rPr>
     </w:lvl>
   </w:abstractNum>
-  <w:abstractNum w:abstractNumId="3" w15:restartNumberingAfterBreak="0">
+  <w:abstractNum w:abstractNumId="4" w15:restartNumberingAfterBreak="0">
     <w:nsid w:val="6C2934DE"/>
     <w:multiLevelType w:val="multilevel"/>
     <w:tmpl w:val="F006BA04"/>
@@ -1404,16 +2407,171 @@
       </w:rPr>
     </w:lvl>
   </w:abstractNum>
+  <w:abstractNum w:abstractNumId="5" w15:restartNumberingAfterBreak="0">
+    <w:nsid w:val="739C75BA"/>
+    <w:multiLevelType w:val="multilevel"/>
+    <w:tmpl w:val="56AEA5A4"/>
+    <w:lvl w:ilvl="0">
+      <w:start w:val="1"/>
+      <w:numFmt w:val="bullet"/>
+      <w:lvlText w:val=""/>
+      <w:lvlJc w:val="left"/>
+      <w:pPr>
+        <w:tabs>
+          <w:tab w:val="num" w:pos="720"/>
+        </w:tabs>
+        <w:ind w:left="720" w:hanging="360"/>
+      </w:pPr>
+      <w:rPr>
+        <w:rFonts w:ascii="Symbol" w:hAnsi="Symbol" w:hint="default"/>
+        <w:sz w:val="20"/>
+      </w:rPr>
+    </w:lvl>
+    <w:lvl w:ilvl="1" w:tentative="1">
+      <w:start w:val="1"/>
+      <w:numFmt w:val="bullet"/>
+      <w:lvlText w:val="o"/>
+      <w:lvlJc w:val="left"/>
+      <w:pPr>
+        <w:tabs>
+          <w:tab w:val="num" w:pos="1440"/>
+        </w:tabs>
+        <w:ind w:left="1440" w:hanging="360"/>
+      </w:pPr>
+      <w:rPr>
+        <w:rFonts w:ascii="Courier New" w:hAnsi="Courier New" w:hint="default"/>
+        <w:sz w:val="20"/>
+      </w:rPr>
+    </w:lvl>
+    <w:lvl w:ilvl="2" w:tentative="1">
+      <w:start w:val="1"/>
+      <w:numFmt w:val="bullet"/>
+      <w:lvlText w:val=""/>
+      <w:lvlJc w:val="left"/>
+      <w:pPr>
+        <w:tabs>
+          <w:tab w:val="num" w:pos="2160"/>
+        </w:tabs>
+        <w:ind w:left="2160" w:hanging="360"/>
+      </w:pPr>
+      <w:rPr>
+        <w:rFonts w:ascii="Wingdings" w:hAnsi="Wingdings" w:hint="default"/>
+        <w:sz w:val="20"/>
+      </w:rPr>
+    </w:lvl>
+    <w:lvl w:ilvl="3" w:tentative="1">
+      <w:start w:val="1"/>
+      <w:numFmt w:val="bullet"/>
+      <w:lvlText w:val=""/>
+      <w:lvlJc w:val="left"/>
+      <w:pPr>
+        <w:tabs>
+          <w:tab w:val="num" w:pos="2880"/>
+        </w:tabs>
+        <w:ind w:left="2880" w:hanging="360"/>
+      </w:pPr>
+      <w:rPr>
+        <w:rFonts w:ascii="Wingdings" w:hAnsi="Wingdings" w:hint="default"/>
+        <w:sz w:val="20"/>
+      </w:rPr>
+    </w:lvl>
+    <w:lvl w:ilvl="4" w:tentative="1">
+      <w:start w:val="1"/>
+      <w:numFmt w:val="bullet"/>
+      <w:lvlText w:val=""/>
+      <w:lvlJc w:val="left"/>
+      <w:pPr>
+        <w:tabs>
+          <w:tab w:val="num" w:pos="3600"/>
+        </w:tabs>
+        <w:ind w:left="3600" w:hanging="360"/>
+      </w:pPr>
+      <w:rPr>
+        <w:rFonts w:ascii="Wingdings" w:hAnsi="Wingdings" w:hint="default"/>
+        <w:sz w:val="20"/>
+      </w:rPr>
+    </w:lvl>
+    <w:lvl w:ilvl="5" w:tentative="1">
+      <w:start w:val="1"/>
+      <w:numFmt w:val="bullet"/>
+      <w:lvlText w:val=""/>
+      <w:lvlJc w:val="left"/>
+      <w:pPr>
+        <w:tabs>
+          <w:tab w:val="num" w:pos="4320"/>
+        </w:tabs>
+        <w:ind w:left="4320" w:hanging="360"/>
+      </w:pPr>
+      <w:rPr>
+        <w:rFonts w:ascii="Wingdings" w:hAnsi="Wingdings" w:hint="default"/>
+        <w:sz w:val="20"/>
+      </w:rPr>
+    </w:lvl>
+    <w:lvl w:ilvl="6" w:tentative="1">
+      <w:start w:val="1"/>
+      <w:numFmt w:val="bullet"/>
+      <w:lvlText w:val=""/>
+      <w:lvlJc w:val="left"/>
+      <w:pPr>
+        <w:tabs>
+          <w:tab w:val="num" w:pos="5040"/>
+        </w:tabs>
+        <w:ind w:left="5040" w:hanging="360"/>
+      </w:pPr>
+      <w:rPr>
+        <w:rFonts w:ascii="Wingdings" w:hAnsi="Wingdings" w:hint="default"/>
+        <w:sz w:val="20"/>
+      </w:rPr>
+    </w:lvl>
+    <w:lvl w:ilvl="7" w:tentative="1">
+      <w:start w:val="1"/>
+      <w:numFmt w:val="bullet"/>
+      <w:lvlText w:val=""/>
+      <w:lvlJc w:val="left"/>
+      <w:pPr>
+        <w:tabs>
+          <w:tab w:val="num" w:pos="5760"/>
+        </w:tabs>
+        <w:ind w:left="5760" w:hanging="360"/>
+      </w:pPr>
+      <w:rPr>
+        <w:rFonts w:ascii="Wingdings" w:hAnsi="Wingdings" w:hint="default"/>
+        <w:sz w:val="20"/>
+      </w:rPr>
+    </w:lvl>
+    <w:lvl w:ilvl="8" w:tentative="1">
+      <w:start w:val="1"/>
+      <w:numFmt w:val="bullet"/>
+      <w:lvlText w:val=""/>
+      <w:lvlJc w:val="left"/>
+      <w:pPr>
+        <w:tabs>
+          <w:tab w:val="num" w:pos="6480"/>
+        </w:tabs>
+        <w:ind w:left="6480" w:hanging="360"/>
+      </w:pPr>
+      <w:rPr>
+        <w:rFonts w:ascii="Wingdings" w:hAnsi="Wingdings" w:hint="default"/>
+        <w:sz w:val="20"/>
+      </w:rPr>
+    </w:lvl>
+  </w:abstractNum>
   <w:num w:numId="1">
+    <w:abstractNumId w:val="3"/>
+  </w:num>
+  <w:num w:numId="2">
+    <w:abstractNumId w:val="4"/>
+  </w:num>
+  <w:num w:numId="3">
     <w:abstractNumId w:val="2"/>
   </w:num>
-  <w:num w:numId="2">
-    <w:abstractNumId w:val="3"/>
-  </w:num>
-  <w:num w:numId="3">
+  <w:num w:numId="4">
     <w:abstractNumId w:val="1"/>
   </w:num>
-  <w:num w:numId="4">
+  <w:num w:numId="5">
+    <w:abstractNumId w:val="5"/>
+  </w:num>
+  <w:num w:numId="6">
     <w:abstractNumId w:val="0"/>
   </w:num>
 </w:numbering>

--- a/SRS_Drafts.docx
+++ b/SRS_Drafts.docx
@@ -110,15 +110,15 @@
         <w:bidi w:val="0"/>
       </w:pPr>
       <w:r>
-        <w:t>Objective</w:t>
-      </w:r>
-    </w:p>
-    <w:p>
-      <w:pPr>
-        <w:bidi w:val="0"/>
-      </w:pPr>
-      <w:r>
-        <w:t xml:space="preserve">The </w:t>
+        <w:t>Purpose</w:t>
+      </w:r>
+    </w:p>
+    <w:p>
+      <w:pPr>
+        <w:bidi w:val="0"/>
+      </w:pPr>
+      <w:r>
+        <w:t xml:space="preserve">The purpose of this document is to provide a comprehensive description of the </w:t>
       </w:r>
       <w:r>
         <w:rPr>
@@ -128,368 +128,7 @@
         <w:t>Car Rental Management System (CRMS)</w:t>
       </w:r>
       <w:r>
-        <w:t xml:space="preserve"> aims to modernize car rental operations in </w:t>
-      </w:r>
-      <w:r>
-        <w:rPr>
-          <w:b/>
-          <w:bCs/>
-        </w:rPr>
-        <w:t>Palestine</w:t>
-      </w:r>
-      <w:r>
-        <w:t xml:space="preserve"> by replacing </w:t>
-      </w:r>
-      <w:r>
-        <w:rPr>
-          <w:b/>
-          <w:bCs/>
-        </w:rPr>
-        <w:t>manual, paper-based workflows</w:t>
-      </w:r>
-      <w:r>
-        <w:t xml:space="preserve"> with a </w:t>
-      </w:r>
-      <w:r>
-        <w:rPr>
-          <w:b/>
-          <w:bCs/>
-        </w:rPr>
-        <w:t>centralized digital platform</w:t>
-      </w:r>
-      <w:r>
-        <w:t xml:space="preserve">. The system is designed to enhance efficiency, </w:t>
-      </w:r>
-      <w:r>
-        <w:rPr>
-          <w:b/>
-          <w:bCs/>
-        </w:rPr>
-        <w:t>reduce administrative overhead</w:t>
-      </w:r>
-      <w:r>
-        <w:t xml:space="preserve">, and improve the </w:t>
-      </w:r>
-      <w:r>
-        <w:rPr>
-          <w:b/>
-          <w:bCs/>
-        </w:rPr>
-        <w:t>customer experience</w:t>
-      </w:r>
-      <w:r>
-        <w:t>. Specifically, CRMS will:</w:t>
-      </w:r>
-    </w:p>
-    <w:p>
-      <w:pPr>
-        <w:bidi w:val="0"/>
-        <w:rPr>
-          <w:b/>
-          <w:bCs/>
-        </w:rPr>
-      </w:pPr>
-      <w:r>
-        <w:rPr>
-          <w:b/>
-          <w:bCs/>
-        </w:rPr>
-        <w:t>1. Automate Core Processes</w:t>
-      </w:r>
-    </w:p>
-    <w:p>
-      <w:pPr>
-        <w:numPr>
-          <w:ilvl w:val="0"/>
-          <w:numId w:val="1"/>
-        </w:numPr>
-        <w:bidi w:val="0"/>
-      </w:pPr>
-      <w:r>
-        <w:t xml:space="preserve">Provide </w:t>
-      </w:r>
-      <w:r>
-        <w:rPr>
-          <w:b/>
-          <w:bCs/>
-        </w:rPr>
-        <w:t>real-time updates</w:t>
-      </w:r>
-      <w:r>
-        <w:t xml:space="preserve"> on vehicle availability, ensuring accurate and up-to-date listings.</w:t>
-      </w:r>
-    </w:p>
-    <w:p>
-      <w:pPr>
-        <w:numPr>
-          <w:ilvl w:val="0"/>
-          <w:numId w:val="1"/>
-        </w:numPr>
-        <w:bidi w:val="0"/>
-      </w:pPr>
-      <w:r>
-        <w:t xml:space="preserve">Digitize </w:t>
-      </w:r>
-      <w:r>
-        <w:rPr>
-          <w:b/>
-          <w:bCs/>
-        </w:rPr>
-        <w:t>customer records</w:t>
-      </w:r>
-      <w:r>
-        <w:t xml:space="preserve"> (driver’s licenses, rental agreements) and </w:t>
-      </w:r>
-      <w:r>
-        <w:rPr>
-          <w:b/>
-          <w:bCs/>
-        </w:rPr>
-        <w:t>vehicle data</w:t>
-      </w:r>
-      <w:r>
-        <w:t xml:space="preserve"> (insurance, registration, maintenance schedules) for seamless management.</w:t>
-      </w:r>
-    </w:p>
-    <w:p>
-      <w:pPr>
-        <w:bidi w:val="0"/>
-        <w:rPr>
-          <w:b/>
-          <w:bCs/>
-        </w:rPr>
-      </w:pPr>
-      <w:r>
-        <w:rPr>
-          <w:b/>
-          <w:bCs/>
-        </w:rPr>
-        <w:t>2. Enhance Customer Experience</w:t>
-      </w:r>
-    </w:p>
-    <w:p>
-      <w:pPr>
-        <w:numPr>
-          <w:ilvl w:val="0"/>
-          <w:numId w:val="2"/>
-        </w:numPr>
-        <w:bidi w:val="0"/>
-      </w:pPr>
-      <w:r>
-        <w:t>Allow users to securely create private accounts (email/password authentication)</w:t>
-      </w:r>
-    </w:p>
-    <w:p>
-      <w:pPr>
-        <w:numPr>
-          <w:ilvl w:val="0"/>
-          <w:numId w:val="2"/>
-        </w:numPr>
-        <w:bidi w:val="0"/>
-      </w:pPr>
-      <w:r>
-        <w:t xml:space="preserve">Enable users to </w:t>
-      </w:r>
-      <w:r>
-        <w:rPr>
-          <w:b/>
-          <w:bCs/>
-        </w:rPr>
-        <w:t>browse available vehicles, book reservations, and track rentals</w:t>
-      </w:r>
-      <w:r>
-        <w:t xml:space="preserve"> via a </w:t>
-      </w:r>
-      <w:r>
-        <w:rPr>
-          <w:b/>
-          <w:bCs/>
-        </w:rPr>
-        <w:t>bilingual (Arabic/English) web portal</w:t>
-      </w:r>
-      <w:r>
-        <w:t>.</w:t>
-      </w:r>
-    </w:p>
-    <w:p>
-      <w:pPr>
-        <w:bidi w:val="0"/>
-        <w:rPr>
-          <w:b/>
-          <w:bCs/>
-        </w:rPr>
-      </w:pPr>
-      <w:r>
-        <w:rPr>
-          <w:b/>
-          <w:bCs/>
-        </w:rPr>
-        <w:t>3. Optimize Business Operations</w:t>
-      </w:r>
-    </w:p>
-    <w:p>
-      <w:pPr>
-        <w:numPr>
-          <w:ilvl w:val="0"/>
-          <w:numId w:val="3"/>
-        </w:numPr>
-        <w:bidi w:val="0"/>
-      </w:pPr>
-      <w:r>
-        <w:t>Provide role-based admin accounts for rental agencies to manage sensitive customer data, vehicle records, and system settings securely</w:t>
-      </w:r>
-    </w:p>
-    <w:p>
-      <w:pPr>
-        <w:numPr>
-          <w:ilvl w:val="0"/>
-          <w:numId w:val="3"/>
-        </w:numPr>
-        <w:bidi w:val="0"/>
-      </w:pPr>
-      <w:r>
-        <w:t xml:space="preserve">Reduce </w:t>
-      </w:r>
-      <w:r>
-        <w:rPr>
-          <w:b/>
-          <w:bCs/>
-        </w:rPr>
-        <w:t>manual errors</w:t>
-      </w:r>
-      <w:r>
-        <w:t xml:space="preserve"> in </w:t>
-      </w:r>
-      <w:r>
-        <w:rPr>
-          <w:b/>
-          <w:bCs/>
-        </w:rPr>
-        <w:t>billing and inventory tracking</w:t>
-      </w:r>
-      <w:r>
-        <w:t xml:space="preserve"> through </w:t>
-      </w:r>
-      <w:r>
-        <w:rPr>
-          <w:b/>
-          <w:bCs/>
-        </w:rPr>
-        <w:t>automated workflows</w:t>
-      </w:r>
-      <w:r>
-        <w:t>.</w:t>
-      </w:r>
-    </w:p>
-    <w:p>
-      <w:pPr>
-        <w:numPr>
-          <w:ilvl w:val="0"/>
-          <w:numId w:val="3"/>
-        </w:numPr>
-        <w:bidi w:val="0"/>
-      </w:pPr>
-      <w:r>
-        <w:t xml:space="preserve">Streamline </w:t>
-      </w:r>
-      <w:r>
-        <w:rPr>
-          <w:b/>
-          <w:bCs/>
-        </w:rPr>
-        <w:t>maintenance scheduling</w:t>
-      </w:r>
-      <w:r>
-        <w:t xml:space="preserve"> and </w:t>
-      </w:r>
-      <w:r>
-        <w:rPr>
-          <w:b/>
-          <w:bCs/>
-        </w:rPr>
-        <w:t>legal compliance</w:t>
-      </w:r>
-      <w:r>
-        <w:t>, ensuring vehicles remain roadworthy and fully documented.</w:t>
-      </w:r>
-    </w:p>
-    <w:p>
-      <w:pPr>
-        <w:bidi w:val="0"/>
-        <w:rPr>
-          <w:b/>
-          <w:bCs/>
-        </w:rPr>
-      </w:pPr>
-      <w:r>
-        <w:rPr>
-          <w:b/>
-          <w:bCs/>
-        </w:rPr>
-        <w:lastRenderedPageBreak/>
-        <w:t>4. Ensure Data Security</w:t>
-      </w:r>
-    </w:p>
-    <w:p>
-      <w:pPr>
-        <w:numPr>
-          <w:ilvl w:val="0"/>
-          <w:numId w:val="3"/>
-        </w:numPr>
-        <w:bidi w:val="0"/>
-      </w:pPr>
-      <w:r>
-        <w:t>Implement secure authentication protocols (e.g., password hashing) for customer and admin accounts.</w:t>
-      </w:r>
-    </w:p>
-    <w:p>
-      <w:pPr>
-        <w:numPr>
-          <w:ilvl w:val="0"/>
-          <w:numId w:val="3"/>
-        </w:numPr>
-        <w:bidi w:val="0"/>
-      </w:pPr>
-      <w:r>
-        <w:t>Restrict admin access to authorized personnel only, minimizing risks of unauthorized data modification.</w:t>
-      </w:r>
-    </w:p>
-    <w:p>
-      <w:pPr>
-        <w:bidi w:val="0"/>
-      </w:pPr>
-      <w:r>
-        <w:t xml:space="preserve">By prioritizing </w:t>
-      </w:r>
-      <w:r>
-        <w:rPr>
-          <w:b/>
-          <w:bCs/>
-        </w:rPr>
-        <w:t>accessibility and efficiency</w:t>
-      </w:r>
-      <w:r>
-        <w:t xml:space="preserve">, CRMS seeks to improve </w:t>
-      </w:r>
-      <w:r>
-        <w:rPr>
-          <w:b/>
-          <w:bCs/>
-        </w:rPr>
-        <w:t>service quality</w:t>
-      </w:r>
-      <w:r>
-        <w:t xml:space="preserve"> for customers while </w:t>
-      </w:r>
-      <w:r>
-        <w:rPr>
-          <w:b/>
-          <w:bCs/>
-        </w:rPr>
-        <w:t>cutting administrative costs</w:t>
-      </w:r>
-      <w:r>
-        <w:t xml:space="preserve"> for Palestinian rental agencies.</w:t>
+        <w:t>. It outlines the system’s objectives, features, technical interfaces, operational constraints under which it must operate, reaction to external stimuli, and responses to user interactions. This document serves as a reference for stakeholders, including developers, testers, and business owners, to ensure the system meets the specified requirements and objectives.</w:t>
       </w:r>
     </w:p>
     <w:p>
@@ -505,6 +144,16 @@
       <w:r>
         <w:t>Document Convention</w:t>
       </w:r>
+    </w:p>
+    <w:p>
+      <w:pPr>
+        <w:bidi w:val="0"/>
+      </w:pPr>
+    </w:p>
+    <w:p>
+      <w:pPr>
+        <w:bidi w:val="0"/>
+      </w:pPr>
     </w:p>
     <w:p>
       <w:pPr>
@@ -925,6 +574,7 @@
                 <w:b/>
                 <w:bCs/>
               </w:rPr>
+              <w:lastRenderedPageBreak/>
               <w:t>Category</w:t>
             </w:r>
           </w:p>
@@ -1265,7 +915,6 @@
       </w:pPr>
       <w:bookmarkStart w:id="2" w:name="_Hlk194260707"/>
       <w:r>
-        <w:lastRenderedPageBreak/>
         <w:t>The CRMS </w:t>
       </w:r>
       <w:r>
@@ -1660,6 +1309,7 @@
           <w:b/>
           <w:bCs/>
         </w:rPr>
+        <w:lastRenderedPageBreak/>
         <w:t>Inventory Updates</w:t>
       </w:r>
       <w:r>
@@ -1681,15 +1331,102 @@
       </w:r>
     </w:p>
     <w:sectPr>
+      <w:headerReference w:type="default" r:id="rId7"/>
       <w:pgSz w:w="11906" w:h="16838"/>
       <w:pgMar w:top="1440" w:right="1800" w:bottom="1440" w:left="1800" w:header="708" w:footer="708" w:gutter="0"/>
+      <w:pgNumType w:start="0"/>
       <w:cols w:space="708"/>
+      <w:titlePg/>
       <w:bidi/>
       <w:rtlGutter/>
       <w:docGrid w:linePitch="360"/>
     </w:sectPr>
   </w:body>
 </w:document>
+</file>
+
+<file path=word/endnotes.xml><?xml version="1.0" encoding="utf-8"?>
+<w:endnotes xmlns:wpc="http://schemas.microsoft.com/office/word/2010/wordprocessingCanvas" xmlns:cx="http://schemas.microsoft.com/office/drawing/2014/chartex" xmlns:cx1="http://schemas.microsoft.com/office/drawing/2015/9/8/chartex" xmlns:cx2="http://schemas.microsoft.com/office/drawing/2015/10/21/chartex" xmlns:cx3="http://schemas.microsoft.com/office/drawing/2016/5/9/chartex" xmlns:cx4="http://schemas.microsoft.com/office/drawing/2016/5/10/chartex" xmlns:cx5="http://schemas.microsoft.com/office/drawing/2016/5/11/chartex" xmlns:cx6="http://schemas.microsoft.com/office/drawing/2016/5/12/chartex" xmlns:cx7="http://schemas.microsoft.com/office/drawing/2016/5/13/chartex" xmlns:cx8="http://schemas.microsoft.com/office/drawing/2016/5/14/chartex" xmlns:mc="http://schemas.openxmlformats.org/markup-compatibility/2006" xmlns:aink="http://schemas.microsoft.com/office/drawing/2016/ink" xmlns:am3d="http://schemas.microsoft.com/office/drawing/2017/model3d" xmlns:o="urn:schemas-microsoft-com:office:office" xmlns:r="http://schemas.openxmlformats.org/officeDocument/2006/relationships" xmlns:m="http://schemas.openxmlformats.org/officeDocument/2006/math" xmlns:v="urn:schemas-microsoft-com:vml" xmlns:wp14="http://schemas.microsoft.com/office/word/2010/wordprocessingDrawing" xmlns:wp="http://schemas.openxmlformats.org/drawingml/2006/wordprocessingDrawing" xmlns:w10="urn:schemas-microsoft-com:office:word" xmlns:w="http://schemas.openxmlformats.org/wordprocessingml/2006/main" xmlns:w14="http://schemas.microsoft.com/office/word/2010/wordml" xmlns:w15="http://schemas.microsoft.com/office/word/2012/wordml" xmlns:w16cex="http://schemas.microsoft.com/office/word/2018/wordml/cex" xmlns:w16cid="http://schemas.microsoft.com/office/word/2016/wordml/cid" xmlns:w16="http://schemas.microsoft.com/office/word/2018/wordml" xmlns:w16sdtdh="http://schemas.microsoft.com/office/word/2020/wordml/sdtdatahash" xmlns:w16se="http://schemas.microsoft.com/office/word/2015/wordml/symex" xmlns:wpg="http://schemas.microsoft.com/office/word/2010/wordprocessingGroup" xmlns:wpi="http://schemas.microsoft.com/office/word/2010/wordprocessingInk" xmlns:wne="http://schemas.microsoft.com/office/word/2006/wordml" xmlns:wps="http://schemas.microsoft.com/office/word/2010/wordprocessingShape" mc:Ignorable="w14 w15 w16se w16cid w16 w16cex w16sdtdh wp14">
+  <w:endnote w:type="separator" w:id="-1">
+    <w:p>
+      <w:pPr>
+        <w:spacing w:after="0" w:line="240" w:lineRule="auto"/>
+      </w:pPr>
+      <w:r>
+        <w:separator/>
+      </w:r>
+    </w:p>
+  </w:endnote>
+  <w:endnote w:type="continuationSeparator" w:id="0">
+    <w:p>
+      <w:pPr>
+        <w:spacing w:after="0" w:line="240" w:lineRule="auto"/>
+      </w:pPr>
+      <w:r>
+        <w:continuationSeparator/>
+      </w:r>
+    </w:p>
+  </w:endnote>
+</w:endnotes>
+</file>
+
+<file path=word/footnotes.xml><?xml version="1.0" encoding="utf-8"?>
+<w:footnotes xmlns:wpc="http://schemas.microsoft.com/office/word/2010/wordprocessingCanvas" xmlns:cx="http://schemas.microsoft.com/office/drawing/2014/chartex" xmlns:cx1="http://schemas.microsoft.com/office/drawing/2015/9/8/chartex" xmlns:cx2="http://schemas.microsoft.com/office/drawing/2015/10/21/chartex" xmlns:cx3="http://schemas.microsoft.com/office/drawing/2016/5/9/chartex" xmlns:cx4="http://schemas.microsoft.com/office/drawing/2016/5/10/chartex" xmlns:cx5="http://schemas.microsoft.com/office/drawing/2016/5/11/chartex" xmlns:cx6="http://schemas.microsoft.com/office/drawing/2016/5/12/chartex" xmlns:cx7="http://schemas.microsoft.com/office/drawing/2016/5/13/chartex" xmlns:cx8="http://schemas.microsoft.com/office/drawing/2016/5/14/chartex" xmlns:mc="http://schemas.openxmlformats.org/markup-compatibility/2006" xmlns:aink="http://schemas.microsoft.com/office/drawing/2016/ink" xmlns:am3d="http://schemas.microsoft.com/office/drawing/2017/model3d" xmlns:o="urn:schemas-microsoft-com:office:office" xmlns:r="http://schemas.openxmlformats.org/officeDocument/2006/relationships" xmlns:m="http://schemas.openxmlformats.org/officeDocument/2006/math" xmlns:v="urn:schemas-microsoft-com:vml" xmlns:wp14="http://schemas.microsoft.com/office/word/2010/wordprocessingDrawing" xmlns:wp="http://schemas.openxmlformats.org/drawingml/2006/wordprocessingDrawing" xmlns:w10="urn:schemas-microsoft-com:office:word" xmlns:w="http://schemas.openxmlformats.org/wordprocessingml/2006/main" xmlns:w14="http://schemas.microsoft.com/office/word/2010/wordml" xmlns:w15="http://schemas.microsoft.com/office/word/2012/wordml" xmlns:w16cex="http://schemas.microsoft.com/office/word/2018/wordml/cex" xmlns:w16cid="http://schemas.microsoft.com/office/word/2016/wordml/cid" xmlns:w16="http://schemas.microsoft.com/office/word/2018/wordml" xmlns:w16sdtdh="http://schemas.microsoft.com/office/word/2020/wordml/sdtdatahash" xmlns:w16se="http://schemas.microsoft.com/office/word/2015/wordml/symex" xmlns:wpg="http://schemas.microsoft.com/office/word/2010/wordprocessingGroup" xmlns:wpi="http://schemas.microsoft.com/office/word/2010/wordprocessingInk" xmlns:wne="http://schemas.microsoft.com/office/word/2006/wordml" xmlns:wps="http://schemas.microsoft.com/office/word/2010/wordprocessingShape" mc:Ignorable="w14 w15 w16se w16cid w16 w16cex w16sdtdh wp14">
+  <w:footnote w:type="separator" w:id="-1">
+    <w:p>
+      <w:pPr>
+        <w:spacing w:after="0" w:line="240" w:lineRule="auto"/>
+      </w:pPr>
+      <w:r>
+        <w:separator/>
+      </w:r>
+    </w:p>
+  </w:footnote>
+  <w:footnote w:type="continuationSeparator" w:id="0">
+    <w:p>
+      <w:pPr>
+        <w:spacing w:after="0" w:line="240" w:lineRule="auto"/>
+      </w:pPr>
+      <w:r>
+        <w:continuationSeparator/>
+      </w:r>
+    </w:p>
+  </w:footnote>
+</w:footnotes>
+</file>
+
+<file path=word/header1.xml><?xml version="1.0" encoding="utf-8"?>
+<w:hdr xmlns:wpc="http://schemas.microsoft.com/office/word/2010/wordprocessingCanvas" xmlns:cx="http://schemas.microsoft.com/office/drawing/2014/chartex" xmlns:cx1="http://schemas.microsoft.com/office/drawing/2015/9/8/chartex" xmlns:cx2="http://schemas.microsoft.com/office/drawing/2015/10/21/chartex" xmlns:cx3="http://schemas.microsoft.com/office/drawing/2016/5/9/chartex" xmlns:cx4="http://schemas.microsoft.com/office/drawing/2016/5/10/chartex" xmlns:cx5="http://schemas.microsoft.com/office/drawing/2016/5/11/chartex" xmlns:cx6="http://schemas.microsoft.com/office/drawing/2016/5/12/chartex" xmlns:cx7="http://schemas.microsoft.com/office/drawing/2016/5/13/chartex" xmlns:cx8="http://schemas.microsoft.com/office/drawing/2016/5/14/chartex" xmlns:mc="http://schemas.openxmlformats.org/markup-compatibility/2006" xmlns:aink="http://schemas.microsoft.com/office/drawing/2016/ink" xmlns:am3d="http://schemas.microsoft.com/office/drawing/2017/model3d" xmlns:o="urn:schemas-microsoft-com:office:office" xmlns:r="http://schemas.openxmlformats.org/officeDocument/2006/relationships" xmlns:m="http://schemas.openxmlformats.org/officeDocument/2006/math" xmlns:v="urn:schemas-microsoft-com:vml" xmlns:wp14="http://schemas.microsoft.com/office/word/2010/wordprocessingDrawing" xmlns:wp="http://schemas.openxmlformats.org/drawingml/2006/wordprocessingDrawing" xmlns:w10="urn:schemas-microsoft-com:office:word" xmlns:w="http://schemas.openxmlformats.org/wordprocessingml/2006/main" xmlns:w14="http://schemas.microsoft.com/office/word/2010/wordml" xmlns:w15="http://schemas.microsoft.com/office/word/2012/wordml" xmlns:w16cex="http://schemas.microsoft.com/office/word/2018/wordml/cex" xmlns:w16cid="http://schemas.microsoft.com/office/word/2016/wordml/cid" xmlns:w16="http://schemas.microsoft.com/office/word/2018/wordml" xmlns:w16sdtdh="http://schemas.microsoft.com/office/word/2020/wordml/sdtdatahash" xmlns:w16se="http://schemas.microsoft.com/office/word/2015/wordml/symex" xmlns:wpg="http://schemas.microsoft.com/office/word/2010/wordprocessingGroup" xmlns:wpi="http://schemas.microsoft.com/office/word/2010/wordprocessingInk" xmlns:wne="http://schemas.microsoft.com/office/word/2006/wordml" xmlns:wps="http://schemas.microsoft.com/office/word/2010/wordprocessingShape" mc:Ignorable="w14 w15 w16se w16cid w16 w16cex w16sdtdh wp14">
+  <w:sdt>
+    <w:sdtPr>
+      <w:rPr>
+        <w:rtl/>
+      </w:rPr>
+      <w:alias w:val="Title"/>
+      <w:tag w:val=""/>
+      <w:id w:val="-80063053"/>
+      <w:placeholder>
+        <w:docPart w:val="B3F69448E63C4B8DA2E57709D0642479"/>
+      </w:placeholder>
+      <w:showingPlcHdr/>
+      <w:dataBinding w:prefixMappings="xmlns:ns0='http://purl.org/dc/elements/1.1/' xmlns:ns1='http://schemas.openxmlformats.org/package/2006/metadata/core-properties' " w:xpath="/ns1:coreProperties[1]/ns0:title[1]" w:storeItemID="{6C3C8BC8-F283-45AE-878A-BAB7291924A1}"/>
+      <w:text/>
+    </w:sdtPr>
+    <w:sdtContent>
+      <w:p>
+        <w:pPr>
+          <w:pStyle w:val="Header"/>
+        </w:pPr>
+        <w:r>
+          <w:rPr>
+            <w:rStyle w:val="PlaceholderText"/>
+          </w:rPr>
+          <w:t>[Title]</w:t>
+        </w:r>
+      </w:p>
+    </w:sdtContent>
+  </w:sdt>
+</w:hdr>
 </file>
 
 <file path=word/numbering.xml><?xml version="1.0" encoding="utf-8"?>
@@ -3042,7 +2779,690 @@
       <w:szCs w:val="32"/>
     </w:rPr>
   </w:style>
+  <w:style w:type="paragraph" w:styleId="Header">
+    <w:name w:val="header"/>
+    <w:basedOn w:val="Normal"/>
+    <w:link w:val="HeaderChar"/>
+    <w:uiPriority w:val="99"/>
+    <w:unhideWhenUsed/>
+    <w:rsid w:val="0062532F"/>
+    <w:pPr>
+      <w:tabs>
+        <w:tab w:val="center" w:pos="4153"/>
+        <w:tab w:val="right" w:pos="8306"/>
+      </w:tabs>
+      <w:spacing w:after="0" w:line="240" w:lineRule="auto"/>
+    </w:pPr>
+  </w:style>
+  <w:style w:type="character" w:customStyle="1" w:styleId="HeaderChar">
+    <w:name w:val="Header Char"/>
+    <w:basedOn w:val="DefaultParagraphFont"/>
+    <w:link w:val="Header"/>
+    <w:uiPriority w:val="99"/>
+    <w:rsid w:val="0062532F"/>
+  </w:style>
+  <w:style w:type="paragraph" w:styleId="Footer">
+    <w:name w:val="footer"/>
+    <w:basedOn w:val="Normal"/>
+    <w:link w:val="FooterChar"/>
+    <w:uiPriority w:val="99"/>
+    <w:unhideWhenUsed/>
+    <w:rsid w:val="0062532F"/>
+    <w:pPr>
+      <w:tabs>
+        <w:tab w:val="center" w:pos="4153"/>
+        <w:tab w:val="right" w:pos="8306"/>
+      </w:tabs>
+      <w:spacing w:after="0" w:line="240" w:lineRule="auto"/>
+    </w:pPr>
+  </w:style>
+  <w:style w:type="character" w:customStyle="1" w:styleId="FooterChar">
+    <w:name w:val="Footer Char"/>
+    <w:basedOn w:val="DefaultParagraphFont"/>
+    <w:link w:val="Footer"/>
+    <w:uiPriority w:val="99"/>
+    <w:rsid w:val="0062532F"/>
+  </w:style>
+  <w:style w:type="character" w:styleId="PlaceholderText">
+    <w:name w:val="Placeholder Text"/>
+    <w:basedOn w:val="DefaultParagraphFont"/>
+    <w:uiPriority w:val="99"/>
+    <w:semiHidden/>
+    <w:rsid w:val="0062532F"/>
+    <w:rPr>
+      <w:color w:val="808080"/>
+    </w:rPr>
+  </w:style>
+  <w:style w:type="paragraph" w:styleId="NoSpacing">
+    <w:name w:val="No Spacing"/>
+    <w:link w:val="NoSpacingChar"/>
+    <w:uiPriority w:val="1"/>
+    <w:qFormat/>
+    <w:rsid w:val="0062532F"/>
+    <w:pPr>
+      <w:spacing w:after="0" w:line="240" w:lineRule="auto"/>
+    </w:pPr>
+    <w:rPr>
+      <w:rFonts w:eastAsiaTheme="minorEastAsia"/>
+      <w:kern w:val="0"/>
+      <w14:ligatures w14:val="none"/>
+    </w:rPr>
+  </w:style>
+  <w:style w:type="character" w:customStyle="1" w:styleId="NoSpacingChar">
+    <w:name w:val="No Spacing Char"/>
+    <w:basedOn w:val="DefaultParagraphFont"/>
+    <w:link w:val="NoSpacing"/>
+    <w:uiPriority w:val="1"/>
+    <w:rsid w:val="0062532F"/>
+    <w:rPr>
+      <w:rFonts w:eastAsiaTheme="minorEastAsia"/>
+      <w:kern w:val="0"/>
+      <w14:ligatures w14:val="none"/>
+    </w:rPr>
+  </w:style>
 </w:styles>
+</file>
+
+<file path=word/glossary/document.xml><?xml version="1.0" encoding="utf-8"?>
+<w:glossaryDocument xmlns:wpc="http://schemas.microsoft.com/office/word/2010/wordprocessingCanvas" xmlns:cx="http://schemas.microsoft.com/office/drawing/2014/chartex" xmlns:cx1="http://schemas.microsoft.com/office/drawing/2015/9/8/chartex" xmlns:cx2="http://schemas.microsoft.com/office/drawing/2015/10/21/chartex" xmlns:cx3="http://schemas.microsoft.com/office/drawing/2016/5/9/chartex" xmlns:cx4="http://schemas.microsoft.com/office/drawing/2016/5/10/chartex" xmlns:cx5="http://schemas.microsoft.com/office/drawing/2016/5/11/chartex" xmlns:cx6="http://schemas.microsoft.com/office/drawing/2016/5/12/chartex" xmlns:cx7="http://schemas.microsoft.com/office/drawing/2016/5/13/chartex" xmlns:cx8="http://schemas.microsoft.com/office/drawing/2016/5/14/chartex" xmlns:mc="http://schemas.openxmlformats.org/markup-compatibility/2006" xmlns:aink="http://schemas.microsoft.com/office/drawing/2016/ink" xmlns:am3d="http://schemas.microsoft.com/office/drawing/2017/model3d" xmlns:o="urn:schemas-microsoft-com:office:office" xmlns:r="http://schemas.openxmlformats.org/officeDocument/2006/relationships" xmlns:m="http://schemas.openxmlformats.org/officeDocument/2006/math" xmlns:v="urn:schemas-microsoft-com:vml" xmlns:wp14="http://schemas.microsoft.com/office/word/2010/wordprocessingDrawing" xmlns:wp="http://schemas.openxmlformats.org/drawingml/2006/wordprocessingDrawing" xmlns:w10="urn:schemas-microsoft-com:office:word" xmlns:w="http://schemas.openxmlformats.org/wordprocessingml/2006/main" xmlns:w14="http://schemas.microsoft.com/office/word/2010/wordml" xmlns:w15="http://schemas.microsoft.com/office/word/2012/wordml" xmlns:w16cex="http://schemas.microsoft.com/office/word/2018/wordml/cex" xmlns:w16cid="http://schemas.microsoft.com/office/word/2016/wordml/cid" xmlns:w16="http://schemas.microsoft.com/office/word/2018/wordml" xmlns:w16sdtdh="http://schemas.microsoft.com/office/word/2020/wordml/sdtdatahash" xmlns:w16se="http://schemas.microsoft.com/office/word/2015/wordml/symex" xmlns:wpg="http://schemas.microsoft.com/office/word/2010/wordprocessingGroup" xmlns:wpi="http://schemas.microsoft.com/office/word/2010/wordprocessingInk" xmlns:wne="http://schemas.microsoft.com/office/word/2006/wordml" xmlns:wps="http://schemas.microsoft.com/office/word/2010/wordprocessingShape" mc:Ignorable="w14 w15 w16se w16cid w16 w16cex w16sdtdh wp14">
+  <w:docParts>
+    <w:docPart>
+      <w:docPartPr>
+        <w:name w:val="B3F69448E63C4B8DA2E57709D0642479"/>
+        <w:category>
+          <w:name w:val="General"/>
+          <w:gallery w:val="placeholder"/>
+        </w:category>
+        <w:types>
+          <w:type w:val="bbPlcHdr"/>
+        </w:types>
+        <w:behaviors>
+          <w:behavior w:val="content"/>
+        </w:behaviors>
+        <w:guid w:val="{70248E12-89E6-4E5D-A47E-AED776ADD3B1}"/>
+      </w:docPartPr>
+      <w:docPartBody>
+        <w:p>
+          <w:r>
+            <w:rPr>
+              <w:rStyle w:val="PlaceholderText"/>
+            </w:rPr>
+            <w:t>[Title]</w:t>
+          </w:r>
+        </w:p>
+      </w:docPartBody>
+    </w:docPart>
+  </w:docParts>
+</w:glossaryDocument>
+</file>
+
+<file path=word/glossary/fontTable.xml><?xml version="1.0" encoding="utf-8"?>
+<w:fonts xmlns:mc="http://schemas.openxmlformats.org/markup-compatibility/2006" xmlns:r="http://schemas.openxmlformats.org/officeDocument/2006/relationships" xmlns:w="http://schemas.openxmlformats.org/wordprocessingml/2006/main" xmlns:w14="http://schemas.microsoft.com/office/word/2010/wordml" xmlns:w15="http://schemas.microsoft.com/office/word/2012/wordml" xmlns:w16cex="http://schemas.microsoft.com/office/word/2018/wordml/cex" xmlns:w16cid="http://schemas.microsoft.com/office/word/2016/wordml/cid" xmlns:w16="http://schemas.microsoft.com/office/word/2018/wordml" xmlns:w16sdtdh="http://schemas.microsoft.com/office/word/2020/wordml/sdtdatahash" xmlns:w16se="http://schemas.microsoft.com/office/word/2015/wordml/symex" mc:Ignorable="w14 w15 w16se w16cid w16 w16cex w16sdtdh">
+  <w:font w:name="Symbol">
+    <w:panose1 w:val="05050102010706020507"/>
+    <w:charset w:val="02"/>
+    <w:family w:val="roman"/>
+    <w:pitch w:val="variable"/>
+    <w:sig w:usb0="00000000" w:usb1="10000000" w:usb2="00000000" w:usb3="00000000" w:csb0="80000000" w:csb1="00000000"/>
+  </w:font>
+  <w:font w:name="Times New Roman">
+    <w:panose1 w:val="02020603050405020304"/>
+    <w:charset w:val="00"/>
+    <w:family w:val="roman"/>
+    <w:pitch w:val="variable"/>
+    <w:sig w:usb0="E0002AFF" w:usb1="C0007843" w:usb2="00000009" w:usb3="00000000" w:csb0="000001FF" w:csb1="00000000"/>
+  </w:font>
+  <w:font w:name="Courier New">
+    <w:panose1 w:val="02070309020205020404"/>
+    <w:charset w:val="00"/>
+    <w:family w:val="modern"/>
+    <w:pitch w:val="fixed"/>
+    <w:sig w:usb0="E0002EFF" w:usb1="C0007843" w:usb2="00000009" w:usb3="00000000" w:csb0="000001FF" w:csb1="00000000"/>
+  </w:font>
+  <w:font w:name="Wingdings">
+    <w:panose1 w:val="05000000000000000000"/>
+    <w:charset w:val="02"/>
+    <w:family w:val="auto"/>
+    <w:pitch w:val="variable"/>
+    <w:sig w:usb0="00000000" w:usb1="10000000" w:usb2="00000000" w:usb3="00000000" w:csb0="80000000" w:csb1="00000000"/>
+  </w:font>
+  <w:font w:name="Aptos">
+    <w:altName w:val="Calibri"/>
+    <w:charset w:val="00"/>
+    <w:family w:val="swiss"/>
+    <w:pitch w:val="variable"/>
+    <w:sig w:usb0="20000287" w:usb1="00000003" w:usb2="00000000" w:usb3="00000000" w:csb0="0000019F" w:csb1="00000000"/>
+  </w:font>
+  <w:font w:name="Arial">
+    <w:panose1 w:val="020B0604020202020204"/>
+    <w:charset w:val="00"/>
+    <w:family w:val="swiss"/>
+    <w:pitch w:val="variable"/>
+    <w:sig w:usb0="E0002AFF" w:usb1="C0007843" w:usb2="00000009" w:usb3="00000000" w:csb0="000001FF" w:csb1="00000000"/>
+  </w:font>
+  <w:font w:name="Aptos Display">
+    <w:altName w:val="Calibri"/>
+    <w:charset w:val="00"/>
+    <w:family w:val="swiss"/>
+    <w:pitch w:val="variable"/>
+    <w:sig w:usb0="20000287" w:usb1="00000003" w:usb2="00000000" w:usb3="00000000" w:csb0="0000019F" w:csb1="00000000"/>
+  </w:font>
+  <w:font w:name="Calibri">
+    <w:panose1 w:val="020F0502020204030204"/>
+    <w:charset w:val="00"/>
+    <w:family w:val="swiss"/>
+    <w:pitch w:val="variable"/>
+    <w:sig w:usb0="E0002AFF" w:usb1="4000ACFF" w:usb2="00000001" w:usb3="00000000" w:csb0="000001FF" w:csb1="00000000"/>
+  </w:font>
+  <w:font w:name="Calibri Light">
+    <w:panose1 w:val="020F0302020204030204"/>
+    <w:charset w:val="00"/>
+    <w:family w:val="swiss"/>
+    <w:pitch w:val="variable"/>
+    <w:sig w:usb0="A0002AEF" w:usb1="4000207B" w:usb2="00000000" w:usb3="00000000" w:csb0="000001FF" w:csb1="00000000"/>
+  </w:font>
+</w:fonts>
+</file>
+
+<file path=word/glossary/settings.xml><?xml version="1.0" encoding="utf-8"?>
+<w:settings xmlns:mc="http://schemas.openxmlformats.org/markup-compatibility/2006" xmlns:o="urn:schemas-microsoft-com:office:office" xmlns:r="http://schemas.openxmlformats.org/officeDocument/2006/relationships" xmlns:m="http://schemas.openxmlformats.org/officeDocument/2006/math" xmlns:v="urn:schemas-microsoft-com:vml" xmlns:w10="urn:schemas-microsoft-com:office:word" xmlns:w="http://schemas.openxmlformats.org/wordprocessingml/2006/main" xmlns:w14="http://schemas.microsoft.com/office/word/2010/wordml" xmlns:w15="http://schemas.microsoft.com/office/word/2012/wordml" xmlns:w16cex="http://schemas.microsoft.com/office/word/2018/wordml/cex" xmlns:w16cid="http://schemas.microsoft.com/office/word/2016/wordml/cid" xmlns:w16="http://schemas.microsoft.com/office/word/2018/wordml" xmlns:w16sdtdh="http://schemas.microsoft.com/office/word/2020/wordml/sdtdatahash" xmlns:w16se="http://schemas.microsoft.com/office/word/2015/wordml/symex" xmlns:sl="http://schemas.openxmlformats.org/schemaLibrary/2006/main" mc:Ignorable="w14 w15 w16se w16cid w16 w16cex w16sdtdh">
+  <w:view w:val="normal"/>
+  <w:defaultTabStop w:val="720"/>
+  <w:characterSpacingControl w:val="doNotCompress"/>
+  <w:compat>
+    <w:useFELayout/>
+    <w:compatSetting w:name="compatibilityMode" w:uri="http://schemas.microsoft.com/office/word" w:val="15"/>
+    <w:compatSetting w:name="overrideTableStyleFontSizeAndJustification" w:uri="http://schemas.microsoft.com/office/word" w:val="1"/>
+    <w:compatSetting w:name="enableOpenTypeFeatures" w:uri="http://schemas.microsoft.com/office/word" w:val="1"/>
+    <w:compatSetting w:name="doNotFlipMirrorIndents" w:uri="http://schemas.microsoft.com/office/word" w:val="1"/>
+    <w:compatSetting w:name="differentiateMultirowTableHeaders" w:uri="http://schemas.microsoft.com/office/word" w:val="1"/>
+    <w:compatSetting w:name="useWord2013TrackBottomHyphenation" w:uri="http://schemas.microsoft.com/office/word" w:val="0"/>
+  </w:compat>
+  <w:rsids>
+    <w:rsidRoot w:val="00587EF6"/>
+    <w:rsid w:val="00213567"/>
+    <w:rsid w:val="00587EF6"/>
+  </w:rsids>
+  <m:mathPr>
+    <m:mathFont m:val="Cambria Math"/>
+    <m:brkBin m:val="before"/>
+    <m:brkBinSub m:val="--"/>
+    <m:smallFrac m:val="0"/>
+    <m:dispDef/>
+    <m:lMargin m:val="0"/>
+    <m:rMargin m:val="0"/>
+    <m:defJc m:val="centerGroup"/>
+    <m:wrapIndent m:val="1440"/>
+    <m:intLim m:val="subSup"/>
+    <m:naryLim m:val="undOvr"/>
+  </m:mathPr>
+  <w:themeFontLang w:val="en-US" w:bidi="ar-SA"/>
+  <w:clrSchemeMapping w:bg1="light1" w:t1="dark1" w:bg2="light2" w:t2="dark2" w:accent1="accent1" w:accent2="accent2" w:accent3="accent3" w:accent4="accent4" w:accent5="accent5" w:accent6="accent6" w:hyperlink="hyperlink" w:followedHyperlink="followedHyperlink"/>
+  <w:decimalSymbol w:val="."/>
+  <w:listSeparator w:val=","/>
+  <w15:chartTrackingRefBased/>
+</w:settings>
+</file>
+
+<file path=word/glossary/styles.xml><?xml version="1.0" encoding="utf-8"?>
+<w:styles xmlns:mc="http://schemas.openxmlformats.org/markup-compatibility/2006" xmlns:r="http://schemas.openxmlformats.org/officeDocument/2006/relationships" xmlns:w="http://schemas.openxmlformats.org/wordprocessingml/2006/main" xmlns:w14="http://schemas.microsoft.com/office/word/2010/wordml" xmlns:w15="http://schemas.microsoft.com/office/word/2012/wordml" xmlns:w16cex="http://schemas.microsoft.com/office/word/2018/wordml/cex" xmlns:w16cid="http://schemas.microsoft.com/office/word/2016/wordml/cid" xmlns:w16="http://schemas.microsoft.com/office/word/2018/wordml" xmlns:w16sdtdh="http://schemas.microsoft.com/office/word/2020/wordml/sdtdatahash" xmlns:w16se="http://schemas.microsoft.com/office/word/2015/wordml/symex" mc:Ignorable="w14 w15 w16se w16cid w16 w16cex w16sdtdh">
+  <w:docDefaults>
+    <w:rPrDefault>
+      <w:rPr>
+        <w:rFonts w:asciiTheme="minorHAnsi" w:eastAsiaTheme="minorEastAsia" w:hAnsiTheme="minorHAnsi" w:cstheme="minorBidi"/>
+        <w:sz w:val="22"/>
+        <w:szCs w:val="22"/>
+        <w:lang w:val="en-US" w:eastAsia="en-US" w:bidi="ar-SA"/>
+      </w:rPr>
+    </w:rPrDefault>
+    <w:pPrDefault>
+      <w:pPr>
+        <w:spacing w:after="160" w:line="259" w:lineRule="auto"/>
+      </w:pPr>
+    </w:pPrDefault>
+  </w:docDefaults>
+  <w:latentStyles w:defLockedState="0" w:defUIPriority="99" w:defSemiHidden="0" w:defUnhideWhenUsed="0" w:defQFormat="0" w:count="376">
+    <w:lsdException w:name="Normal" w:uiPriority="0" w:qFormat="1"/>
+    <w:lsdException w:name="heading 1" w:uiPriority="9" w:qFormat="1"/>
+    <w:lsdException w:name="heading 2" w:semiHidden="1" w:uiPriority="9" w:unhideWhenUsed="1" w:qFormat="1"/>
+    <w:lsdException w:name="heading 3" w:semiHidden="1" w:uiPriority="9" w:unhideWhenUsed="1" w:qFormat="1"/>
+    <w:lsdException w:name="heading 4" w:semiHidden="1" w:uiPriority="9" w:unhideWhenUsed="1" w:qFormat="1"/>
+    <w:lsdException w:name="heading 5" w:semiHidden="1" w:uiPriority="9" w:unhideWhenUsed="1" w:qFormat="1"/>
+    <w:lsdException w:name="heading 6" w:semiHidden="1" w:uiPriority="9" w:unhideWhenUsed="1" w:qFormat="1"/>
+    <w:lsdException w:name="heading 7" w:semiHidden="1" w:uiPriority="9" w:unhideWhenUsed="1" w:qFormat="1"/>
+    <w:lsdException w:name="heading 8" w:semiHidden="1" w:uiPriority="9" w:unhideWhenUsed="1" w:qFormat="1"/>
+    <w:lsdException w:name="heading 9" w:semiHidden="1" w:uiPriority="9" w:unhideWhenUsed="1" w:qFormat="1"/>
+    <w:lsdException w:name="index 1" w:semiHidden="1" w:unhideWhenUsed="1"/>
+    <w:lsdException w:name="index 2" w:semiHidden="1" w:unhideWhenUsed="1"/>
+    <w:lsdException w:name="index 3" w:semiHidden="1" w:unhideWhenUsed="1"/>
+    <w:lsdException w:name="index 4" w:semiHidden="1" w:unhideWhenUsed="1"/>
+    <w:lsdException w:name="index 5" w:semiHidden="1" w:unhideWhenUsed="1"/>
+    <w:lsdException w:name="index 6" w:semiHidden="1" w:unhideWhenUsed="1"/>
+    <w:lsdException w:name="index 7" w:semiHidden="1" w:unhideWhenUsed="1"/>
+    <w:lsdException w:name="index 8" w:semiHidden="1" w:unhideWhenUsed="1"/>
+    <w:lsdException w:name="index 9" w:semiHidden="1" w:unhideWhenUsed="1"/>
+    <w:lsdException w:name="toc 1" w:semiHidden="1" w:uiPriority="39" w:unhideWhenUsed="1"/>
+    <w:lsdException w:name="toc 2" w:semiHidden="1" w:uiPriority="39" w:unhideWhenUsed="1"/>
+    <w:lsdException w:name="toc 3" w:semiHidden="1" w:uiPriority="39" w:unhideWhenUsed="1"/>
+    <w:lsdException w:name="toc 4" w:semiHidden="1" w:uiPriority="39" w:unhideWhenUsed="1"/>
+    <w:lsdException w:name="toc 5" w:semiHidden="1" w:uiPriority="39" w:unhideWhenUsed="1"/>
+    <w:lsdException w:name="toc 6" w:semiHidden="1" w:uiPriority="39" w:unhideWhenUsed="1"/>
+    <w:lsdException w:name="toc 7" w:semiHidden="1" w:uiPriority="39" w:unhideWhenUsed="1"/>
+    <w:lsdException w:name="toc 8" w:semiHidden="1" w:uiPriority="39" w:unhideWhenUsed="1"/>
+    <w:lsdException w:name="toc 9" w:semiHidden="1" w:uiPriority="39" w:unhideWhenUsed="1"/>
+    <w:lsdException w:name="Normal Indent" w:semiHidden="1" w:unhideWhenUsed="1"/>
+    <w:lsdException w:name="footnote text" w:semiHidden="1" w:unhideWhenUsed="1"/>
+    <w:lsdException w:name="annotation text" w:semiHidden="1" w:unhideWhenUsed="1"/>
+    <w:lsdException w:name="header" w:semiHidden="1" w:unhideWhenUsed="1"/>
+    <w:lsdException w:name="footer" w:semiHidden="1" w:unhideWhenUsed="1"/>
+    <w:lsdException w:name="index heading" w:semiHidden="1" w:unhideWhenUsed="1"/>
+    <w:lsdException w:name="caption" w:semiHidden="1" w:uiPriority="35" w:unhideWhenUsed="1" w:qFormat="1"/>
+    <w:lsdException w:name="table of figures" w:semiHidden="1" w:unhideWhenUsed="1"/>
+    <w:lsdException w:name="envelope address" w:semiHidden="1" w:unhideWhenUsed="1"/>
+    <w:lsdException w:name="envelope return" w:semiHidden="1" w:unhideWhenUsed="1"/>
+    <w:lsdException w:name="footnote reference" w:semiHidden="1" w:unhideWhenUsed="1"/>
+    <w:lsdException w:name="annotation reference" w:semiHidden="1" w:unhideWhenUsed="1"/>
+    <w:lsdException w:name="line number" w:semiHidden="1" w:unhideWhenUsed="1"/>
+    <w:lsdException w:name="page number" w:semiHidden="1" w:unhideWhenUsed="1"/>
+    <w:lsdException w:name="endnote reference" w:semiHidden="1" w:unhideWhenUsed="1"/>
+    <w:lsdException w:name="endnote text" w:semiHidden="1" w:unhideWhenUsed="1"/>
+    <w:lsdException w:name="table of authorities" w:semiHidden="1" w:unhideWhenUsed="1"/>
+    <w:lsdException w:name="macro" w:semiHidden="1" w:unhideWhenUsed="1"/>
+    <w:lsdException w:name="toa heading" w:semiHidden="1" w:unhideWhenUsed="1"/>
+    <w:lsdException w:name="List" w:semiHidden="1" w:unhideWhenUsed="1"/>
+    <w:lsdException w:name="List Bullet" w:semiHidden="1" w:unhideWhenUsed="1"/>
+    <w:lsdException w:name="List Number" w:semiHidden="1" w:unhideWhenUsed="1"/>
+    <w:lsdException w:name="List 2" w:semiHidden="1" w:unhideWhenUsed="1"/>
+    <w:lsdException w:name="List 3" w:semiHidden="1" w:unhideWhenUsed="1"/>
+    <w:lsdException w:name="List 4" w:semiHidden="1" w:unhideWhenUsed="1"/>
+    <w:lsdException w:name="List 5" w:semiHidden="1" w:unhideWhenUsed="1"/>
+    <w:lsdException w:name="List Bullet 2" w:semiHidden="1" w:unhideWhenUsed="1"/>
+    <w:lsdException w:name="List Bullet 3" w:semiHidden="1" w:unhideWhenUsed="1"/>
+    <w:lsdException w:name="List Bullet 4" w:semiHidden="1" w:unhideWhenUsed="1"/>
+    <w:lsdException w:name="List Bullet 5" w:semiHidden="1" w:unhideWhenUsed="1"/>
+    <w:lsdException w:name="List Number 2" w:semiHidden="1" w:unhideWhenUsed="1"/>
+    <w:lsdException w:name="List Number 3" w:semiHidden="1" w:unhideWhenUsed="1"/>
+    <w:lsdException w:name="List Number 4" w:semiHidden="1" w:unhideWhenUsed="1"/>
+    <w:lsdException w:name="List Number 5" w:semiHidden="1" w:unhideWhenUsed="1"/>
+    <w:lsdException w:name="Title" w:uiPriority="10" w:qFormat="1"/>
+    <w:lsdException w:name="Closing" w:semiHidden="1" w:unhideWhenUsed="1"/>
+    <w:lsdException w:name="Signature" w:semiHidden="1" w:unhideWhenUsed="1"/>
+    <w:lsdException w:name="Default Paragraph Font" w:semiHidden="1" w:uiPriority="1" w:unhideWhenUsed="1"/>
+    <w:lsdException w:name="Body Text" w:semiHidden="1" w:unhideWhenUsed="1"/>
+    <w:lsdException w:name="Body Text Indent" w:semiHidden="1" w:unhideWhenUsed="1"/>
+    <w:lsdException w:name="List Continue" w:semiHidden="1" w:unhideWhenUsed="1"/>
+    <w:lsdException w:name="List Continue 2" w:semiHidden="1" w:unhideWhenUsed="1"/>
+    <w:lsdException w:name="List Continue 3" w:semiHidden="1" w:unhideWhenUsed="1"/>
+    <w:lsdException w:name="List Continue 4" w:semiHidden="1" w:unhideWhenUsed="1"/>
+    <w:lsdException w:name="List Continue 5" w:semiHidden="1" w:unhideWhenUsed="1"/>
+    <w:lsdException w:name="Message Header" w:semiHidden="1" w:unhideWhenUsed="1"/>
+    <w:lsdException w:name="Subtitle" w:uiPriority="11" w:qFormat="1"/>
+    <w:lsdException w:name="Salutation" w:semiHidden="1" w:unhideWhenUsed="1"/>
+    <w:lsdException w:name="Date" w:semiHidden="1" w:unhideWhenUsed="1"/>
+    <w:lsdException w:name="Body Text First Indent" w:semiHidden="1" w:unhideWhenUsed="1"/>
+    <w:lsdException w:name="Body Text First Indent 2" w:semiHidden="1" w:unhideWhenUsed="1"/>
+    <w:lsdException w:name="Note Heading" w:semiHidden="1" w:unhideWhenUsed="1"/>
+    <w:lsdException w:name="Body Text 2" w:semiHidden="1" w:unhideWhenUsed="1"/>
+    <w:lsdException w:name="Body Text 3" w:semiHidden="1" w:unhideWhenUsed="1"/>
+    <w:lsdException w:name="Body Text Indent 2" w:semiHidden="1" w:unhideWhenUsed="1"/>
+    <w:lsdException w:name="Body Text Indent 3" w:semiHidden="1" w:unhideWhenUsed="1"/>
+    <w:lsdException w:name="Block Text" w:semiHidden="1" w:unhideWhenUsed="1"/>
+    <w:lsdException w:name="Hyperlink" w:semiHidden="1" w:unhideWhenUsed="1"/>
+    <w:lsdException w:name="FollowedHyperlink" w:semiHidden="1" w:unhideWhenUsed="1"/>
+    <w:lsdException w:name="Strong" w:uiPriority="22" w:qFormat="1"/>
+    <w:lsdException w:name="Emphasis" w:uiPriority="20" w:qFormat="1"/>
+    <w:lsdException w:name="Document Map" w:semiHidden="1" w:unhideWhenUsed="1"/>
+    <w:lsdException w:name="Plain Text" w:semiHidden="1" w:unhideWhenUsed="1"/>
+    <w:lsdException w:name="E-mail Signature" w:semiHidden="1" w:unhideWhenUsed="1"/>
+    <w:lsdException w:name="HTML Top of Form" w:semiHidden="1" w:unhideWhenUsed="1"/>
+    <w:lsdException w:name="HTML Bottom of Form" w:semiHidden="1" w:unhideWhenUsed="1"/>
+    <w:lsdException w:name="Normal (Web)" w:semiHidden="1" w:unhideWhenUsed="1"/>
+    <w:lsdException w:name="HTML Acronym" w:semiHidden="1" w:unhideWhenUsed="1"/>
+    <w:lsdException w:name="HTML Address" w:semiHidden="1" w:unhideWhenUsed="1"/>
+    <w:lsdException w:name="HTML Cite" w:semiHidden="1" w:unhideWhenUsed="1"/>
+    <w:lsdException w:name="HTML Code" w:semiHidden="1" w:unhideWhenUsed="1"/>
+    <w:lsdException w:name="HTML Definition" w:semiHidden="1" w:unhideWhenUsed="1"/>
+    <w:lsdException w:name="HTML Keyboard" w:semiHidden="1" w:unhideWhenUsed="1"/>
+    <w:lsdException w:name="HTML Preformatted" w:semiHidden="1" w:unhideWhenUsed="1"/>
+    <w:lsdException w:name="HTML Sample" w:semiHidden="1" w:unhideWhenUsed="1"/>
+    <w:lsdException w:name="HTML Typewriter" w:semiHidden="1" w:unhideWhenUsed="1"/>
+    <w:lsdException w:name="HTML Variable" w:semiHidden="1" w:unhideWhenUsed="1"/>
+    <w:lsdException w:name="Normal Table" w:semiHidden="1" w:unhideWhenUsed="1"/>
+    <w:lsdException w:name="annotation subject" w:semiHidden="1" w:unhideWhenUsed="1"/>
+    <w:lsdException w:name="No List" w:semiHidden="1" w:unhideWhenUsed="1"/>
+    <w:lsdException w:name="Outline List 1" w:semiHidden="1" w:unhideWhenUsed="1"/>
+    <w:lsdException w:name="Outline List 2" w:semiHidden="1" w:unhideWhenUsed="1"/>
+    <w:lsdException w:name="Outline List 3" w:semiHidden="1" w:unhideWhenUsed="1"/>
+    <w:lsdException w:name="Table Simple 1" w:semiHidden="1" w:unhideWhenUsed="1"/>
+    <w:lsdException w:name="Table Simple 2" w:semiHidden="1" w:unhideWhenUsed="1"/>
+    <w:lsdException w:name="Table Simple 3" w:semiHidden="1" w:unhideWhenUsed="1"/>
+    <w:lsdException w:name="Table Classic 1" w:semiHidden="1" w:unhideWhenUsed="1"/>
+    <w:lsdException w:name="Table Classic 2" w:semiHidden="1" w:unhideWhenUsed="1"/>
+    <w:lsdException w:name="Table Classic 3" w:semiHidden="1" w:unhideWhenUsed="1"/>
+    <w:lsdException w:name="Table Classic 4" w:semiHidden="1" w:unhideWhenUsed="1"/>
+    <w:lsdException w:name="Table Colorful 1" w:semiHidden="1" w:unhideWhenUsed="1"/>
+    <w:lsdException w:name="Table Colorful 2" w:semiHidden="1" w:unhideWhenUsed="1"/>
+    <w:lsdException w:name="Table Colorful 3" w:semiHidden="1" w:unhideWhenUsed="1"/>
+    <w:lsdException w:name="Table Columns 1" w:semiHidden="1" w:unhideWhenUsed="1"/>
+    <w:lsdException w:name="Table Columns 2" w:semiHidden="1" w:unhideWhenUsed="1"/>
+    <w:lsdException w:name="Table Columns 3" w:semiHidden="1" w:unhideWhenUsed="1"/>
+    <w:lsdException w:name="Table Columns 4" w:semiHidden="1" w:unhideWhenUsed="1"/>
+    <w:lsdException w:name="Table Columns 5" w:semiHidden="1" w:unhideWhenUsed="1"/>
+    <w:lsdException w:name="Table Grid 1" w:semiHidden="1" w:unhideWhenUsed="1"/>
+    <w:lsdException w:name="Table Grid 2" w:semiHidden="1" w:unhideWhenUsed="1"/>
+    <w:lsdException w:name="Table Grid 3" w:semiHidden="1" w:unhideWhenUsed="1"/>
+    <w:lsdException w:name="Table Grid 4" w:semiHidden="1" w:unhideWhenUsed="1"/>
+    <w:lsdException w:name="Table Grid 5" w:semiHidden="1" w:unhideWhenUsed="1"/>
+    <w:lsdException w:name="Table Grid 6" w:semiHidden="1" w:unhideWhenUsed="1"/>
+    <w:lsdException w:name="Table Grid 7" w:semiHidden="1" w:unhideWhenUsed="1"/>
+    <w:lsdException w:name="Table Grid 8" w:semiHidden="1" w:unhideWhenUsed="1"/>
+    <w:lsdException w:name="Table List 1" w:semiHidden="1" w:unhideWhenUsed="1"/>
+    <w:lsdException w:name="Table List 2" w:semiHidden="1" w:unhideWhenUsed="1"/>
+    <w:lsdException w:name="Table List 3" w:semiHidden="1" w:unhideWhenUsed="1"/>
+    <w:lsdException w:name="Table List 4" w:semiHidden="1" w:unhideWhenUsed="1"/>
+    <w:lsdException w:name="Table List 5" w:semiHidden="1" w:unhideWhenUsed="1"/>
+    <w:lsdException w:name="Table List 6" w:semiHidden="1" w:unhideWhenUsed="1"/>
+    <w:lsdException w:name="Table List 7" w:semiHidden="1" w:unhideWhenUsed="1"/>
+    <w:lsdException w:name="Table List 8" w:semiHidden="1" w:unhideWhenUsed="1"/>
+    <w:lsdException w:name="Table 3D effects 1" w:semiHidden="1" w:unhideWhenUsed="1"/>
+    <w:lsdException w:name="Table 3D effects 2" w:semiHidden="1" w:unhideWhenUsed="1"/>
+    <w:lsdException w:name="Table 3D effects 3" w:semiHidden="1" w:unhideWhenUsed="1"/>
+    <w:lsdException w:name="Table Contemporary" w:semiHidden="1" w:unhideWhenUsed="1"/>
+    <w:lsdException w:name="Table Elegant" w:semiHidden="1" w:unhideWhenUsed="1"/>
+    <w:lsdException w:name="Table Professional" w:semiHidden="1" w:unhideWhenUsed="1"/>
+    <w:lsdException w:name="Table Subtle 1" w:semiHidden="1" w:unhideWhenUsed="1"/>
+    <w:lsdException w:name="Table Subtle 2" w:semiHidden="1" w:unhideWhenUsed="1"/>
+    <w:lsdException w:name="Table Web 1" w:semiHidden="1" w:unhideWhenUsed="1"/>
+    <w:lsdException w:name="Table Web 2" w:semiHidden="1" w:unhideWhenUsed="1"/>
+    <w:lsdException w:name="Table Web 3" w:semiHidden="1" w:unhideWhenUsed="1"/>
+    <w:lsdException w:name="Balloon Text" w:semiHidden="1" w:unhideWhenUsed="1"/>
+    <w:lsdException w:name="Table Grid" w:uiPriority="39"/>
+    <w:lsdException w:name="Table Theme" w:semiHidden="1" w:unhideWhenUsed="1"/>
+    <w:lsdException w:name="Placeholder Text" w:semiHidden="1"/>
+    <w:lsdException w:name="No Spacing" w:uiPriority="1" w:qFormat="1"/>
+    <w:lsdException w:name="Light Shading" w:uiPriority="60"/>
+    <w:lsdException w:name="Light List" w:uiPriority="61"/>
+    <w:lsdException w:name="Light Grid" w:uiPriority="62"/>
+    <w:lsdException w:name="Medium Shading 1" w:uiPriority="63"/>
+    <w:lsdException w:name="Medium Shading 2" w:uiPriority="64"/>
+    <w:lsdException w:name="Medium List 1" w:uiPriority="65"/>
+    <w:lsdException w:name="Medium List 2" w:uiPriority="66"/>
+    <w:lsdException w:name="Medium Grid 1" w:uiPriority="67"/>
+    <w:lsdException w:name="Medium Grid 2" w:uiPriority="68"/>
+    <w:lsdException w:name="Medium Grid 3" w:uiPriority="69"/>
+    <w:lsdException w:name="Dark List" w:uiPriority="70"/>
+    <w:lsdException w:name="Colorful Shading" w:uiPriority="71"/>
+    <w:lsdException w:name="Colorful List" w:uiPriority="72"/>
+    <w:lsdException w:name="Colorful Grid" w:uiPriority="73"/>
+    <w:lsdException w:name="Light Shading Accent 1" w:uiPriority="60"/>
+    <w:lsdException w:name="Light List Accent 1" w:uiPriority="61"/>
+    <w:lsdException w:name="Light Grid Accent 1" w:uiPriority="62"/>
+    <w:lsdException w:name="Medium Shading 1 Accent 1" w:uiPriority="63"/>
+    <w:lsdException w:name="Medium Shading 2 Accent 1" w:uiPriority="64"/>
+    <w:lsdException w:name="Medium List 1 Accent 1" w:uiPriority="65"/>
+    <w:lsdException w:name="Revision" w:semiHidden="1"/>
+    <w:lsdException w:name="List Paragraph" w:uiPriority="34" w:qFormat="1"/>
+    <w:lsdException w:name="Quote" w:uiPriority="29" w:qFormat="1"/>
+    <w:lsdException w:name="Intense Quote" w:uiPriority="30" w:qFormat="1"/>
+    <w:lsdException w:name="Medium List 2 Accent 1" w:uiPriority="66"/>
+    <w:lsdException w:name="Medium Grid 1 Accent 1" w:uiPriority="67"/>
+    <w:lsdException w:name="Medium Grid 2 Accent 1" w:uiPriority="68"/>
+    <w:lsdException w:name="Medium Grid 3 Accent 1" w:uiPriority="69"/>
+    <w:lsdException w:name="Dark List Accent 1" w:uiPriority="70"/>
+    <w:lsdException w:name="Colorful Shading Accent 1" w:uiPriority="71"/>
+    <w:lsdException w:name="Colorful List Accent 1" w:uiPriority="72"/>
+    <w:lsdException w:name="Colorful Grid Accent 1" w:uiPriority="73"/>
+    <w:lsdException w:name="Light Shading Accent 2" w:uiPriority="60"/>
+    <w:lsdException w:name="Light List Accent 2" w:uiPriority="61"/>
+    <w:lsdException w:name="Light Grid Accent 2" w:uiPriority="62"/>
+    <w:lsdException w:name="Medium Shading 1 Accent 2" w:uiPriority="63"/>
+    <w:lsdException w:name="Medium Shading 2 Accent 2" w:uiPriority="64"/>
+    <w:lsdException w:name="Medium List 1 Accent 2" w:uiPriority="65"/>
+    <w:lsdException w:name="Medium List 2 Accent 2" w:uiPriority="66"/>
+    <w:lsdException w:name="Medium Grid 1 Accent 2" w:uiPriority="67"/>
+    <w:lsdException w:name="Medium Grid 2 Accent 2" w:uiPriority="68"/>
+    <w:lsdException w:name="Medium Grid 3 Accent 2" w:uiPriority="69"/>
+    <w:lsdException w:name="Dark List Accent 2" w:uiPriority="70"/>
+    <w:lsdException w:name="Colorful Shading Accent 2" w:uiPriority="71"/>
+    <w:lsdException w:name="Colorful List Accent 2" w:uiPriority="72"/>
+    <w:lsdException w:name="Colorful Grid Accent 2" w:uiPriority="73"/>
+    <w:lsdException w:name="Light Shading Accent 3" w:uiPriority="60"/>
+    <w:lsdException w:name="Light List Accent 3" w:uiPriority="61"/>
+    <w:lsdException w:name="Light Grid Accent 3" w:uiPriority="62"/>
+    <w:lsdException w:name="Medium Shading 1 Accent 3" w:uiPriority="63"/>
+    <w:lsdException w:name="Medium Shading 2 Accent 3" w:uiPriority="64"/>
+    <w:lsdException w:name="Medium List 1 Accent 3" w:uiPriority="65"/>
+    <w:lsdException w:name="Medium List 2 Accent 3" w:uiPriority="66"/>
+    <w:lsdException w:name="Medium Grid 1 Accent 3" w:uiPriority="67"/>
+    <w:lsdException w:name="Medium Grid 2 Accent 3" w:uiPriority="68"/>
+    <w:lsdException w:name="Medium Grid 3 Accent 3" w:uiPriority="69"/>
+    <w:lsdException w:name="Dark List Accent 3" w:uiPriority="70"/>
+    <w:lsdException w:name="Colorful Shading Accent 3" w:uiPriority="71"/>
+    <w:lsdException w:name="Colorful List Accent 3" w:uiPriority="72"/>
+    <w:lsdException w:name="Colorful Grid Accent 3" w:uiPriority="73"/>
+    <w:lsdException w:name="Light Shading Accent 4" w:uiPriority="60"/>
+    <w:lsdException w:name="Light List Accent 4" w:uiPriority="61"/>
+    <w:lsdException w:name="Light Grid Accent 4" w:uiPriority="62"/>
+    <w:lsdException w:name="Medium Shading 1 Accent 4" w:uiPriority="63"/>
+    <w:lsdException w:name="Medium Shading 2 Accent 4" w:uiPriority="64"/>
+    <w:lsdException w:name="Medium List 1 Accent 4" w:uiPriority="65"/>
+    <w:lsdException w:name="Medium List 2 Accent 4" w:uiPriority="66"/>
+    <w:lsdException w:name="Medium Grid 1 Accent 4" w:uiPriority="67"/>
+    <w:lsdException w:name="Medium Grid 2 Accent 4" w:uiPriority="68"/>
+    <w:lsdException w:name="Medium Grid 3 Accent 4" w:uiPriority="69"/>
+    <w:lsdException w:name="Dark List Accent 4" w:uiPriority="70"/>
+    <w:lsdException w:name="Colorful Shading Accent 4" w:uiPriority="71"/>
+    <w:lsdException w:name="Colorful List Accent 4" w:uiPriority="72"/>
+    <w:lsdException w:name="Colorful Grid Accent 4" w:uiPriority="73"/>
+    <w:lsdException w:name="Light Shading Accent 5" w:uiPriority="60"/>
+    <w:lsdException w:name="Light List Accent 5" w:uiPriority="61"/>
+    <w:lsdException w:name="Light Grid Accent 5" w:uiPriority="62"/>
+    <w:lsdException w:name="Medium Shading 1 Accent 5" w:uiPriority="63"/>
+    <w:lsdException w:name="Medium Shading 2 Accent 5" w:uiPriority="64"/>
+    <w:lsdException w:name="Medium List 1 Accent 5" w:uiPriority="65"/>
+    <w:lsdException w:name="Medium List 2 Accent 5" w:uiPriority="66"/>
+    <w:lsdException w:name="Medium Grid 1 Accent 5" w:uiPriority="67"/>
+    <w:lsdException w:name="Medium Grid 2 Accent 5" w:uiPriority="68"/>
+    <w:lsdException w:name="Medium Grid 3 Accent 5" w:uiPriority="69"/>
+    <w:lsdException w:name="Dark List Accent 5" w:uiPriority="70"/>
+    <w:lsdException w:name="Colorful Shading Accent 5" w:uiPriority="71"/>
+    <w:lsdException w:name="Colorful List Accent 5" w:uiPriority="72"/>
+    <w:lsdException w:name="Colorful Grid Accent 5" w:uiPriority="73"/>
+    <w:lsdException w:name="Light Shading Accent 6" w:uiPriority="60"/>
+    <w:lsdException w:name="Light List Accent 6" w:uiPriority="61"/>
+    <w:lsdException w:name="Light Grid Accent 6" w:uiPriority="62"/>
+    <w:lsdException w:name="Medium Shading 1 Accent 6" w:uiPriority="63"/>
+    <w:lsdException w:name="Medium Shading 2 Accent 6" w:uiPriority="64"/>
+    <w:lsdException w:name="Medium List 1 Accent 6" w:uiPriority="65"/>
+    <w:lsdException w:name="Medium List 2 Accent 6" w:uiPriority="66"/>
+    <w:lsdException w:name="Medium Grid 1 Accent 6" w:uiPriority="67"/>
+    <w:lsdException w:name="Medium Grid 2 Accent 6" w:uiPriority="68"/>
+    <w:lsdException w:name="Medium Grid 3 Accent 6" w:uiPriority="69"/>
+    <w:lsdException w:name="Dark List Accent 6" w:uiPriority="70"/>
+    <w:lsdException w:name="Colorful Shading Accent 6" w:uiPriority="71"/>
+    <w:lsdException w:name="Colorful List Accent 6" w:uiPriority="72"/>
+    <w:lsdException w:name="Colorful Grid Accent 6" w:uiPriority="73"/>
+    <w:lsdException w:name="Subtle Emphasis" w:uiPriority="19" w:qFormat="1"/>
+    <w:lsdException w:name="Intense Emphasis" w:uiPriority="21" w:qFormat="1"/>
+    <w:lsdException w:name="Subtle Reference" w:uiPriority="31" w:qFormat="1"/>
+    <w:lsdException w:name="Intense Reference" w:uiPriority="32" w:qFormat="1"/>
+    <w:lsdException w:name="Book Title" w:uiPriority="33" w:qFormat="1"/>
+    <w:lsdException w:name="Bibliography" w:semiHidden="1" w:uiPriority="37" w:unhideWhenUsed="1"/>
+    <w:lsdException w:name="TOC Heading" w:semiHidden="1" w:uiPriority="39" w:unhideWhenUsed="1" w:qFormat="1"/>
+    <w:lsdException w:name="Plain Table 1" w:uiPriority="41"/>
+    <w:lsdException w:name="Plain Table 2" w:uiPriority="42"/>
+    <w:lsdException w:name="Plain Table 3" w:uiPriority="43"/>
+    <w:lsdException w:name="Plain Table 4" w:uiPriority="44"/>
+    <w:lsdException w:name="Plain Table 5" w:uiPriority="45"/>
+    <w:lsdException w:name="Grid Table Light" w:uiPriority="40"/>
+    <w:lsdException w:name="Grid Table 1 Light" w:uiPriority="46"/>
+    <w:lsdException w:name="Grid Table 2" w:uiPriority="47"/>
+    <w:lsdException w:name="Grid Table 3" w:uiPriority="48"/>
+    <w:lsdException w:name="Grid Table 4" w:uiPriority="49"/>
+    <w:lsdException w:name="Grid Table 5 Dark" w:uiPriority="50"/>
+    <w:lsdException w:name="Grid Table 6 Colorful" w:uiPriority="51"/>
+    <w:lsdException w:name="Grid Table 7 Colorful" w:uiPriority="52"/>
+    <w:lsdException w:name="Grid Table 1 Light Accent 1" w:uiPriority="46"/>
+    <w:lsdException w:name="Grid Table 2 Accent 1" w:uiPriority="47"/>
+    <w:lsdException w:name="Grid Table 3 Accent 1" w:uiPriority="48"/>
+    <w:lsdException w:name="Grid Table 4 Accent 1" w:uiPriority="49"/>
+    <w:lsdException w:name="Grid Table 5 Dark Accent 1" w:uiPriority="50"/>
+    <w:lsdException w:name="Grid Table 6 Colorful Accent 1" w:uiPriority="51"/>
+    <w:lsdException w:name="Grid Table 7 Colorful Accent 1" w:uiPriority="52"/>
+    <w:lsdException w:name="Grid Table 1 Light Accent 2" w:uiPriority="46"/>
+    <w:lsdException w:name="Grid Table 2 Accent 2" w:uiPriority="47"/>
+    <w:lsdException w:name="Grid Table 3 Accent 2" w:uiPriority="48"/>
+    <w:lsdException w:name="Grid Table 4 Accent 2" w:uiPriority="49"/>
+    <w:lsdException w:name="Grid Table 5 Dark Accent 2" w:uiPriority="50"/>
+    <w:lsdException w:name="Grid Table 6 Colorful Accent 2" w:uiPriority="51"/>
+    <w:lsdException w:name="Grid Table 7 Colorful Accent 2" w:uiPriority="52"/>
+    <w:lsdException w:name="Grid Table 1 Light Accent 3" w:uiPriority="46"/>
+    <w:lsdException w:name="Grid Table 2 Accent 3" w:uiPriority="47"/>
+    <w:lsdException w:name="Grid Table 3 Accent 3" w:uiPriority="48"/>
+    <w:lsdException w:name="Grid Table 4 Accent 3" w:uiPriority="49"/>
+    <w:lsdException w:name="Grid Table 5 Dark Accent 3" w:uiPriority="50"/>
+    <w:lsdException w:name="Grid Table 6 Colorful Accent 3" w:uiPriority="51"/>
+    <w:lsdException w:name="Grid Table 7 Colorful Accent 3" w:uiPriority="52"/>
+    <w:lsdException w:name="Grid Table 1 Light Accent 4" w:uiPriority="46"/>
+    <w:lsdException w:name="Grid Table 2 Accent 4" w:uiPriority="47"/>
+    <w:lsdException w:name="Grid Table 3 Accent 4" w:uiPriority="48"/>
+    <w:lsdException w:name="Grid Table 4 Accent 4" w:uiPriority="49"/>
+    <w:lsdException w:name="Grid Table 5 Dark Accent 4" w:uiPriority="50"/>
+    <w:lsdException w:name="Grid Table 6 Colorful Accent 4" w:uiPriority="51"/>
+    <w:lsdException w:name="Grid Table 7 Colorful Accent 4" w:uiPriority="52"/>
+    <w:lsdException w:name="Grid Table 1 Light Accent 5" w:uiPriority="46"/>
+    <w:lsdException w:name="Grid Table 2 Accent 5" w:uiPriority="47"/>
+    <w:lsdException w:name="Grid Table 3 Accent 5" w:uiPriority="48"/>
+    <w:lsdException w:name="Grid Table 4 Accent 5" w:uiPriority="49"/>
+    <w:lsdException w:name="Grid Table 5 Dark Accent 5" w:uiPriority="50"/>
+    <w:lsdException w:name="Grid Table 6 Colorful Accent 5" w:uiPriority="51"/>
+    <w:lsdException w:name="Grid Table 7 Colorful Accent 5" w:uiPriority="52"/>
+    <w:lsdException w:name="Grid Table 1 Light Accent 6" w:uiPriority="46"/>
+    <w:lsdException w:name="Grid Table 2 Accent 6" w:uiPriority="47"/>
+    <w:lsdException w:name="Grid Table 3 Accent 6" w:uiPriority="48"/>
+    <w:lsdException w:name="Grid Table 4 Accent 6" w:uiPriority="49"/>
+    <w:lsdException w:name="Grid Table 5 Dark Accent 6" w:uiPriority="50"/>
+    <w:lsdException w:name="Grid Table 6 Colorful Accent 6" w:uiPriority="51"/>
+    <w:lsdException w:name="Grid Table 7 Colorful Accent 6" w:uiPriority="52"/>
+    <w:lsdException w:name="List Table 1 Light" w:uiPriority="46"/>
+    <w:lsdException w:name="List Table 2" w:uiPriority="47"/>
+    <w:lsdException w:name="List Table 3" w:uiPriority="48"/>
+    <w:lsdException w:name="List Table 4" w:uiPriority="49"/>
+    <w:lsdException w:name="List Table 5 Dark" w:uiPriority="50"/>
+    <w:lsdException w:name="List Table 6 Colorful" w:uiPriority="51"/>
+    <w:lsdException w:name="List Table 7 Colorful" w:uiPriority="52"/>
+    <w:lsdException w:name="List Table 1 Light Accent 1" w:uiPriority="46"/>
+    <w:lsdException w:name="List Table 2 Accent 1" w:uiPriority="47"/>
+    <w:lsdException w:name="List Table 3 Accent 1" w:uiPriority="48"/>
+    <w:lsdException w:name="List Table 4 Accent 1" w:uiPriority="49"/>
+    <w:lsdException w:name="List Table 5 Dark Accent 1" w:uiPriority="50"/>
+    <w:lsdException w:name="List Table 6 Colorful Accent 1" w:uiPriority="51"/>
+    <w:lsdException w:name="List Table 7 Colorful Accent 1" w:uiPriority="52"/>
+    <w:lsdException w:name="List Table 1 Light Accent 2" w:uiPriority="46"/>
+    <w:lsdException w:name="List Table 2 Accent 2" w:uiPriority="47"/>
+    <w:lsdException w:name="List Table 3 Accent 2" w:uiPriority="48"/>
+    <w:lsdException w:name="List Table 4 Accent 2" w:uiPriority="49"/>
+    <w:lsdException w:name="List Table 5 Dark Accent 2" w:uiPriority="50"/>
+    <w:lsdException w:name="List Table 6 Colorful Accent 2" w:uiPriority="51"/>
+    <w:lsdException w:name="List Table 7 Colorful Accent 2" w:uiPriority="52"/>
+    <w:lsdException w:name="List Table 1 Light Accent 3" w:uiPriority="46"/>
+    <w:lsdException w:name="List Table 2 Accent 3" w:uiPriority="47"/>
+    <w:lsdException w:name="List Table 3 Accent 3" w:uiPriority="48"/>
+    <w:lsdException w:name="List Table 4 Accent 3" w:uiPriority="49"/>
+    <w:lsdException w:name="List Table 5 Dark Accent 3" w:uiPriority="50"/>
+    <w:lsdException w:name="List Table 6 Colorful Accent 3" w:uiPriority="51"/>
+    <w:lsdException w:name="List Table 7 Colorful Accent 3" w:uiPriority="52"/>
+    <w:lsdException w:name="List Table 1 Light Accent 4" w:uiPriority="46"/>
+    <w:lsdException w:name="List Table 2 Accent 4" w:uiPriority="47"/>
+    <w:lsdException w:name="List Table 3 Accent 4" w:uiPriority="48"/>
+    <w:lsdException w:name="List Table 4 Accent 4" w:uiPriority="49"/>
+    <w:lsdException w:name="List Table 5 Dark Accent 4" w:uiPriority="50"/>
+    <w:lsdException w:name="List Table 6 Colorful Accent 4" w:uiPriority="51"/>
+    <w:lsdException w:name="List Table 7 Colorful Accent 4" w:uiPriority="52"/>
+    <w:lsdException w:name="List Table 1 Light Accent 5" w:uiPriority="46"/>
+    <w:lsdException w:name="List Table 2 Accent 5" w:uiPriority="47"/>
+    <w:lsdException w:name="List Table 3 Accent 5" w:uiPriority="48"/>
+    <w:lsdException w:name="List Table 4 Accent 5" w:uiPriority="49"/>
+    <w:lsdException w:name="List Table 5 Dark Accent 5" w:uiPriority="50"/>
+    <w:lsdException w:name="List Table 6 Colorful Accent 5" w:uiPriority="51"/>
+    <w:lsdException w:name="List Table 7 Colorful Accent 5" w:uiPriority="52"/>
+    <w:lsdException w:name="List Table 1 Light Accent 6" w:uiPriority="46"/>
+    <w:lsdException w:name="List Table 2 Accent 6" w:uiPriority="47"/>
+    <w:lsdException w:name="List Table 3 Accent 6" w:uiPriority="48"/>
+    <w:lsdException w:name="List Table 4 Accent 6" w:uiPriority="49"/>
+    <w:lsdException w:name="List Table 5 Dark Accent 6" w:uiPriority="50"/>
+    <w:lsdException w:name="List Table 6 Colorful Accent 6" w:uiPriority="51"/>
+    <w:lsdException w:name="List Table 7 Colorful Accent 6" w:uiPriority="52"/>
+    <w:lsdException w:name="Mention" w:semiHidden="1" w:unhideWhenUsed="1"/>
+    <w:lsdException w:name="Smart Hyperlink" w:semiHidden="1" w:unhideWhenUsed="1"/>
+    <w:lsdException w:name="Hashtag" w:semiHidden="1" w:unhideWhenUsed="1"/>
+    <w:lsdException w:name="Unresolved Mention" w:semiHidden="1" w:unhideWhenUsed="1"/>
+    <w:lsdException w:name="Smart Link" w:semiHidden="1" w:unhideWhenUsed="1"/>
+  </w:latentStyles>
+  <w:style w:type="paragraph" w:default="1" w:styleId="Normal">
+    <w:name w:val="Normal"/>
+    <w:qFormat/>
+    <w:rsid w:val="00587EF6"/>
+    <w:rPr>
+      <w:rFonts w:cs="Times New Roman"/>
+      <w:sz w:val="3276"/>
+      <w:szCs w:val="3276"/>
+    </w:rPr>
+  </w:style>
+  <w:style w:type="character" w:default="1" w:styleId="DefaultParagraphFont">
+    <w:name w:val="Default Paragraph Font"/>
+    <w:uiPriority w:val="1"/>
+    <w:semiHidden/>
+    <w:unhideWhenUsed/>
+    <w:rsid w:val="00587EF6"/>
+  </w:style>
+  <w:style w:type="table" w:default="1" w:styleId="TableNormal">
+    <w:name w:val="Normal Table"/>
+    <w:uiPriority w:val="99"/>
+    <w:semiHidden/>
+    <w:unhideWhenUsed/>
+    <w:tblPr>
+      <w:tblInd w:w="0" w:type="dxa"/>
+      <w:tblCellMar>
+        <w:top w:w="0" w:type="dxa"/>
+        <w:left w:w="108" w:type="dxa"/>
+        <w:bottom w:w="0" w:type="dxa"/>
+        <w:right w:w="108" w:type="dxa"/>
+      </w:tblCellMar>
+    </w:tblPr>
+  </w:style>
+  <w:style w:type="numbering" w:default="1" w:styleId="NoList">
+    <w:name w:val="No List"/>
+    <w:uiPriority w:val="99"/>
+    <w:semiHidden/>
+    <w:unhideWhenUsed/>
+  </w:style>
+  <w:style w:type="character" w:styleId="PlaceholderText">
+    <w:name w:val="Placeholder Text"/>
+    <w:basedOn w:val="DefaultParagraphFont"/>
+    <w:uiPriority w:val="99"/>
+    <w:semiHidden/>
+    <w:rsid w:val="00587EF6"/>
+    <w:rPr>
+      <w:color w:val="808080"/>
+    </w:rPr>
+  </w:style>
+  <w:style w:type="paragraph" w:customStyle="1" w:styleId="727C0C46BF6448258E1938D35E3A5986">
+    <w:name w:val="727C0C46BF6448258E1938D35E3A5986"/>
+    <w:rsid w:val="00587EF6"/>
+  </w:style>
+  <w:style w:type="paragraph" w:customStyle="1" w:styleId="76B9035F9B1742E99014EA67E1B601E7">
+    <w:name w:val="76B9035F9B1742E99014EA67E1B601E7"/>
+    <w:rsid w:val="00587EF6"/>
+  </w:style>
+</w:styles>
+</file>
+
+<file path=word/glossary/webSettings.xml><?xml version="1.0" encoding="utf-8"?>
+<w:webSettings xmlns:mc="http://schemas.openxmlformats.org/markup-compatibility/2006" xmlns:r="http://schemas.openxmlformats.org/officeDocument/2006/relationships" xmlns:w="http://schemas.openxmlformats.org/wordprocessingml/2006/main" xmlns:w14="http://schemas.microsoft.com/office/word/2010/wordml" xmlns:w15="http://schemas.microsoft.com/office/word/2012/wordml" xmlns:w16cex="http://schemas.microsoft.com/office/word/2018/wordml/cex" xmlns:w16cid="http://schemas.microsoft.com/office/word/2016/wordml/cid" xmlns:w16="http://schemas.microsoft.com/office/word/2018/wordml" xmlns:w16sdtdh="http://schemas.microsoft.com/office/word/2020/wordml/sdtdatahash" xmlns:w16se="http://schemas.microsoft.com/office/word/2015/wordml/symex" mc:Ignorable="w14 w15 w16se w16cid w16 w16cex w16sdtdh">
+  <w:optimizeForBrowser/>
+  <w:allowPNG/>
+</w:webSettings>
 </file>
 
 <file path=word/theme/theme1.xml><?xml version="1.0" encoding="utf-8"?>

--- a/SRS_Drafts.docx
+++ b/SRS_Drafts.docx
@@ -141,10 +141,639 @@
         <w:pStyle w:val="Heading1"/>
         <w:bidi w:val="0"/>
       </w:pPr>
+      <w:bookmarkStart w:id="1" w:name="_Hlk194276384"/>
       <w:r>
         <w:t>Document Convention</w:t>
       </w:r>
     </w:p>
+    <w:p>
+      <w:pPr>
+        <w:bidi w:val="0"/>
+        <w:rPr>
+          <w:b/>
+          <w:bCs/>
+        </w:rPr>
+      </w:pPr>
+      <w:r>
+        <w:rPr>
+          <w:b/>
+          <w:bCs/>
+        </w:rPr>
+        <w:t>1.2.1 Text Styles</w:t>
+      </w:r>
+    </w:p>
+    <w:tbl>
+      <w:tblPr>
+        <w:tblW w:w="0" w:type="auto"/>
+        <w:tblBorders>
+          <w:top w:val="single" w:sz="4" w:space="0" w:color="auto"/>
+          <w:left w:val="single" w:sz="4" w:space="0" w:color="auto"/>
+          <w:bottom w:val="single" w:sz="4" w:space="0" w:color="auto"/>
+          <w:right w:val="single" w:sz="4" w:space="0" w:color="auto"/>
+          <w:insideH w:val="single" w:sz="4" w:space="0" w:color="auto"/>
+          <w:insideV w:val="single" w:sz="4" w:space="0" w:color="auto"/>
+        </w:tblBorders>
+        <w:tblCellMar>
+          <w:top w:w="15" w:type="dxa"/>
+          <w:left w:w="15" w:type="dxa"/>
+          <w:bottom w:w="15" w:type="dxa"/>
+          <w:right w:w="15" w:type="dxa"/>
+        </w:tblCellMar>
+        <w:tblLook w:val="04A0" w:firstRow="1" w:lastRow="0" w:firstColumn="1" w:lastColumn="0" w:noHBand="0" w:noVBand="1"/>
+      </w:tblPr>
+      <w:tblGrid>
+        <w:gridCol w:w="625"/>
+        <w:gridCol w:w="3502"/>
+        <w:gridCol w:w="3158"/>
+      </w:tblGrid>
+      <w:tr>
+        <w:trPr>
+          <w:tblHeader/>
+        </w:trPr>
+        <w:tc>
+          <w:tcPr>
+            <w:tcW w:w="625" w:type="dxa"/>
+            <w:shd w:val="clear" w:color="auto" w:fill="auto"/>
+            <w:tcMar>
+              <w:top w:w="15" w:type="dxa"/>
+              <w:left w:w="0" w:type="dxa"/>
+              <w:bottom w:w="15" w:type="dxa"/>
+              <w:right w:w="15" w:type="dxa"/>
+            </w:tcMar>
+            <w:vAlign w:val="center"/>
+            <w:hideMark/>
+          </w:tcPr>
+          <w:p>
+            <w:pPr>
+              <w:bidi w:val="0"/>
+              <w:rPr>
+                <w:b/>
+                <w:bCs/>
+              </w:rPr>
+            </w:pPr>
+            <w:r>
+              <w:rPr>
+                <w:b/>
+                <w:bCs/>
+              </w:rPr>
+              <w:t>Style</w:t>
+            </w:r>
+          </w:p>
+        </w:tc>
+        <w:tc>
+          <w:tcPr>
+            <w:tcW w:w="3502" w:type="dxa"/>
+            <w:shd w:val="clear" w:color="auto" w:fill="auto"/>
+            <w:vAlign w:val="center"/>
+            <w:hideMark/>
+          </w:tcPr>
+          <w:p>
+            <w:pPr>
+              <w:bidi w:val="0"/>
+              <w:rPr>
+                <w:b/>
+                <w:bCs/>
+              </w:rPr>
+            </w:pPr>
+            <w:r>
+              <w:rPr>
+                <w:b/>
+                <w:bCs/>
+              </w:rPr>
+              <w:t>Usage</w:t>
+            </w:r>
+          </w:p>
+        </w:tc>
+        <w:tc>
+          <w:tcPr>
+            <w:tcW w:w="3158" w:type="dxa"/>
+            <w:shd w:val="clear" w:color="auto" w:fill="auto"/>
+            <w:vAlign w:val="center"/>
+            <w:hideMark/>
+          </w:tcPr>
+          <w:p>
+            <w:pPr>
+              <w:bidi w:val="0"/>
+              <w:rPr>
+                <w:b/>
+                <w:bCs/>
+              </w:rPr>
+            </w:pPr>
+            <w:r>
+              <w:rPr>
+                <w:b/>
+                <w:bCs/>
+              </w:rPr>
+              <w:t>Example</w:t>
+            </w:r>
+          </w:p>
+        </w:tc>
+      </w:tr>
+      <w:tr>
+        <w:tc>
+          <w:tcPr>
+            <w:tcW w:w="625" w:type="dxa"/>
+            <w:shd w:val="clear" w:color="auto" w:fill="auto"/>
+            <w:tcMar>
+              <w:top w:w="15" w:type="dxa"/>
+              <w:left w:w="0" w:type="dxa"/>
+              <w:bottom w:w="15" w:type="dxa"/>
+              <w:right w:w="15" w:type="dxa"/>
+            </w:tcMar>
+            <w:vAlign w:val="center"/>
+            <w:hideMark/>
+          </w:tcPr>
+          <w:p>
+            <w:pPr>
+              <w:bidi w:val="0"/>
+            </w:pPr>
+            <w:r>
+              <w:rPr>
+                <w:b/>
+                <w:bCs/>
+              </w:rPr>
+              <w:t>Bold</w:t>
+            </w:r>
+          </w:p>
+        </w:tc>
+        <w:tc>
+          <w:tcPr>
+            <w:tcW w:w="3502" w:type="dxa"/>
+            <w:shd w:val="clear" w:color="auto" w:fill="auto"/>
+            <w:vAlign w:val="center"/>
+            <w:hideMark/>
+          </w:tcPr>
+          <w:p>
+            <w:pPr>
+              <w:bidi w:val="0"/>
+            </w:pPr>
+            <w:r>
+              <w:t>Mandatory requirements, key terms.</w:t>
+            </w:r>
+          </w:p>
+        </w:tc>
+        <w:tc>
+          <w:tcPr>
+            <w:tcW w:w="3158" w:type="dxa"/>
+            <w:shd w:val="clear" w:color="auto" w:fill="auto"/>
+            <w:vAlign w:val="center"/>
+            <w:hideMark/>
+          </w:tcPr>
+          <w:p>
+            <w:pPr>
+              <w:bidi w:val="0"/>
+            </w:pPr>
+            <w:r>
+              <w:rPr>
+                <w:b/>
+                <w:bCs/>
+              </w:rPr>
+              <w:t xml:space="preserve">real-time </w:t>
+            </w:r>
+            <w:r>
+              <w:rPr>
+                <w:b/>
+                <w:bCs/>
+              </w:rPr>
+              <w:t>fleet</w:t>
+            </w:r>
+            <w:r>
+              <w:rPr>
+                <w:b/>
+                <w:bCs/>
+              </w:rPr>
+              <w:t xml:space="preserve"> availability</w:t>
+            </w:r>
+          </w:p>
+        </w:tc>
+      </w:tr>
+      <w:tr>
+        <w:tc>
+          <w:tcPr>
+            <w:tcW w:w="625" w:type="dxa"/>
+            <w:shd w:val="clear" w:color="auto" w:fill="auto"/>
+            <w:tcMar>
+              <w:top w:w="15" w:type="dxa"/>
+              <w:left w:w="0" w:type="dxa"/>
+              <w:bottom w:w="15" w:type="dxa"/>
+              <w:right w:w="15" w:type="dxa"/>
+            </w:tcMar>
+            <w:vAlign w:val="center"/>
+            <w:hideMark/>
+          </w:tcPr>
+          <w:p>
+            <w:pPr>
+              <w:bidi w:val="0"/>
+            </w:pPr>
+            <w:r>
+              <w:rPr>
+                <w:i/>
+                <w:iCs/>
+              </w:rPr>
+              <w:t>Italics</w:t>
+            </w:r>
+          </w:p>
+        </w:tc>
+        <w:tc>
+          <w:tcPr>
+            <w:tcW w:w="3502" w:type="dxa"/>
+            <w:shd w:val="clear" w:color="auto" w:fill="auto"/>
+            <w:vAlign w:val="center"/>
+            <w:hideMark/>
+          </w:tcPr>
+          <w:p>
+            <w:pPr>
+              <w:bidi w:val="0"/>
+            </w:pPr>
+            <w:r>
+              <w:t>examples</w:t>
+            </w:r>
+            <w:r>
+              <w:t>, technical terms, or emphasis.</w:t>
+            </w:r>
+          </w:p>
+        </w:tc>
+        <w:tc>
+          <w:tcPr>
+            <w:tcW w:w="3158" w:type="dxa"/>
+            <w:shd w:val="clear" w:color="auto" w:fill="auto"/>
+            <w:vAlign w:val="center"/>
+            <w:hideMark/>
+          </w:tcPr>
+          <w:p>
+            <w:pPr>
+              <w:bidi w:val="0"/>
+              <w:rPr>
+                <w:i/>
+                <w:iCs/>
+              </w:rPr>
+            </w:pPr>
+            <w:r>
+              <w:rPr>
+                <w:i/>
+                <w:iCs/>
+              </w:rPr>
+              <w:t>(</w:t>
+            </w:r>
+            <w:r>
+              <w:rPr>
+                <w:i/>
+                <w:iCs/>
+              </w:rPr>
+              <w:t>e.g., insurance</w:t>
+            </w:r>
+            <w:r>
+              <w:rPr>
+                <w:i/>
+                <w:iCs/>
+              </w:rPr>
+              <w:t xml:space="preserve">, </w:t>
+            </w:r>
+            <w:r>
+              <w:rPr>
+                <w:i/>
+                <w:iCs/>
+              </w:rPr>
+              <w:t>registration</w:t>
+            </w:r>
+            <w:r>
+              <w:t xml:space="preserve">), </w:t>
+            </w:r>
+            <w:r>
+              <w:rPr>
+                <w:i/>
+                <w:iCs/>
+              </w:rPr>
+              <w:t xml:space="preserve">API </w:t>
+            </w:r>
+          </w:p>
+        </w:tc>
+      </w:tr>
+    </w:tbl>
+    <w:p>
+      <w:pPr>
+        <w:bidi w:val="0"/>
+      </w:pPr>
+    </w:p>
+    <w:p>
+      <w:pPr>
+        <w:bidi w:val="0"/>
+        <w:rPr>
+          <w:b/>
+          <w:bCs/>
+        </w:rPr>
+      </w:pPr>
+      <w:r>
+        <w:rPr>
+          <w:b/>
+          <w:bCs/>
+        </w:rPr>
+        <w:t>1.2.2 Abbreviations</w:t>
+      </w:r>
+    </w:p>
+    <w:tbl>
+      <w:tblPr>
+        <w:tblW w:w="0" w:type="auto"/>
+        <w:tblBorders>
+          <w:top w:val="single" w:sz="4" w:space="0" w:color="auto"/>
+          <w:left w:val="single" w:sz="4" w:space="0" w:color="auto"/>
+          <w:bottom w:val="single" w:sz="4" w:space="0" w:color="auto"/>
+          <w:right w:val="single" w:sz="4" w:space="0" w:color="auto"/>
+          <w:insideH w:val="single" w:sz="4" w:space="0" w:color="auto"/>
+          <w:insideV w:val="single" w:sz="4" w:space="0" w:color="auto"/>
+        </w:tblBorders>
+        <w:tblCellMar>
+          <w:top w:w="15" w:type="dxa"/>
+          <w:left w:w="15" w:type="dxa"/>
+          <w:bottom w:w="15" w:type="dxa"/>
+          <w:right w:w="15" w:type="dxa"/>
+        </w:tblCellMar>
+        <w:tblLook w:val="04A0" w:firstRow="1" w:lastRow="0" w:firstColumn="1" w:lastColumn="0" w:noHBand="0" w:noVBand="1"/>
+      </w:tblPr>
+      <w:tblGrid>
+        <w:gridCol w:w="1345"/>
+        <w:gridCol w:w="3330"/>
+      </w:tblGrid>
+      <w:tr>
+        <w:trPr>
+          <w:tblHeader/>
+        </w:trPr>
+        <w:tc>
+          <w:tcPr>
+            <w:tcW w:w="1345" w:type="dxa"/>
+            <w:shd w:val="clear" w:color="auto" w:fill="auto"/>
+            <w:tcMar>
+              <w:top w:w="15" w:type="dxa"/>
+              <w:left w:w="0" w:type="dxa"/>
+              <w:bottom w:w="15" w:type="dxa"/>
+              <w:right w:w="15" w:type="dxa"/>
+            </w:tcMar>
+            <w:vAlign w:val="center"/>
+            <w:hideMark/>
+          </w:tcPr>
+          <w:p>
+            <w:pPr>
+              <w:bidi w:val="0"/>
+              <w:rPr>
+                <w:b/>
+                <w:bCs/>
+              </w:rPr>
+            </w:pPr>
+            <w:r>
+              <w:rPr>
+                <w:b/>
+                <w:bCs/>
+              </w:rPr>
+              <w:t>Abbreviation</w:t>
+            </w:r>
+          </w:p>
+        </w:tc>
+        <w:tc>
+          <w:tcPr>
+            <w:tcW w:w="3330" w:type="dxa"/>
+            <w:shd w:val="clear" w:color="auto" w:fill="auto"/>
+            <w:vAlign w:val="center"/>
+            <w:hideMark/>
+          </w:tcPr>
+          <w:p>
+            <w:pPr>
+              <w:bidi w:val="0"/>
+              <w:rPr>
+                <w:b/>
+                <w:bCs/>
+              </w:rPr>
+            </w:pPr>
+            <w:r>
+              <w:rPr>
+                <w:b/>
+                <w:bCs/>
+              </w:rPr>
+              <w:t>Meaning</w:t>
+            </w:r>
+          </w:p>
+        </w:tc>
+      </w:tr>
+      <w:tr>
+        <w:tc>
+          <w:tcPr>
+            <w:tcW w:w="1345" w:type="dxa"/>
+            <w:shd w:val="clear" w:color="auto" w:fill="auto"/>
+            <w:tcMar>
+              <w:top w:w="15" w:type="dxa"/>
+              <w:left w:w="0" w:type="dxa"/>
+              <w:bottom w:w="15" w:type="dxa"/>
+              <w:right w:w="15" w:type="dxa"/>
+            </w:tcMar>
+            <w:vAlign w:val="center"/>
+            <w:hideMark/>
+          </w:tcPr>
+          <w:p>
+            <w:pPr>
+              <w:bidi w:val="0"/>
+            </w:pPr>
+            <w:r>
+              <w:t>CRMS</w:t>
+            </w:r>
+          </w:p>
+        </w:tc>
+        <w:tc>
+          <w:tcPr>
+            <w:tcW w:w="3330" w:type="dxa"/>
+            <w:shd w:val="clear" w:color="auto" w:fill="auto"/>
+            <w:vAlign w:val="center"/>
+            <w:hideMark/>
+          </w:tcPr>
+          <w:p>
+            <w:pPr>
+              <w:bidi w:val="0"/>
+            </w:pPr>
+            <w:r>
+              <w:t>Car Rental Management System</w:t>
+            </w:r>
+          </w:p>
+        </w:tc>
+      </w:tr>
+      <w:tr>
+        <w:tc>
+          <w:tcPr>
+            <w:tcW w:w="1345" w:type="dxa"/>
+            <w:shd w:val="clear" w:color="auto" w:fill="auto"/>
+            <w:tcMar>
+              <w:top w:w="15" w:type="dxa"/>
+              <w:left w:w="0" w:type="dxa"/>
+              <w:bottom w:w="15" w:type="dxa"/>
+              <w:right w:w="15" w:type="dxa"/>
+            </w:tcMar>
+            <w:vAlign w:val="center"/>
+            <w:hideMark/>
+          </w:tcPr>
+          <w:p>
+            <w:pPr>
+              <w:bidi w:val="0"/>
+            </w:pPr>
+            <w:r>
+              <w:t>KYC</w:t>
+            </w:r>
+          </w:p>
+        </w:tc>
+        <w:tc>
+          <w:tcPr>
+            <w:tcW w:w="3330" w:type="dxa"/>
+            <w:shd w:val="clear" w:color="auto" w:fill="auto"/>
+            <w:vAlign w:val="center"/>
+            <w:hideMark/>
+          </w:tcPr>
+          <w:p>
+            <w:pPr>
+              <w:bidi w:val="0"/>
+            </w:pPr>
+            <w:r>
+              <w:t>Know Your Customer (</w:t>
+            </w:r>
+            <w:r>
+              <w:rPr>
+                <w:i/>
+                <w:iCs/>
+              </w:rPr>
+              <w:t>ID verification</w:t>
+            </w:r>
+            <w:r>
+              <w:t>)</w:t>
+            </w:r>
+          </w:p>
+        </w:tc>
+      </w:tr>
+      <w:tr>
+        <w:tc>
+          <w:tcPr>
+            <w:tcW w:w="1345" w:type="dxa"/>
+            <w:shd w:val="clear" w:color="auto" w:fill="auto"/>
+            <w:tcMar>
+              <w:top w:w="15" w:type="dxa"/>
+              <w:left w:w="0" w:type="dxa"/>
+              <w:bottom w:w="15" w:type="dxa"/>
+              <w:right w:w="15" w:type="dxa"/>
+            </w:tcMar>
+            <w:vAlign w:val="center"/>
+          </w:tcPr>
+          <w:p>
+            <w:pPr>
+              <w:bidi w:val="0"/>
+            </w:pPr>
+            <w:r>
+              <w:lastRenderedPageBreak/>
+              <w:t>API</w:t>
+            </w:r>
+          </w:p>
+        </w:tc>
+        <w:tc>
+          <w:tcPr>
+            <w:tcW w:w="3330" w:type="dxa"/>
+            <w:shd w:val="clear" w:color="auto" w:fill="auto"/>
+            <w:vAlign w:val="center"/>
+          </w:tcPr>
+          <w:p>
+            <w:pPr>
+              <w:bidi w:val="0"/>
+            </w:pPr>
+            <w:r>
+              <w:t>Application Programming Interface</w:t>
+            </w:r>
+          </w:p>
+        </w:tc>
+      </w:tr>
+    </w:tbl>
+    <w:p>
+      <w:pPr>
+        <w:bidi w:val="0"/>
+        <w:rPr>
+          <w:b/>
+          <w:bCs/>
+        </w:rPr>
+      </w:pPr>
+    </w:p>
+    <w:p>
+      <w:pPr>
+        <w:bidi w:val="0"/>
+        <w:rPr>
+          <w:b/>
+          <w:bCs/>
+        </w:rPr>
+      </w:pPr>
+      <w:r>
+        <w:rPr>
+          <w:b/>
+          <w:bCs/>
+        </w:rPr>
+        <w:t>1.2.3 Terminology</w:t>
+      </w:r>
+    </w:p>
+    <w:p>
+      <w:pPr>
+        <w:numPr>
+          <w:ilvl w:val="0"/>
+          <w:numId w:val="7"/>
+        </w:numPr>
+        <w:bidi w:val="0"/>
+      </w:pPr>
+      <w:r>
+        <w:rPr>
+          <w:b/>
+          <w:bCs/>
+        </w:rPr>
+        <w:t>Role-Based Access</w:t>
+      </w:r>
+      <w:r>
+        <w:t>: Privileged accounts (</w:t>
+      </w:r>
+      <w:r>
+        <w:rPr>
+          <w:i/>
+          <w:iCs/>
+        </w:rPr>
+        <w:t>e.g.,</w:t>
+      </w:r>
+      <w:r>
+        <w:rPr>
+          <w:i/>
+          <w:iCs/>
+        </w:rPr>
+        <w:t xml:space="preserve"> </w:t>
+      </w:r>
+      <w:r>
+        <w:rPr>
+          <w:i/>
+          <w:iCs/>
+        </w:rPr>
+        <w:t>Manager</w:t>
+      </w:r>
+      <w:r>
+        <w:t>) with restricted permissions.</w:t>
+      </w:r>
+    </w:p>
+    <w:p>
+      <w:pPr>
+        <w:numPr>
+          <w:ilvl w:val="0"/>
+          <w:numId w:val="7"/>
+        </w:numPr>
+        <w:bidi w:val="0"/>
+      </w:pPr>
+      <w:r>
+        <w:rPr>
+          <w:b/>
+          <w:bCs/>
+        </w:rPr>
+        <w:t>Fleet</w:t>
+      </w:r>
+      <w:r>
+        <w:t>:</w:t>
+      </w:r>
+      <w:r>
+        <w:t xml:space="preserve"> Collection of vehicles owned by the rental agency </w:t>
+      </w:r>
+    </w:p>
+    <w:bookmarkEnd w:id="1"/>
     <w:p>
       <w:pPr>
         <w:bidi w:val="0"/>
@@ -497,6 +1126,7 @@
           <w:b/>
           <w:bCs/>
         </w:rPr>
+        <w:lastRenderedPageBreak/>
         <w:t>In-Scope Features</w:t>
       </w:r>
     </w:p>
@@ -504,7 +1134,7 @@
       <w:pPr>
         <w:bidi w:val="0"/>
       </w:pPr>
-      <w:bookmarkStart w:id="1" w:name="_Hlk194260750"/>
+      <w:bookmarkStart w:id="2" w:name="_Hlk194260750"/>
       <w:r>
         <w:t>The CRMS </w:t>
       </w:r>
@@ -574,7 +1204,6 @@
                 <w:b/>
                 <w:bCs/>
               </w:rPr>
-              <w:lastRenderedPageBreak/>
               <w:t>Category</w:t>
             </w:r>
           </w:p>
@@ -886,7 +1515,7 @@
           </w:p>
         </w:tc>
       </w:tr>
-      <w:bookmarkEnd w:id="1"/>
+      <w:bookmarkEnd w:id="2"/>
     </w:tbl>
     <w:p>
       <w:pPr>
@@ -913,7 +1542,7 @@
       <w:pPr>
         <w:bidi w:val="0"/>
       </w:pPr>
-      <w:bookmarkStart w:id="2" w:name="_Hlk194260707"/>
+      <w:bookmarkStart w:id="3" w:name="_Hlk194260707"/>
       <w:r>
         <w:t>The CRMS </w:t>
       </w:r>
@@ -1162,7 +1791,7 @@
           </w:p>
         </w:tc>
       </w:tr>
-      <w:bookmarkEnd w:id="2"/>
+      <w:bookmarkEnd w:id="3"/>
     </w:tbl>
     <w:p>
       <w:pPr>
@@ -1255,7 +1884,7 @@
         <w:t>User Literacy</w:t>
       </w:r>
       <w:r>
-        <w:t>: Customers and staff can navigate a bilingual web interface.</w:t>
+        <w:t>: Customers and staff can navigate a web interface.</w:t>
       </w:r>
     </w:p>
     <w:p>
@@ -1271,6 +1900,7 @@
           <w:b/>
           <w:bCs/>
         </w:rPr>
+        <w:lastRenderedPageBreak/>
         <w:t>Legal Compliance</w:t>
       </w:r>
       <w:r>
@@ -1309,7 +1939,6 @@
           <w:b/>
           <w:bCs/>
         </w:rPr>
-        <w:lastRenderedPageBreak/>
         <w:t>Inventory Updates</w:t>
       </w:r>
       <w:r>
@@ -1329,6 +1958,76 @@
       <w:r>
         <w:t xml:space="preserve">References </w:t>
       </w:r>
+    </w:p>
+    <w:p>
+      <w:pPr>
+        <w:bidi w:val="0"/>
+      </w:pPr>
+      <w:r>
+        <w:t>[1] PTUK Software Engineering Course, “</w:t>
+      </w:r>
+      <w:proofErr w:type="spellStart"/>
+      <w:r>
+        <w:rPr>
+          <w:i/>
+          <w:iCs/>
+        </w:rPr>
+        <w:t>Sw</w:t>
+      </w:r>
+      <w:proofErr w:type="spellEnd"/>
+      <w:r>
+        <w:rPr>
+          <w:i/>
+          <w:iCs/>
+        </w:rPr>
+        <w:t xml:space="preserve"> </w:t>
+      </w:r>
+      <w:proofErr w:type="spellStart"/>
+      <w:r>
+        <w:rPr>
+          <w:i/>
+          <w:iCs/>
+        </w:rPr>
+        <w:t>Eng</w:t>
+      </w:r>
+      <w:proofErr w:type="spellEnd"/>
+      <w:r>
+        <w:rPr>
+          <w:i/>
+          <w:iCs/>
+        </w:rPr>
+        <w:t xml:space="preserve"> Assignment - Part 1.pdf: Software Requirements Specification (SRS)</w:t>
+      </w:r>
+      <w:r>
+        <w:t xml:space="preserve">” 2025. [Online]. Available: </w:t>
+      </w:r>
+      <w:r>
+        <w:t>https://lms.ptuk.edu.ps/mod/assign/view.php?id=633283</w:t>
+      </w:r>
+    </w:p>
+    <w:p/>
+    <w:p>
+      <w:pPr>
+        <w:bidi w:val="0"/>
+      </w:pPr>
+      <w:r>
+        <w:t>[2] IEEE Standards Association, “</w:t>
+      </w:r>
+      <w:r>
+        <w:rPr>
+          <w:i/>
+          <w:iCs/>
+        </w:rPr>
+        <w:t>IEEE Recommended Practice for Software Requirements Specifications</w:t>
+      </w:r>
+      <w:r>
+        <w:t>” IEEE Std 830-1998, 1998. [Online]. Available: https://standards.ieee.org/ieee/830/1222/</w:t>
+      </w:r>
+    </w:p>
+    <w:p>
+      <w:pPr>
+        <w:bidi w:val="0"/>
+      </w:pPr>
     </w:p>
     <w:sectPr>
       <w:headerReference w:type="default" r:id="rId7"/>
@@ -1698,6 +2397,155 @@
     </w:lvl>
   </w:abstractNum>
   <w:abstractNum w:abstractNumId="2" w15:restartNumberingAfterBreak="0">
+    <w:nsid w:val="22CF189B"/>
+    <w:multiLevelType w:val="multilevel"/>
+    <w:tmpl w:val="3EFEE63E"/>
+    <w:lvl w:ilvl="0">
+      <w:start w:val="1"/>
+      <w:numFmt w:val="bullet"/>
+      <w:lvlText w:val=""/>
+      <w:lvlJc w:val="left"/>
+      <w:pPr>
+        <w:tabs>
+          <w:tab w:val="num" w:pos="720"/>
+        </w:tabs>
+        <w:ind w:left="720" w:hanging="360"/>
+      </w:pPr>
+      <w:rPr>
+        <w:rFonts w:ascii="Symbol" w:hAnsi="Symbol" w:hint="default"/>
+        <w:sz w:val="20"/>
+      </w:rPr>
+    </w:lvl>
+    <w:lvl w:ilvl="1" w:tentative="1">
+      <w:start w:val="1"/>
+      <w:numFmt w:val="bullet"/>
+      <w:lvlText w:val="o"/>
+      <w:lvlJc w:val="left"/>
+      <w:pPr>
+        <w:tabs>
+          <w:tab w:val="num" w:pos="1440"/>
+        </w:tabs>
+        <w:ind w:left="1440" w:hanging="360"/>
+      </w:pPr>
+      <w:rPr>
+        <w:rFonts w:ascii="Courier New" w:hAnsi="Courier New" w:hint="default"/>
+        <w:sz w:val="20"/>
+      </w:rPr>
+    </w:lvl>
+    <w:lvl w:ilvl="2" w:tentative="1">
+      <w:start w:val="1"/>
+      <w:numFmt w:val="bullet"/>
+      <w:lvlText w:val=""/>
+      <w:lvlJc w:val="left"/>
+      <w:pPr>
+        <w:tabs>
+          <w:tab w:val="num" w:pos="2160"/>
+        </w:tabs>
+        <w:ind w:left="2160" w:hanging="360"/>
+      </w:pPr>
+      <w:rPr>
+        <w:rFonts w:ascii="Wingdings" w:hAnsi="Wingdings" w:hint="default"/>
+        <w:sz w:val="20"/>
+      </w:rPr>
+    </w:lvl>
+    <w:lvl w:ilvl="3" w:tentative="1">
+      <w:start w:val="1"/>
+      <w:numFmt w:val="bullet"/>
+      <w:lvlText w:val=""/>
+      <w:lvlJc w:val="left"/>
+      <w:pPr>
+        <w:tabs>
+          <w:tab w:val="num" w:pos="2880"/>
+        </w:tabs>
+        <w:ind w:left="2880" w:hanging="360"/>
+      </w:pPr>
+      <w:rPr>
+        <w:rFonts w:ascii="Wingdings" w:hAnsi="Wingdings" w:hint="default"/>
+        <w:sz w:val="20"/>
+      </w:rPr>
+    </w:lvl>
+    <w:lvl w:ilvl="4" w:tentative="1">
+      <w:start w:val="1"/>
+      <w:numFmt w:val="bullet"/>
+      <w:lvlText w:val=""/>
+      <w:lvlJc w:val="left"/>
+      <w:pPr>
+        <w:tabs>
+          <w:tab w:val="num" w:pos="3600"/>
+        </w:tabs>
+        <w:ind w:left="3600" w:hanging="360"/>
+      </w:pPr>
+      <w:rPr>
+        <w:rFonts w:ascii="Wingdings" w:hAnsi="Wingdings" w:hint="default"/>
+        <w:sz w:val="20"/>
+      </w:rPr>
+    </w:lvl>
+    <w:lvl w:ilvl="5" w:tentative="1">
+      <w:start w:val="1"/>
+      <w:numFmt w:val="bullet"/>
+      <w:lvlText w:val=""/>
+      <w:lvlJc w:val="left"/>
+      <w:pPr>
+        <w:tabs>
+          <w:tab w:val="num" w:pos="4320"/>
+        </w:tabs>
+        <w:ind w:left="4320" w:hanging="360"/>
+      </w:pPr>
+      <w:rPr>
+        <w:rFonts w:ascii="Wingdings" w:hAnsi="Wingdings" w:hint="default"/>
+        <w:sz w:val="20"/>
+      </w:rPr>
+    </w:lvl>
+    <w:lvl w:ilvl="6" w:tentative="1">
+      <w:start w:val="1"/>
+      <w:numFmt w:val="bullet"/>
+      <w:lvlText w:val=""/>
+      <w:lvlJc w:val="left"/>
+      <w:pPr>
+        <w:tabs>
+          <w:tab w:val="num" w:pos="5040"/>
+        </w:tabs>
+        <w:ind w:left="5040" w:hanging="360"/>
+      </w:pPr>
+      <w:rPr>
+        <w:rFonts w:ascii="Wingdings" w:hAnsi="Wingdings" w:hint="default"/>
+        <w:sz w:val="20"/>
+      </w:rPr>
+    </w:lvl>
+    <w:lvl w:ilvl="7" w:tentative="1">
+      <w:start w:val="1"/>
+      <w:numFmt w:val="bullet"/>
+      <w:lvlText w:val=""/>
+      <w:lvlJc w:val="left"/>
+      <w:pPr>
+        <w:tabs>
+          <w:tab w:val="num" w:pos="5760"/>
+        </w:tabs>
+        <w:ind w:left="5760" w:hanging="360"/>
+      </w:pPr>
+      <w:rPr>
+        <w:rFonts w:ascii="Wingdings" w:hAnsi="Wingdings" w:hint="default"/>
+        <w:sz w:val="20"/>
+      </w:rPr>
+    </w:lvl>
+    <w:lvl w:ilvl="8" w:tentative="1">
+      <w:start w:val="1"/>
+      <w:numFmt w:val="bullet"/>
+      <w:lvlText w:val=""/>
+      <w:lvlJc w:val="left"/>
+      <w:pPr>
+        <w:tabs>
+          <w:tab w:val="num" w:pos="6480"/>
+        </w:tabs>
+        <w:ind w:left="6480" w:hanging="360"/>
+      </w:pPr>
+      <w:rPr>
+        <w:rFonts w:ascii="Wingdings" w:hAnsi="Wingdings" w:hint="default"/>
+        <w:sz w:val="20"/>
+      </w:rPr>
+    </w:lvl>
+  </w:abstractNum>
+  <w:abstractNum w:abstractNumId="3" w15:restartNumberingAfterBreak="0">
     <w:nsid w:val="5B8B3779"/>
     <w:multiLevelType w:val="multilevel"/>
     <w:tmpl w:val="B19AD6EC"/>
@@ -1846,7 +2694,7 @@
       </w:rPr>
     </w:lvl>
   </w:abstractNum>
-  <w:abstractNum w:abstractNumId="3" w15:restartNumberingAfterBreak="0">
+  <w:abstractNum w:abstractNumId="4" w15:restartNumberingAfterBreak="0">
     <w:nsid w:val="61F23D50"/>
     <w:multiLevelType w:val="multilevel"/>
     <w:tmpl w:val="C8F85A9E"/>
@@ -1995,7 +2843,7 @@
       </w:rPr>
     </w:lvl>
   </w:abstractNum>
-  <w:abstractNum w:abstractNumId="4" w15:restartNumberingAfterBreak="0">
+  <w:abstractNum w:abstractNumId="5" w15:restartNumberingAfterBreak="0">
     <w:nsid w:val="6C2934DE"/>
     <w:multiLevelType w:val="multilevel"/>
     <w:tmpl w:val="F006BA04"/>
@@ -2144,7 +2992,7 @@
       </w:rPr>
     </w:lvl>
   </w:abstractNum>
-  <w:abstractNum w:abstractNumId="5" w15:restartNumberingAfterBreak="0">
+  <w:abstractNum w:abstractNumId="6" w15:restartNumberingAfterBreak="0">
     <w:nsid w:val="739C75BA"/>
     <w:multiLevelType w:val="multilevel"/>
     <w:tmpl w:val="56AEA5A4"/>
@@ -2294,22 +3142,25 @@
     </w:lvl>
   </w:abstractNum>
   <w:num w:numId="1">
-    <w:abstractNumId w:val="3"/>
+    <w:abstractNumId w:val="4"/>
   </w:num>
   <w:num w:numId="2">
-    <w:abstractNumId w:val="4"/>
+    <w:abstractNumId w:val="5"/>
   </w:num>
   <w:num w:numId="3">
-    <w:abstractNumId w:val="2"/>
+    <w:abstractNumId w:val="3"/>
   </w:num>
   <w:num w:numId="4">
     <w:abstractNumId w:val="1"/>
   </w:num>
   <w:num w:numId="5">
-    <w:abstractNumId w:val="5"/>
+    <w:abstractNumId w:val="6"/>
   </w:num>
   <w:num w:numId="6">
     <w:abstractNumId w:val="0"/>
+  </w:num>
+  <w:num w:numId="7">
+    <w:abstractNumId w:val="2"/>
   </w:num>
 </w:numbering>
 </file>
@@ -2740,6 +3591,52 @@
       <w:szCs w:val="32"/>
     </w:rPr>
   </w:style>
+  <w:style w:type="paragraph" w:styleId="Heading3">
+    <w:name w:val="heading 3"/>
+    <w:basedOn w:val="Normal"/>
+    <w:next w:val="Normal"/>
+    <w:link w:val="Heading3Char"/>
+    <w:uiPriority w:val="9"/>
+    <w:semiHidden/>
+    <w:unhideWhenUsed/>
+    <w:qFormat/>
+    <w:rsid w:val="00AD6C5A"/>
+    <w:pPr>
+      <w:keepNext/>
+      <w:keepLines/>
+      <w:spacing w:before="40" w:after="0"/>
+      <w:outlineLvl w:val="2"/>
+    </w:pPr>
+    <w:rPr>
+      <w:rFonts w:asciiTheme="majorHAnsi" w:eastAsiaTheme="majorEastAsia" w:hAnsiTheme="majorHAnsi" w:cstheme="majorBidi"/>
+      <w:color w:val="0A2F40" w:themeColor="accent1" w:themeShade="7F"/>
+      <w:sz w:val="24"/>
+      <w:szCs w:val="24"/>
+    </w:rPr>
+  </w:style>
+  <w:style w:type="paragraph" w:styleId="Heading4">
+    <w:name w:val="heading 4"/>
+    <w:basedOn w:val="Normal"/>
+    <w:next w:val="Normal"/>
+    <w:link w:val="Heading4Char"/>
+    <w:uiPriority w:val="9"/>
+    <w:semiHidden/>
+    <w:unhideWhenUsed/>
+    <w:qFormat/>
+    <w:rsid w:val="00144709"/>
+    <w:pPr>
+      <w:keepNext/>
+      <w:keepLines/>
+      <w:spacing w:before="40" w:after="0"/>
+      <w:outlineLvl w:val="3"/>
+    </w:pPr>
+    <w:rPr>
+      <w:rFonts w:asciiTheme="majorHAnsi" w:eastAsiaTheme="majorEastAsia" w:hAnsiTheme="majorHAnsi" w:cstheme="majorBidi"/>
+      <w:i/>
+      <w:iCs/>
+      <w:color w:val="0F4761" w:themeColor="accent1" w:themeShade="BF"/>
+    </w:rPr>
+  </w:style>
   <w:style w:type="character" w:default="1" w:styleId="DefaultParagraphFont">
     <w:name w:val="Default Paragraph Font"/>
     <w:uiPriority w:val="1"/>
@@ -2858,6 +3755,34 @@
       <w:rFonts w:eastAsiaTheme="minorEastAsia"/>
       <w:kern w:val="0"/>
       <w14:ligatures w14:val="none"/>
+    </w:rPr>
+  </w:style>
+  <w:style w:type="character" w:customStyle="1" w:styleId="Heading4Char">
+    <w:name w:val="Heading 4 Char"/>
+    <w:basedOn w:val="DefaultParagraphFont"/>
+    <w:link w:val="Heading4"/>
+    <w:uiPriority w:val="9"/>
+    <w:semiHidden/>
+    <w:rsid w:val="00144709"/>
+    <w:rPr>
+      <w:rFonts w:asciiTheme="majorHAnsi" w:eastAsiaTheme="majorEastAsia" w:hAnsiTheme="majorHAnsi" w:cstheme="majorBidi"/>
+      <w:i/>
+      <w:iCs/>
+      <w:color w:val="0F4761" w:themeColor="accent1" w:themeShade="BF"/>
+    </w:rPr>
+  </w:style>
+  <w:style w:type="character" w:customStyle="1" w:styleId="Heading3Char">
+    <w:name w:val="Heading 3 Char"/>
+    <w:basedOn w:val="DefaultParagraphFont"/>
+    <w:link w:val="Heading3"/>
+    <w:uiPriority w:val="9"/>
+    <w:semiHidden/>
+    <w:rsid w:val="00AD6C5A"/>
+    <w:rPr>
+      <w:rFonts w:asciiTheme="majorHAnsi" w:eastAsiaTheme="majorEastAsia" w:hAnsiTheme="majorHAnsi" w:cstheme="majorBidi"/>
+      <w:color w:val="0A2F40" w:themeColor="accent1" w:themeShade="7F"/>
+      <w:sz w:val="24"/>
+      <w:szCs w:val="24"/>
     </w:rPr>
   </w:style>
 </w:styles>
@@ -2980,7 +3905,7 @@
   </w:compat>
   <w:rsids>
     <w:rsidRoot w:val="00587EF6"/>
-    <w:rsid w:val="00213567"/>
+    <w:rsid w:val="004270B8"/>
     <w:rsid w:val="00587EF6"/>
   </w:rsids>
   <m:mathPr>

--- a/SRS_Drafts.docx
+++ b/SRS_Drafts.docx
@@ -1100,725 +1100,134 @@
         <w:bidi w:val="0"/>
       </w:pPr>
       <w:r>
-        <w:t>This section defines the boundaries of the Car Rental Management System (CRMS), including its core functionalities, technical limitations, and excluded features.</w:t>
-      </w:r>
-    </w:p>
-    <w:p>
-      <w:pPr>
-        <w:bidi w:val="0"/>
-      </w:pPr>
-      <w:r>
-        <w:pict w14:anchorId="6D442925">
-          <v:rect id="_x0000_i1040" style="width:0;height:.75pt" o:hralign="center" o:hrstd="t" o:hrnoshade="t" o:hr="t" fillcolor="#f8faff" stroked="f"/>
-        </w:pict>
-      </w:r>
-    </w:p>
-    <w:p>
-      <w:pPr>
-        <w:bidi w:val="0"/>
+        <w:t xml:space="preserve">This section defines the boundaries of the </w:t>
+      </w:r>
+      <w:r>
         <w:rPr>
           <w:b/>
           <w:bCs/>
         </w:rPr>
+        <w:t>Car Rental Management System (CRMS)</w:t>
+      </w:r>
+      <w:r>
+        <w:t>, including its core functionalities, technical limitations, and excluded features.</w:t>
+      </w:r>
+    </w:p>
+    <w:p>
+      <w:pPr>
+        <w:bidi w:val="0"/>
       </w:pPr>
       <w:r>
         <w:rPr>
           <w:b/>
           <w:bCs/>
         </w:rPr>
-        <w:lastRenderedPageBreak/>
-        <w:t>In-Scope Features</w:t>
-      </w:r>
-    </w:p>
-    <w:p>
-      <w:pPr>
-        <w:bidi w:val="0"/>
-      </w:pPr>
-      <w:bookmarkStart w:id="2" w:name="_Hlk194260750"/>
-      <w:r>
-        <w:t>The CRMS </w:t>
-      </w:r>
+        <w:t>In-Scope</w:t>
+      </w:r>
+    </w:p>
+    <w:p>
+      <w:pPr>
+        <w:numPr>
+          <w:ilvl w:val="0"/>
+          <w:numId w:val="8"/>
+        </w:numPr>
+        <w:bidi w:val="0"/>
+        <w:spacing w:after="0"/>
+      </w:pPr>
       <w:r>
         <w:rPr>
           <w:b/>
           <w:bCs/>
         </w:rPr>
-        <w:t>will</w:t>
-      </w:r>
-      <w:r>
-        <w:t> include the following functionalities:</w:t>
-      </w:r>
-    </w:p>
-    <w:tbl>
-      <w:tblPr>
-        <w:tblW w:w="8275" w:type="dxa"/>
-        <w:tblBorders>
-          <w:top w:val="single" w:sz="4" w:space="0" w:color="auto"/>
-          <w:left w:val="single" w:sz="4" w:space="0" w:color="auto"/>
-          <w:bottom w:val="single" w:sz="4" w:space="0" w:color="auto"/>
-          <w:right w:val="single" w:sz="4" w:space="0" w:color="auto"/>
-          <w:insideH w:val="single" w:sz="4" w:space="0" w:color="auto"/>
-          <w:insideV w:val="single" w:sz="4" w:space="0" w:color="auto"/>
-        </w:tblBorders>
-        <w:shd w:val="clear" w:color="auto" w:fill="292A2D"/>
-        <w:tblLayout w:type="fixed"/>
-        <w:tblCellMar>
-          <w:top w:w="15" w:type="dxa"/>
-          <w:left w:w="15" w:type="dxa"/>
-          <w:bottom w:w="15" w:type="dxa"/>
-          <w:right w:w="15" w:type="dxa"/>
-        </w:tblCellMar>
-        <w:tblLook w:val="04A0" w:firstRow="1" w:lastRow="0" w:firstColumn="1" w:lastColumn="0" w:noHBand="0" w:noVBand="1"/>
-      </w:tblPr>
-      <w:tblGrid>
-        <w:gridCol w:w="2880"/>
-        <w:gridCol w:w="5395"/>
-      </w:tblGrid>
-      <w:tr>
-        <w:trPr>
-          <w:trHeight w:val="417"/>
-          <w:tblHeader/>
-        </w:trPr>
-        <w:tc>
-          <w:tcPr>
-            <w:tcW w:w="2880" w:type="dxa"/>
-            <w:shd w:val="clear" w:color="auto" w:fill="auto"/>
-            <w:tcMar>
-              <w:top w:w="15" w:type="dxa"/>
-              <w:left w:w="0" w:type="dxa"/>
-              <w:bottom w:w="15" w:type="dxa"/>
-              <w:right w:w="15" w:type="dxa"/>
-            </w:tcMar>
-            <w:hideMark/>
-          </w:tcPr>
-          <w:p>
-            <w:pPr>
-              <w:bidi w:val="0"/>
-              <w:rPr>
-                <w:b/>
-                <w:bCs/>
-              </w:rPr>
-            </w:pPr>
-            <w:r>
-              <w:rPr>
-                <w:b/>
-                <w:bCs/>
-              </w:rPr>
-              <w:t>Category</w:t>
-            </w:r>
-          </w:p>
-        </w:tc>
-        <w:tc>
-          <w:tcPr>
-            <w:tcW w:w="5395" w:type="dxa"/>
-            <w:shd w:val="clear" w:color="auto" w:fill="auto"/>
-            <w:hideMark/>
-          </w:tcPr>
-          <w:p>
-            <w:pPr>
-              <w:bidi w:val="0"/>
-              <w:rPr>
-                <w:b/>
-                <w:bCs/>
-              </w:rPr>
-            </w:pPr>
-            <w:r>
-              <w:rPr>
-                <w:b/>
-                <w:bCs/>
-              </w:rPr>
-              <w:t>Features</w:t>
-            </w:r>
-          </w:p>
-        </w:tc>
-      </w:tr>
-      <w:tr>
-        <w:trPr>
-          <w:trHeight w:val="1226"/>
-        </w:trPr>
-        <w:tc>
-          <w:tcPr>
-            <w:tcW w:w="2880" w:type="dxa"/>
-            <w:shd w:val="clear" w:color="auto" w:fill="auto"/>
-            <w:tcMar>
-              <w:top w:w="15" w:type="dxa"/>
-              <w:left w:w="0" w:type="dxa"/>
-              <w:bottom w:w="15" w:type="dxa"/>
-              <w:right w:w="15" w:type="dxa"/>
-            </w:tcMar>
-            <w:vAlign w:val="center"/>
-            <w:hideMark/>
-          </w:tcPr>
-          <w:p>
-            <w:pPr>
-              <w:bidi w:val="0"/>
-            </w:pPr>
-            <w:r>
-              <w:rPr>
-                <w:b/>
-                <w:bCs/>
-              </w:rPr>
-              <w:t>User Management</w:t>
-            </w:r>
-          </w:p>
-        </w:tc>
-        <w:tc>
-          <w:tcPr>
-            <w:tcW w:w="5395" w:type="dxa"/>
-            <w:shd w:val="clear" w:color="auto" w:fill="auto"/>
-            <w:vAlign w:val="center"/>
-            <w:hideMark/>
-          </w:tcPr>
-          <w:p>
-            <w:pPr>
-              <w:bidi w:val="0"/>
-            </w:pPr>
-            <w:r>
-              <w:t>- Secure account registration (email/password).</w:t>
-            </w:r>
-          </w:p>
-          <w:p>
-            <w:pPr>
-              <w:bidi w:val="0"/>
-            </w:pPr>
-            <w:r>
-              <w:t>- Role-based access (Admin, Customer).</w:t>
-            </w:r>
-          </w:p>
-          <w:p>
-            <w:pPr>
-              <w:bidi w:val="0"/>
-            </w:pPr>
-            <w:r>
-              <w:t>- User profile management (update personal details, password reset).</w:t>
-            </w:r>
-          </w:p>
-        </w:tc>
-      </w:tr>
-      <w:tr>
-        <w:trPr>
-          <w:trHeight w:val="686"/>
-        </w:trPr>
-        <w:tc>
-          <w:tcPr>
-            <w:tcW w:w="2880" w:type="dxa"/>
-            <w:shd w:val="clear" w:color="auto" w:fill="auto"/>
-            <w:tcMar>
-              <w:top w:w="15" w:type="dxa"/>
-              <w:left w:w="0" w:type="dxa"/>
-              <w:bottom w:w="15" w:type="dxa"/>
-              <w:right w:w="15" w:type="dxa"/>
-            </w:tcMar>
-            <w:vAlign w:val="center"/>
-            <w:hideMark/>
-          </w:tcPr>
-          <w:p>
-            <w:pPr>
-              <w:bidi w:val="0"/>
-            </w:pPr>
-            <w:r>
-              <w:rPr>
-                <w:b/>
-                <w:bCs/>
-              </w:rPr>
-              <w:t>Vehicle Rental Management</w:t>
-            </w:r>
-          </w:p>
-        </w:tc>
-        <w:tc>
-          <w:tcPr>
-            <w:tcW w:w="5395" w:type="dxa"/>
-            <w:shd w:val="clear" w:color="auto" w:fill="auto"/>
-            <w:vAlign w:val="center"/>
-            <w:hideMark/>
-          </w:tcPr>
-          <w:p>
-            <w:pPr>
-              <w:bidi w:val="0"/>
-            </w:pPr>
-            <w:r>
-              <w:t>- Real-time vehicle availability.</w:t>
-            </w:r>
-          </w:p>
-          <w:p>
-            <w:pPr>
-              <w:bidi w:val="0"/>
-            </w:pPr>
-            <w:r>
-              <w:t>- Online booking.</w:t>
-            </w:r>
-          </w:p>
-        </w:tc>
-      </w:tr>
-      <w:tr>
-        <w:trPr>
-          <w:trHeight w:val="704"/>
-        </w:trPr>
-        <w:tc>
-          <w:tcPr>
-            <w:tcW w:w="2880" w:type="dxa"/>
-            <w:shd w:val="clear" w:color="auto" w:fill="auto"/>
-            <w:tcMar>
-              <w:top w:w="15" w:type="dxa"/>
-              <w:left w:w="0" w:type="dxa"/>
-              <w:bottom w:w="15" w:type="dxa"/>
-              <w:right w:w="15" w:type="dxa"/>
-            </w:tcMar>
-            <w:vAlign w:val="center"/>
-            <w:hideMark/>
-          </w:tcPr>
-          <w:p>
-            <w:pPr>
-              <w:bidi w:val="0"/>
-            </w:pPr>
-            <w:r>
-              <w:rPr>
-                <w:b/>
-                <w:bCs/>
-              </w:rPr>
-              <w:t>Payment &amp; Billing</w:t>
-            </w:r>
-          </w:p>
-        </w:tc>
-        <w:tc>
-          <w:tcPr>
-            <w:tcW w:w="5395" w:type="dxa"/>
-            <w:shd w:val="clear" w:color="auto" w:fill="auto"/>
-            <w:vAlign w:val="center"/>
-            <w:hideMark/>
-          </w:tcPr>
-          <w:p>
-            <w:pPr>
-              <w:bidi w:val="0"/>
-            </w:pPr>
-            <w:r>
-              <w:t>- Automated cost calculation (daily/weekly rates).</w:t>
-            </w:r>
-          </w:p>
-          <w:p>
-            <w:pPr>
-              <w:bidi w:val="0"/>
-            </w:pPr>
-            <w:r>
-              <w:t>- Invoice generation.</w:t>
-            </w:r>
-          </w:p>
-        </w:tc>
-      </w:tr>
-      <w:tr>
-        <w:trPr>
-          <w:trHeight w:val="677"/>
-        </w:trPr>
-        <w:tc>
-          <w:tcPr>
-            <w:tcW w:w="2880" w:type="dxa"/>
-            <w:shd w:val="clear" w:color="auto" w:fill="auto"/>
-            <w:tcMar>
-              <w:top w:w="15" w:type="dxa"/>
-              <w:left w:w="0" w:type="dxa"/>
-              <w:bottom w:w="15" w:type="dxa"/>
-              <w:right w:w="15" w:type="dxa"/>
-            </w:tcMar>
-            <w:vAlign w:val="center"/>
-            <w:hideMark/>
-          </w:tcPr>
-          <w:p>
-            <w:pPr>
-              <w:bidi w:val="0"/>
-            </w:pPr>
-            <w:r>
-              <w:rPr>
-                <w:b/>
-                <w:bCs/>
-              </w:rPr>
-              <w:t>Business Operations</w:t>
-            </w:r>
-          </w:p>
-        </w:tc>
-        <w:tc>
-          <w:tcPr>
-            <w:tcW w:w="5395" w:type="dxa"/>
-            <w:shd w:val="clear" w:color="auto" w:fill="auto"/>
-            <w:vAlign w:val="center"/>
-            <w:hideMark/>
-          </w:tcPr>
-          <w:p>
-            <w:pPr>
-              <w:bidi w:val="0"/>
-            </w:pPr>
-            <w:r>
-              <w:t>- Maintenance/insurance tracking.</w:t>
-            </w:r>
-          </w:p>
-          <w:p>
-            <w:pPr>
-              <w:bidi w:val="0"/>
-            </w:pPr>
-            <w:r>
-              <w:t>- Basic revenue/fleet performance reports.</w:t>
-            </w:r>
-          </w:p>
-        </w:tc>
-      </w:tr>
-      <w:tr>
-        <w:trPr>
-          <w:trHeight w:val="686"/>
-        </w:trPr>
-        <w:tc>
-          <w:tcPr>
-            <w:tcW w:w="2880" w:type="dxa"/>
-            <w:shd w:val="clear" w:color="auto" w:fill="auto"/>
-            <w:tcMar>
-              <w:top w:w="15" w:type="dxa"/>
-              <w:left w:w="0" w:type="dxa"/>
-              <w:bottom w:w="15" w:type="dxa"/>
-              <w:right w:w="15" w:type="dxa"/>
-            </w:tcMar>
-            <w:vAlign w:val="center"/>
-            <w:hideMark/>
-          </w:tcPr>
-          <w:p>
-            <w:pPr>
-              <w:bidi w:val="0"/>
-            </w:pPr>
-            <w:r>
-              <w:rPr>
-                <w:b/>
-                <w:bCs/>
-              </w:rPr>
-              <w:t>Technical Scope</w:t>
-            </w:r>
-          </w:p>
-        </w:tc>
-        <w:tc>
-          <w:tcPr>
-            <w:tcW w:w="5395" w:type="dxa"/>
-            <w:shd w:val="clear" w:color="auto" w:fill="auto"/>
-            <w:vAlign w:val="center"/>
-            <w:hideMark/>
-          </w:tcPr>
-          <w:p>
-            <w:pPr>
-              <w:bidi w:val="0"/>
-            </w:pPr>
-            <w:r>
-              <w:t>- Web-based platform (desktop/mobile-responsive).</w:t>
-            </w:r>
-          </w:p>
-          <w:p>
-            <w:pPr>
-              <w:bidi w:val="0"/>
-            </w:pPr>
-            <w:r>
-              <w:t>- Password hashing (SHA-256).</w:t>
-            </w:r>
-          </w:p>
-        </w:tc>
-      </w:tr>
-      <w:bookmarkEnd w:id="2"/>
-    </w:tbl>
-    <w:p>
-      <w:pPr>
-        <w:bidi w:val="0"/>
-      </w:pPr>
-    </w:p>
-    <w:p>
-      <w:pPr>
-        <w:bidi w:val="0"/>
+        <w:lastRenderedPageBreak/>
+        <w:t>User Management:</w:t>
+      </w:r>
+      <w:r>
+        <w:t xml:space="preserve"> Secure accounts (email/password), role-based access (Admin/Customer).</w:t>
+      </w:r>
+    </w:p>
+    <w:p>
+      <w:pPr>
+        <w:numPr>
+          <w:ilvl w:val="0"/>
+          <w:numId w:val="8"/>
+        </w:numPr>
+        <w:bidi w:val="0"/>
+        <w:spacing w:after="0"/>
+      </w:pPr>
+      <w:r>
         <w:rPr>
           <w:b/>
           <w:bCs/>
         </w:rPr>
+        <w:t>Vehicle Management:</w:t>
+      </w:r>
+      <w:r>
+        <w:t xml:space="preserve"> Real-time availability, online booking.</w:t>
+      </w:r>
+    </w:p>
+    <w:p>
+      <w:pPr>
+        <w:numPr>
+          <w:ilvl w:val="0"/>
+          <w:numId w:val="8"/>
+        </w:numPr>
+        <w:bidi w:val="0"/>
+        <w:spacing w:after="0"/>
       </w:pPr>
       <w:r>
         <w:rPr>
           <w:b/>
           <w:bCs/>
         </w:rPr>
-        <w:t>Out-of-Scope Features</w:t>
-      </w:r>
-    </w:p>
-    <w:p>
-      <w:pPr>
-        <w:bidi w:val="0"/>
-      </w:pPr>
-      <w:bookmarkStart w:id="3" w:name="_Hlk194260707"/>
-      <w:r>
-        <w:t>The CRMS </w:t>
+        <w:t>Payment &amp; Billing</w:t>
       </w:r>
       <w:r>
         <w:rPr>
           <w:b/>
           <w:bCs/>
         </w:rPr>
-        <w:t>will not</w:t>
-      </w:r>
-      <w:r>
-        <w:t> include:</w:t>
-      </w:r>
-    </w:p>
-    <w:tbl>
-      <w:tblPr>
-        <w:tblW w:w="8275" w:type="dxa"/>
-        <w:tblBorders>
-          <w:top w:val="single" w:sz="4" w:space="0" w:color="auto"/>
-          <w:left w:val="single" w:sz="4" w:space="0" w:color="auto"/>
-          <w:bottom w:val="single" w:sz="4" w:space="0" w:color="auto"/>
-          <w:right w:val="single" w:sz="4" w:space="0" w:color="auto"/>
-          <w:insideH w:val="single" w:sz="4" w:space="0" w:color="auto"/>
-          <w:insideV w:val="single" w:sz="4" w:space="0" w:color="auto"/>
-        </w:tblBorders>
-        <w:shd w:val="clear" w:color="auto" w:fill="292A2D"/>
-        <w:tblCellMar>
-          <w:top w:w="15" w:type="dxa"/>
-          <w:left w:w="15" w:type="dxa"/>
-          <w:bottom w:w="15" w:type="dxa"/>
-          <w:right w:w="15" w:type="dxa"/>
-        </w:tblCellMar>
-        <w:tblLook w:val="04A0" w:firstRow="1" w:lastRow="0" w:firstColumn="1" w:lastColumn="0" w:noHBand="0" w:noVBand="1"/>
-      </w:tblPr>
-      <w:tblGrid>
-        <w:gridCol w:w="2785"/>
-        <w:gridCol w:w="5490"/>
-      </w:tblGrid>
-      <w:tr>
-        <w:trPr>
-          <w:tblHeader/>
-        </w:trPr>
-        <w:tc>
-          <w:tcPr>
-            <w:tcW w:w="2785" w:type="dxa"/>
-            <w:shd w:val="clear" w:color="auto" w:fill="auto"/>
-            <w:tcMar>
-              <w:top w:w="15" w:type="dxa"/>
-              <w:left w:w="0" w:type="dxa"/>
-              <w:bottom w:w="15" w:type="dxa"/>
-              <w:right w:w="15" w:type="dxa"/>
-            </w:tcMar>
-            <w:vAlign w:val="center"/>
-            <w:hideMark/>
-          </w:tcPr>
-          <w:p>
-            <w:pPr>
-              <w:bidi w:val="0"/>
-              <w:rPr>
-                <w:b/>
-                <w:bCs/>
-              </w:rPr>
-            </w:pPr>
-            <w:r>
-              <w:rPr>
-                <w:b/>
-                <w:bCs/>
-              </w:rPr>
-              <w:t>Feature</w:t>
-            </w:r>
-          </w:p>
-        </w:tc>
-        <w:tc>
-          <w:tcPr>
-            <w:tcW w:w="5490" w:type="dxa"/>
-            <w:shd w:val="clear" w:color="auto" w:fill="auto"/>
-            <w:vAlign w:val="center"/>
-            <w:hideMark/>
-          </w:tcPr>
-          <w:p>
-            <w:pPr>
-              <w:bidi w:val="0"/>
-              <w:rPr>
-                <w:b/>
-                <w:bCs/>
-              </w:rPr>
-            </w:pPr>
-            <w:r>
-              <w:rPr>
-                <w:b/>
-                <w:bCs/>
-              </w:rPr>
-              <w:t>Reason for Exclusion</w:t>
-            </w:r>
-          </w:p>
-        </w:tc>
-      </w:tr>
-      <w:tr>
-        <w:trPr>
-          <w:trHeight w:val="758"/>
-        </w:trPr>
-        <w:tc>
-          <w:tcPr>
-            <w:tcW w:w="2785" w:type="dxa"/>
-            <w:shd w:val="clear" w:color="auto" w:fill="auto"/>
-            <w:tcMar>
-              <w:top w:w="15" w:type="dxa"/>
-              <w:left w:w="0" w:type="dxa"/>
-              <w:bottom w:w="15" w:type="dxa"/>
-              <w:right w:w="15" w:type="dxa"/>
-            </w:tcMar>
-            <w:vAlign w:val="center"/>
-            <w:hideMark/>
-          </w:tcPr>
-          <w:p>
-            <w:pPr>
-              <w:bidi w:val="0"/>
-              <w:rPr>
-                <w:b/>
-                <w:bCs/>
-              </w:rPr>
-            </w:pPr>
-            <w:r>
-              <w:rPr>
-                <w:b/>
-                <w:bCs/>
-              </w:rPr>
-              <w:t>Mobile app development</w:t>
-            </w:r>
-          </w:p>
-        </w:tc>
-        <w:tc>
-          <w:tcPr>
-            <w:tcW w:w="5490" w:type="dxa"/>
-            <w:shd w:val="clear" w:color="auto" w:fill="auto"/>
-            <w:vAlign w:val="center"/>
-            <w:hideMark/>
-          </w:tcPr>
-          <w:p>
-            <w:pPr>
-              <w:bidi w:val="0"/>
-            </w:pPr>
-            <w:r>
-              <w:t>Prioritizes web accessibility due to budget/resource constraints.</w:t>
-            </w:r>
-          </w:p>
-        </w:tc>
-      </w:tr>
-      <w:tr>
-        <w:trPr>
-          <w:trHeight w:val="776"/>
-        </w:trPr>
-        <w:tc>
-          <w:tcPr>
-            <w:tcW w:w="2785" w:type="dxa"/>
-            <w:shd w:val="clear" w:color="auto" w:fill="auto"/>
-            <w:tcMar>
-              <w:top w:w="15" w:type="dxa"/>
-              <w:left w:w="0" w:type="dxa"/>
-              <w:bottom w:w="15" w:type="dxa"/>
-              <w:right w:w="15" w:type="dxa"/>
-            </w:tcMar>
-            <w:vAlign w:val="center"/>
-            <w:hideMark/>
-          </w:tcPr>
-          <w:p>
-            <w:pPr>
-              <w:bidi w:val="0"/>
-              <w:rPr>
-                <w:b/>
-                <w:bCs/>
-              </w:rPr>
-            </w:pPr>
-            <w:r>
-              <w:rPr>
-                <w:b/>
-                <w:bCs/>
-              </w:rPr>
-              <w:t>GPS tracking integration</w:t>
-            </w:r>
-          </w:p>
-        </w:tc>
-        <w:tc>
-          <w:tcPr>
-            <w:tcW w:w="5490" w:type="dxa"/>
-            <w:shd w:val="clear" w:color="auto" w:fill="auto"/>
-            <w:vAlign w:val="center"/>
-            <w:hideMark/>
-          </w:tcPr>
-          <w:p>
-            <w:pPr>
-              <w:bidi w:val="0"/>
-            </w:pPr>
-            <w:r>
-              <w:t>Hardware-dependent and cost-prohibitive for small rental agencies.</w:t>
-            </w:r>
-          </w:p>
-        </w:tc>
-      </w:tr>
-      <w:tr>
-        <w:trPr>
-          <w:trHeight w:val="497"/>
-        </w:trPr>
-        <w:tc>
-          <w:tcPr>
-            <w:tcW w:w="2785" w:type="dxa"/>
-            <w:shd w:val="clear" w:color="auto" w:fill="auto"/>
-            <w:tcMar>
-              <w:top w:w="15" w:type="dxa"/>
-              <w:left w:w="0" w:type="dxa"/>
-              <w:bottom w:w="15" w:type="dxa"/>
-              <w:right w:w="15" w:type="dxa"/>
-            </w:tcMar>
-            <w:vAlign w:val="center"/>
-          </w:tcPr>
-          <w:p>
-            <w:pPr>
-              <w:bidi w:val="0"/>
-              <w:rPr>
-                <w:b/>
-                <w:bCs/>
-              </w:rPr>
-            </w:pPr>
-            <w:r>
-              <w:rPr>
-                <w:b/>
-                <w:bCs/>
-              </w:rPr>
-              <w:t xml:space="preserve">Identity Verification </w:t>
-            </w:r>
-          </w:p>
-        </w:tc>
-        <w:tc>
-          <w:tcPr>
-            <w:tcW w:w="5490" w:type="dxa"/>
-            <w:shd w:val="clear" w:color="auto" w:fill="auto"/>
-            <w:vAlign w:val="center"/>
-          </w:tcPr>
-          <w:p>
-            <w:pPr>
-              <w:bidi w:val="0"/>
-            </w:pPr>
-            <w:r>
-              <w:t>Limited budget for third-party integrations</w:t>
-            </w:r>
-          </w:p>
-        </w:tc>
-      </w:tr>
-      <w:bookmarkEnd w:id="3"/>
-    </w:tbl>
-    <w:p>
-      <w:pPr>
-        <w:bidi w:val="0"/>
-      </w:pPr>
-    </w:p>
-    <w:p>
-      <w:pPr>
-        <w:bidi w:val="0"/>
+        <w:t xml:space="preserve">: </w:t>
+      </w:r>
+      <w:r>
+        <w:t>Automated cost calculation (daily/weekly rates).</w:t>
+      </w:r>
+    </w:p>
+    <w:p>
+      <w:pPr>
+        <w:numPr>
+          <w:ilvl w:val="0"/>
+          <w:numId w:val="8"/>
+        </w:numPr>
+        <w:bidi w:val="0"/>
+        <w:spacing w:after="0"/>
+      </w:pPr>
+      <w:r>
         <w:rPr>
           <w:b/>
           <w:bCs/>
         </w:rPr>
-      </w:pPr>
+        <w:t xml:space="preserve">Business </w:t>
+      </w:r>
       <w:r>
         <w:rPr>
           <w:b/>
           <w:bCs/>
         </w:rPr>
-        <w:t>Constraints</w:t>
+        <w:t>Operations:</w:t>
+      </w:r>
+      <w:r>
+        <w:t xml:space="preserve"> Maintenance/insurance tracking, basic reports</w:t>
+      </w:r>
+      <w:r>
+        <w:t>.</w:t>
       </w:r>
     </w:p>
     <w:p>
       <w:pPr>
         <w:numPr>
           <w:ilvl w:val="0"/>
-          <w:numId w:val="5"/>
+          <w:numId w:val="8"/>
         </w:numPr>
         <w:bidi w:val="0"/>
       </w:pPr>
@@ -1827,18 +1236,90 @@
           <w:b/>
           <w:bCs/>
         </w:rPr>
-        <w:t>Internet Dependency</w:t>
-      </w:r>
-      <w:r>
-        <w:t>: Core features require internet</w:t>
+        <w:t>Technical</w:t>
+      </w:r>
+      <w:r>
+        <w:rPr>
+          <w:b/>
+          <w:bCs/>
+        </w:rPr>
+        <w:t xml:space="preserve"> Scope</w:t>
+      </w:r>
+      <w:r>
+        <w:rPr>
+          <w:b/>
+          <w:bCs/>
+        </w:rPr>
+        <w:t>:</w:t>
+      </w:r>
+      <w:r>
+        <w:t xml:space="preserve"> Web-based (mobile-responsive</w:t>
+      </w:r>
+      <w:r>
+        <w:t>)</w:t>
+      </w:r>
+      <w:r>
+        <w:t>.</w:t>
+      </w:r>
+    </w:p>
+    <w:p>
+      <w:pPr>
+        <w:bidi w:val="0"/>
+      </w:pPr>
+      <w:r>
+        <w:rPr>
+          <w:b/>
+          <w:bCs/>
+        </w:rPr>
+        <w:t>Out-of-Scope</w:t>
       </w:r>
     </w:p>
     <w:p>
       <w:pPr>
         <w:numPr>
           <w:ilvl w:val="0"/>
-          <w:numId w:val="5"/>
+          <w:numId w:val="9"/>
         </w:numPr>
+        <w:bidi w:val="0"/>
+        <w:spacing w:after="0"/>
+      </w:pPr>
+      <w:r>
+        <w:t>Mobile apps</w:t>
+      </w:r>
+      <w:r>
+        <w:t>.</w:t>
+      </w:r>
+    </w:p>
+    <w:p>
+      <w:pPr>
+        <w:numPr>
+          <w:ilvl w:val="0"/>
+          <w:numId w:val="9"/>
+        </w:numPr>
+        <w:bidi w:val="0"/>
+        <w:spacing w:after="0"/>
+      </w:pPr>
+      <w:r>
+        <w:t>GPS tracking</w:t>
+      </w:r>
+      <w:r>
+        <w:t>.</w:t>
+      </w:r>
+    </w:p>
+    <w:p>
+      <w:pPr>
+        <w:numPr>
+          <w:ilvl w:val="0"/>
+          <w:numId w:val="9"/>
+        </w:numPr>
+        <w:bidi w:val="0"/>
+      </w:pPr>
+      <w:r>
+        <w:t>third-party KYC tools.</w:t>
+      </w:r>
+    </w:p>
+    <w:p>
+      <w:pPr>
         <w:bidi w:val="0"/>
       </w:pPr>
       <w:r>
@@ -1846,33 +1327,81 @@
           <w:b/>
           <w:bCs/>
         </w:rPr>
-        <w:t>Budget</w:t>
-      </w:r>
-      <w:r>
-        <w:t>: Limits integration with paid APIs (e.g., KYC APIs).</w:t>
-      </w:r>
-    </w:p>
-    <w:p>
-      <w:pPr>
-        <w:bidi w:val="0"/>
+        <w:t>Constraints</w:t>
+      </w:r>
+    </w:p>
+    <w:p>
+      <w:pPr>
+        <w:numPr>
+          <w:ilvl w:val="0"/>
+          <w:numId w:val="10"/>
+        </w:numPr>
+        <w:bidi w:val="0"/>
+        <w:spacing w:after="0"/>
+      </w:pPr>
+      <w:r>
+        <w:t>Internet required</w:t>
+      </w:r>
+      <w:r>
+        <w:t>.</w:t>
+      </w:r>
+    </w:p>
+    <w:p>
+      <w:pPr>
+        <w:numPr>
+          <w:ilvl w:val="0"/>
+          <w:numId w:val="10"/>
+        </w:numPr>
+        <w:bidi w:val="0"/>
+      </w:pPr>
+      <w:r>
+        <w:t>Budget limit</w:t>
+      </w:r>
+      <w:r>
+        <w:t>s</w:t>
+      </w:r>
+      <w:r>
+        <w:t>.</w:t>
+      </w:r>
+    </w:p>
+    <w:p>
+      <w:pPr>
+        <w:bidi w:val="0"/>
+      </w:pPr>
+      <w:r>
         <w:rPr>
           <w:b/>
           <w:bCs/>
         </w:rPr>
+        <w:t>Assumptions</w:t>
+      </w:r>
+    </w:p>
+    <w:p>
+      <w:pPr>
+        <w:pStyle w:val="ListParagraph"/>
+        <w:numPr>
+          <w:ilvl w:val="0"/>
+          <w:numId w:val="14"/>
+        </w:numPr>
+        <w:bidi w:val="0"/>
       </w:pPr>
       <w:r>
         <w:rPr>
           <w:b/>
           <w:bCs/>
         </w:rPr>
-        <w:t>Assumptions</w:t>
-      </w:r>
-    </w:p>
-    <w:p>
-      <w:pPr>
+        <w:t>User Literacy:</w:t>
+      </w:r>
+      <w:r>
+        <w:t xml:space="preserve"> Customers and staff can navigate a web interface.</w:t>
+      </w:r>
+    </w:p>
+    <w:p>
+      <w:pPr>
+        <w:pStyle w:val="ListParagraph"/>
         <w:numPr>
           <w:ilvl w:val="0"/>
-          <w:numId w:val="6"/>
+          <w:numId w:val="14"/>
         </w:numPr>
         <w:bidi w:val="0"/>
       </w:pPr>
@@ -1881,17 +1410,21 @@
           <w:b/>
           <w:bCs/>
         </w:rPr>
-        <w:t>User Literacy</w:t>
-      </w:r>
-      <w:r>
-        <w:t>: Customers and staff can navigate a web interface.</w:t>
-      </w:r>
-    </w:p>
-    <w:p>
-      <w:pPr>
+        <w:t>Legal Compliance:</w:t>
+      </w:r>
+      <w:r>
+        <w:t xml:space="preserve"> </w:t>
+      </w:r>
+      <w:r>
+        <w:t>Both Customers and agencies upload valid documentations</w:t>
+      </w:r>
+    </w:p>
+    <w:p>
+      <w:pPr>
+        <w:pStyle w:val="ListParagraph"/>
         <w:numPr>
           <w:ilvl w:val="0"/>
-          <w:numId w:val="6"/>
+          <w:numId w:val="14"/>
         </w:numPr>
         <w:bidi w:val="0"/>
       </w:pPr>
@@ -1900,55 +1433,57 @@
           <w:b/>
           <w:bCs/>
         </w:rPr>
-        <w:lastRenderedPageBreak/>
-        <w:t>Legal Compliance</w:t>
-      </w:r>
-      <w:r>
-        <w:t>: Rental agencies maintain up-to-date insurance and registration documents, while customers upload valid identification (ID and driver’s license).</w:t>
-      </w:r>
-    </w:p>
-    <w:p>
-      <w:pPr>
-        <w:numPr>
-          <w:ilvl w:val="0"/>
-          <w:numId w:val="6"/>
-        </w:numPr>
-        <w:bidi w:val="0"/>
-      </w:pPr>
+        <w:t xml:space="preserve">Manual </w:t>
+      </w:r>
       <w:r>
         <w:rPr>
           <w:b/>
           <w:bCs/>
         </w:rPr>
-        <w:t>Document Verification</w:t>
-      </w:r>
-      <w:r>
-        <w:t>: Palestinian IDs and driver’s licenses will be manually verified by rental agency staff.</w:t>
-      </w:r>
-    </w:p>
-    <w:p>
-      <w:pPr>
-        <w:numPr>
-          <w:ilvl w:val="0"/>
-          <w:numId w:val="6"/>
-        </w:numPr>
-        <w:bidi w:val="0"/>
-      </w:pPr>
-      <w:r>
-        <w:rPr>
-          <w:b/>
-          <w:bCs/>
-        </w:rPr>
-        <w:t>Inventory Updates</w:t>
-      </w:r>
-      <w:r>
-        <w:t>: Rental agencies will manually add and remove vehicles from the fleet as needed.</w:t>
-      </w:r>
-    </w:p>
-    <w:p>
-      <w:pPr>
-        <w:bidi w:val="0"/>
-      </w:pPr>
+        <w:t>Verification:</w:t>
+      </w:r>
+      <w:r>
+        <w:t xml:space="preserve"> </w:t>
+      </w:r>
+      <w:r>
+        <w:t>A</w:t>
+      </w:r>
+      <w:r>
+        <w:t>genc</w:t>
+      </w:r>
+      <w:r>
+        <w:t>ies</w:t>
+      </w:r>
+      <w:r>
+        <w:t xml:space="preserve"> </w:t>
+      </w:r>
+      <w:r>
+        <w:t>m</w:t>
+      </w:r>
+      <w:r>
+        <w:t>anual</w:t>
+      </w:r>
+      <w:r>
+        <w:t>ly</w:t>
+      </w:r>
+      <w:r>
+        <w:t xml:space="preserve"> verif</w:t>
+      </w:r>
+      <w:r>
+        <w:t>y</w:t>
+      </w:r>
+      <w:r>
+        <w:t xml:space="preserve"> </w:t>
+      </w:r>
+      <w:r>
+        <w:t xml:space="preserve">customers’ </w:t>
+      </w:r>
+      <w:r>
+        <w:t>IDs and driver Licenses</w:t>
+      </w:r>
+      <w:r>
+        <w:t>.</w:t>
+      </w:r>
     </w:p>
     <w:p>
       <w:pPr>
@@ -2280,6 +1815,381 @@
     </w:lvl>
   </w:abstractNum>
   <w:abstractNum w:abstractNumId="1" w15:restartNumberingAfterBreak="0">
+    <w:nsid w:val="02A934BF"/>
+    <w:multiLevelType w:val="hybridMultilevel"/>
+    <w:tmpl w:val="A25413A8"/>
+    <w:lvl w:ilvl="0" w:tplc="04090001">
+      <w:start w:val="1"/>
+      <w:numFmt w:val="bullet"/>
+      <w:lvlText w:val=""/>
+      <w:lvlJc w:val="left"/>
+      <w:pPr>
+        <w:ind w:left="720" w:hanging="360"/>
+      </w:pPr>
+      <w:rPr>
+        <w:rFonts w:ascii="Symbol" w:hAnsi="Symbol" w:hint="default"/>
+      </w:rPr>
+    </w:lvl>
+    <w:lvl w:ilvl="1" w:tplc="04090003" w:tentative="1">
+      <w:start w:val="1"/>
+      <w:numFmt w:val="bullet"/>
+      <w:lvlText w:val="o"/>
+      <w:lvlJc w:val="left"/>
+      <w:pPr>
+        <w:ind w:left="1440" w:hanging="360"/>
+      </w:pPr>
+      <w:rPr>
+        <w:rFonts w:ascii="Courier New" w:hAnsi="Courier New" w:cs="Courier New" w:hint="default"/>
+      </w:rPr>
+    </w:lvl>
+    <w:lvl w:ilvl="2" w:tplc="04090005" w:tentative="1">
+      <w:start w:val="1"/>
+      <w:numFmt w:val="bullet"/>
+      <w:lvlText w:val=""/>
+      <w:lvlJc w:val="left"/>
+      <w:pPr>
+        <w:ind w:left="2160" w:hanging="360"/>
+      </w:pPr>
+      <w:rPr>
+        <w:rFonts w:ascii="Wingdings" w:hAnsi="Wingdings" w:hint="default"/>
+      </w:rPr>
+    </w:lvl>
+    <w:lvl w:ilvl="3" w:tplc="04090001" w:tentative="1">
+      <w:start w:val="1"/>
+      <w:numFmt w:val="bullet"/>
+      <w:lvlText w:val=""/>
+      <w:lvlJc w:val="left"/>
+      <w:pPr>
+        <w:ind w:left="2880" w:hanging="360"/>
+      </w:pPr>
+      <w:rPr>
+        <w:rFonts w:ascii="Symbol" w:hAnsi="Symbol" w:hint="default"/>
+      </w:rPr>
+    </w:lvl>
+    <w:lvl w:ilvl="4" w:tplc="04090003" w:tentative="1">
+      <w:start w:val="1"/>
+      <w:numFmt w:val="bullet"/>
+      <w:lvlText w:val="o"/>
+      <w:lvlJc w:val="left"/>
+      <w:pPr>
+        <w:ind w:left="3600" w:hanging="360"/>
+      </w:pPr>
+      <w:rPr>
+        <w:rFonts w:ascii="Courier New" w:hAnsi="Courier New" w:cs="Courier New" w:hint="default"/>
+      </w:rPr>
+    </w:lvl>
+    <w:lvl w:ilvl="5" w:tplc="04090005" w:tentative="1">
+      <w:start w:val="1"/>
+      <w:numFmt w:val="bullet"/>
+      <w:lvlText w:val=""/>
+      <w:lvlJc w:val="left"/>
+      <w:pPr>
+        <w:ind w:left="4320" w:hanging="360"/>
+      </w:pPr>
+      <w:rPr>
+        <w:rFonts w:ascii="Wingdings" w:hAnsi="Wingdings" w:hint="default"/>
+      </w:rPr>
+    </w:lvl>
+    <w:lvl w:ilvl="6" w:tplc="04090001" w:tentative="1">
+      <w:start w:val="1"/>
+      <w:numFmt w:val="bullet"/>
+      <w:lvlText w:val=""/>
+      <w:lvlJc w:val="left"/>
+      <w:pPr>
+        <w:ind w:left="5040" w:hanging="360"/>
+      </w:pPr>
+      <w:rPr>
+        <w:rFonts w:ascii="Symbol" w:hAnsi="Symbol" w:hint="default"/>
+      </w:rPr>
+    </w:lvl>
+    <w:lvl w:ilvl="7" w:tplc="04090003" w:tentative="1">
+      <w:start w:val="1"/>
+      <w:numFmt w:val="bullet"/>
+      <w:lvlText w:val="o"/>
+      <w:lvlJc w:val="left"/>
+      <w:pPr>
+        <w:ind w:left="5760" w:hanging="360"/>
+      </w:pPr>
+      <w:rPr>
+        <w:rFonts w:ascii="Courier New" w:hAnsi="Courier New" w:cs="Courier New" w:hint="default"/>
+      </w:rPr>
+    </w:lvl>
+    <w:lvl w:ilvl="8" w:tplc="04090005" w:tentative="1">
+      <w:start w:val="1"/>
+      <w:numFmt w:val="bullet"/>
+      <w:lvlText w:val=""/>
+      <w:lvlJc w:val="left"/>
+      <w:pPr>
+        <w:ind w:left="6480" w:hanging="360"/>
+      </w:pPr>
+      <w:rPr>
+        <w:rFonts w:ascii="Wingdings" w:hAnsi="Wingdings" w:hint="default"/>
+      </w:rPr>
+    </w:lvl>
+  </w:abstractNum>
+  <w:abstractNum w:abstractNumId="2" w15:restartNumberingAfterBreak="0">
+    <w:nsid w:val="0AFA4FC3"/>
+    <w:multiLevelType w:val="hybridMultilevel"/>
+    <w:tmpl w:val="7952E50C"/>
+    <w:lvl w:ilvl="0" w:tplc="04090001">
+      <w:start w:val="1"/>
+      <w:numFmt w:val="bullet"/>
+      <w:lvlText w:val=""/>
+      <w:lvlJc w:val="left"/>
+      <w:pPr>
+        <w:ind w:left="720" w:hanging="360"/>
+      </w:pPr>
+      <w:rPr>
+        <w:rFonts w:ascii="Symbol" w:hAnsi="Symbol" w:hint="default"/>
+      </w:rPr>
+    </w:lvl>
+    <w:lvl w:ilvl="1" w:tplc="04090003">
+      <w:start w:val="1"/>
+      <w:numFmt w:val="bullet"/>
+      <w:lvlText w:val="o"/>
+      <w:lvlJc w:val="left"/>
+      <w:pPr>
+        <w:ind w:left="1440" w:hanging="360"/>
+      </w:pPr>
+      <w:rPr>
+        <w:rFonts w:ascii="Courier New" w:hAnsi="Courier New" w:cs="Courier New" w:hint="default"/>
+      </w:rPr>
+    </w:lvl>
+    <w:lvl w:ilvl="2" w:tplc="04090005" w:tentative="1">
+      <w:start w:val="1"/>
+      <w:numFmt w:val="bullet"/>
+      <w:lvlText w:val=""/>
+      <w:lvlJc w:val="left"/>
+      <w:pPr>
+        <w:ind w:left="2160" w:hanging="360"/>
+      </w:pPr>
+      <w:rPr>
+        <w:rFonts w:ascii="Wingdings" w:hAnsi="Wingdings" w:hint="default"/>
+      </w:rPr>
+    </w:lvl>
+    <w:lvl w:ilvl="3" w:tplc="04090001" w:tentative="1">
+      <w:start w:val="1"/>
+      <w:numFmt w:val="bullet"/>
+      <w:lvlText w:val=""/>
+      <w:lvlJc w:val="left"/>
+      <w:pPr>
+        <w:ind w:left="2880" w:hanging="360"/>
+      </w:pPr>
+      <w:rPr>
+        <w:rFonts w:ascii="Symbol" w:hAnsi="Symbol" w:hint="default"/>
+      </w:rPr>
+    </w:lvl>
+    <w:lvl w:ilvl="4" w:tplc="04090003" w:tentative="1">
+      <w:start w:val="1"/>
+      <w:numFmt w:val="bullet"/>
+      <w:lvlText w:val="o"/>
+      <w:lvlJc w:val="left"/>
+      <w:pPr>
+        <w:ind w:left="3600" w:hanging="360"/>
+      </w:pPr>
+      <w:rPr>
+        <w:rFonts w:ascii="Courier New" w:hAnsi="Courier New" w:cs="Courier New" w:hint="default"/>
+      </w:rPr>
+    </w:lvl>
+    <w:lvl w:ilvl="5" w:tplc="04090005" w:tentative="1">
+      <w:start w:val="1"/>
+      <w:numFmt w:val="bullet"/>
+      <w:lvlText w:val=""/>
+      <w:lvlJc w:val="left"/>
+      <w:pPr>
+        <w:ind w:left="4320" w:hanging="360"/>
+      </w:pPr>
+      <w:rPr>
+        <w:rFonts w:ascii="Wingdings" w:hAnsi="Wingdings" w:hint="default"/>
+      </w:rPr>
+    </w:lvl>
+    <w:lvl w:ilvl="6" w:tplc="04090001" w:tentative="1">
+      <w:start w:val="1"/>
+      <w:numFmt w:val="bullet"/>
+      <w:lvlText w:val=""/>
+      <w:lvlJc w:val="left"/>
+      <w:pPr>
+        <w:ind w:left="5040" w:hanging="360"/>
+      </w:pPr>
+      <w:rPr>
+        <w:rFonts w:ascii="Symbol" w:hAnsi="Symbol" w:hint="default"/>
+      </w:rPr>
+    </w:lvl>
+    <w:lvl w:ilvl="7" w:tplc="04090003" w:tentative="1">
+      <w:start w:val="1"/>
+      <w:numFmt w:val="bullet"/>
+      <w:lvlText w:val="o"/>
+      <w:lvlJc w:val="left"/>
+      <w:pPr>
+        <w:ind w:left="5760" w:hanging="360"/>
+      </w:pPr>
+      <w:rPr>
+        <w:rFonts w:ascii="Courier New" w:hAnsi="Courier New" w:cs="Courier New" w:hint="default"/>
+      </w:rPr>
+    </w:lvl>
+    <w:lvl w:ilvl="8" w:tplc="04090005" w:tentative="1">
+      <w:start w:val="1"/>
+      <w:numFmt w:val="bullet"/>
+      <w:lvlText w:val=""/>
+      <w:lvlJc w:val="left"/>
+      <w:pPr>
+        <w:ind w:left="6480" w:hanging="360"/>
+      </w:pPr>
+      <w:rPr>
+        <w:rFonts w:ascii="Wingdings" w:hAnsi="Wingdings" w:hint="default"/>
+      </w:rPr>
+    </w:lvl>
+  </w:abstractNum>
+  <w:abstractNum w:abstractNumId="3" w15:restartNumberingAfterBreak="0">
+    <w:nsid w:val="13B71572"/>
+    <w:multiLevelType w:val="multilevel"/>
+    <w:tmpl w:val="F18AEC4A"/>
+    <w:lvl w:ilvl="0">
+      <w:start w:val="1"/>
+      <w:numFmt w:val="bullet"/>
+      <w:lvlText w:val=""/>
+      <w:lvlJc w:val="left"/>
+      <w:pPr>
+        <w:tabs>
+          <w:tab w:val="num" w:pos="720"/>
+        </w:tabs>
+        <w:ind w:left="720" w:hanging="360"/>
+      </w:pPr>
+      <w:rPr>
+        <w:rFonts w:ascii="Symbol" w:hAnsi="Symbol" w:hint="default"/>
+        <w:sz w:val="20"/>
+      </w:rPr>
+    </w:lvl>
+    <w:lvl w:ilvl="1" w:tentative="1">
+      <w:start w:val="1"/>
+      <w:numFmt w:val="bullet"/>
+      <w:lvlText w:val="o"/>
+      <w:lvlJc w:val="left"/>
+      <w:pPr>
+        <w:tabs>
+          <w:tab w:val="num" w:pos="1440"/>
+        </w:tabs>
+        <w:ind w:left="1440" w:hanging="360"/>
+      </w:pPr>
+      <w:rPr>
+        <w:rFonts w:ascii="Courier New" w:hAnsi="Courier New" w:hint="default"/>
+        <w:sz w:val="20"/>
+      </w:rPr>
+    </w:lvl>
+    <w:lvl w:ilvl="2" w:tentative="1">
+      <w:start w:val="1"/>
+      <w:numFmt w:val="bullet"/>
+      <w:lvlText w:val=""/>
+      <w:lvlJc w:val="left"/>
+      <w:pPr>
+        <w:tabs>
+          <w:tab w:val="num" w:pos="2160"/>
+        </w:tabs>
+        <w:ind w:left="2160" w:hanging="360"/>
+      </w:pPr>
+      <w:rPr>
+        <w:rFonts w:ascii="Wingdings" w:hAnsi="Wingdings" w:hint="default"/>
+        <w:sz w:val="20"/>
+      </w:rPr>
+    </w:lvl>
+    <w:lvl w:ilvl="3" w:tentative="1">
+      <w:start w:val="1"/>
+      <w:numFmt w:val="bullet"/>
+      <w:lvlText w:val=""/>
+      <w:lvlJc w:val="left"/>
+      <w:pPr>
+        <w:tabs>
+          <w:tab w:val="num" w:pos="2880"/>
+        </w:tabs>
+        <w:ind w:left="2880" w:hanging="360"/>
+      </w:pPr>
+      <w:rPr>
+        <w:rFonts w:ascii="Wingdings" w:hAnsi="Wingdings" w:hint="default"/>
+        <w:sz w:val="20"/>
+      </w:rPr>
+    </w:lvl>
+    <w:lvl w:ilvl="4" w:tentative="1">
+      <w:start w:val="1"/>
+      <w:numFmt w:val="bullet"/>
+      <w:lvlText w:val=""/>
+      <w:lvlJc w:val="left"/>
+      <w:pPr>
+        <w:tabs>
+          <w:tab w:val="num" w:pos="3600"/>
+        </w:tabs>
+        <w:ind w:left="3600" w:hanging="360"/>
+      </w:pPr>
+      <w:rPr>
+        <w:rFonts w:ascii="Wingdings" w:hAnsi="Wingdings" w:hint="default"/>
+        <w:sz w:val="20"/>
+      </w:rPr>
+    </w:lvl>
+    <w:lvl w:ilvl="5" w:tentative="1">
+      <w:start w:val="1"/>
+      <w:numFmt w:val="bullet"/>
+      <w:lvlText w:val=""/>
+      <w:lvlJc w:val="left"/>
+      <w:pPr>
+        <w:tabs>
+          <w:tab w:val="num" w:pos="4320"/>
+        </w:tabs>
+        <w:ind w:left="4320" w:hanging="360"/>
+      </w:pPr>
+      <w:rPr>
+        <w:rFonts w:ascii="Wingdings" w:hAnsi="Wingdings" w:hint="default"/>
+        <w:sz w:val="20"/>
+      </w:rPr>
+    </w:lvl>
+    <w:lvl w:ilvl="6" w:tentative="1">
+      <w:start w:val="1"/>
+      <w:numFmt w:val="bullet"/>
+      <w:lvlText w:val=""/>
+      <w:lvlJc w:val="left"/>
+      <w:pPr>
+        <w:tabs>
+          <w:tab w:val="num" w:pos="5040"/>
+        </w:tabs>
+        <w:ind w:left="5040" w:hanging="360"/>
+      </w:pPr>
+      <w:rPr>
+        <w:rFonts w:ascii="Wingdings" w:hAnsi="Wingdings" w:hint="default"/>
+        <w:sz w:val="20"/>
+      </w:rPr>
+    </w:lvl>
+    <w:lvl w:ilvl="7" w:tentative="1">
+      <w:start w:val="1"/>
+      <w:numFmt w:val="bullet"/>
+      <w:lvlText w:val=""/>
+      <w:lvlJc w:val="left"/>
+      <w:pPr>
+        <w:tabs>
+          <w:tab w:val="num" w:pos="5760"/>
+        </w:tabs>
+        <w:ind w:left="5760" w:hanging="360"/>
+      </w:pPr>
+      <w:rPr>
+        <w:rFonts w:ascii="Wingdings" w:hAnsi="Wingdings" w:hint="default"/>
+        <w:sz w:val="20"/>
+      </w:rPr>
+    </w:lvl>
+    <w:lvl w:ilvl="8" w:tentative="1">
+      <w:start w:val="1"/>
+      <w:numFmt w:val="bullet"/>
+      <w:lvlText w:val=""/>
+      <w:lvlJc w:val="left"/>
+      <w:pPr>
+        <w:tabs>
+          <w:tab w:val="num" w:pos="6480"/>
+        </w:tabs>
+        <w:ind w:left="6480" w:hanging="360"/>
+      </w:pPr>
+      <w:rPr>
+        <w:rFonts w:ascii="Wingdings" w:hAnsi="Wingdings" w:hint="default"/>
+        <w:sz w:val="20"/>
+      </w:rPr>
+    </w:lvl>
+  </w:abstractNum>
+  <w:abstractNum w:abstractNumId="4" w15:restartNumberingAfterBreak="0">
     <w:nsid w:val="17251BE0"/>
     <w:multiLevelType w:val="multilevel"/>
     <w:tmpl w:val="2D022A3E"/>
@@ -2396,7 +2306,269 @@
       </w:pPr>
     </w:lvl>
   </w:abstractNum>
-  <w:abstractNum w:abstractNumId="2" w15:restartNumberingAfterBreak="0">
+  <w:abstractNum w:abstractNumId="5" w15:restartNumberingAfterBreak="0">
+    <w:nsid w:val="19C562D0"/>
+    <w:multiLevelType w:val="hybridMultilevel"/>
+    <w:tmpl w:val="11A8AFCA"/>
+    <w:lvl w:ilvl="0" w:tplc="04090001">
+      <w:start w:val="1"/>
+      <w:numFmt w:val="bullet"/>
+      <w:lvlText w:val=""/>
+      <w:lvlJc w:val="left"/>
+      <w:pPr>
+        <w:ind w:left="1440" w:hanging="360"/>
+      </w:pPr>
+      <w:rPr>
+        <w:rFonts w:ascii="Symbol" w:hAnsi="Symbol" w:hint="default"/>
+      </w:rPr>
+    </w:lvl>
+    <w:lvl w:ilvl="1" w:tplc="04090003" w:tentative="1">
+      <w:start w:val="1"/>
+      <w:numFmt w:val="bullet"/>
+      <w:lvlText w:val="o"/>
+      <w:lvlJc w:val="left"/>
+      <w:pPr>
+        <w:ind w:left="2160" w:hanging="360"/>
+      </w:pPr>
+      <w:rPr>
+        <w:rFonts w:ascii="Courier New" w:hAnsi="Courier New" w:cs="Courier New" w:hint="default"/>
+      </w:rPr>
+    </w:lvl>
+    <w:lvl w:ilvl="2" w:tplc="04090005" w:tentative="1">
+      <w:start w:val="1"/>
+      <w:numFmt w:val="bullet"/>
+      <w:lvlText w:val=""/>
+      <w:lvlJc w:val="left"/>
+      <w:pPr>
+        <w:ind w:left="2880" w:hanging="360"/>
+      </w:pPr>
+      <w:rPr>
+        <w:rFonts w:ascii="Wingdings" w:hAnsi="Wingdings" w:hint="default"/>
+      </w:rPr>
+    </w:lvl>
+    <w:lvl w:ilvl="3" w:tplc="04090001" w:tentative="1">
+      <w:start w:val="1"/>
+      <w:numFmt w:val="bullet"/>
+      <w:lvlText w:val=""/>
+      <w:lvlJc w:val="left"/>
+      <w:pPr>
+        <w:ind w:left="3600" w:hanging="360"/>
+      </w:pPr>
+      <w:rPr>
+        <w:rFonts w:ascii="Symbol" w:hAnsi="Symbol" w:hint="default"/>
+      </w:rPr>
+    </w:lvl>
+    <w:lvl w:ilvl="4" w:tplc="04090003" w:tentative="1">
+      <w:start w:val="1"/>
+      <w:numFmt w:val="bullet"/>
+      <w:lvlText w:val="o"/>
+      <w:lvlJc w:val="left"/>
+      <w:pPr>
+        <w:ind w:left="4320" w:hanging="360"/>
+      </w:pPr>
+      <w:rPr>
+        <w:rFonts w:ascii="Courier New" w:hAnsi="Courier New" w:cs="Courier New" w:hint="default"/>
+      </w:rPr>
+    </w:lvl>
+    <w:lvl w:ilvl="5" w:tplc="04090005" w:tentative="1">
+      <w:start w:val="1"/>
+      <w:numFmt w:val="bullet"/>
+      <w:lvlText w:val=""/>
+      <w:lvlJc w:val="left"/>
+      <w:pPr>
+        <w:ind w:left="5040" w:hanging="360"/>
+      </w:pPr>
+      <w:rPr>
+        <w:rFonts w:ascii="Wingdings" w:hAnsi="Wingdings" w:hint="default"/>
+      </w:rPr>
+    </w:lvl>
+    <w:lvl w:ilvl="6" w:tplc="04090001" w:tentative="1">
+      <w:start w:val="1"/>
+      <w:numFmt w:val="bullet"/>
+      <w:lvlText w:val=""/>
+      <w:lvlJc w:val="left"/>
+      <w:pPr>
+        <w:ind w:left="5760" w:hanging="360"/>
+      </w:pPr>
+      <w:rPr>
+        <w:rFonts w:ascii="Symbol" w:hAnsi="Symbol" w:hint="default"/>
+      </w:rPr>
+    </w:lvl>
+    <w:lvl w:ilvl="7" w:tplc="04090003" w:tentative="1">
+      <w:start w:val="1"/>
+      <w:numFmt w:val="bullet"/>
+      <w:lvlText w:val="o"/>
+      <w:lvlJc w:val="left"/>
+      <w:pPr>
+        <w:ind w:left="6480" w:hanging="360"/>
+      </w:pPr>
+      <w:rPr>
+        <w:rFonts w:ascii="Courier New" w:hAnsi="Courier New" w:cs="Courier New" w:hint="default"/>
+      </w:rPr>
+    </w:lvl>
+    <w:lvl w:ilvl="8" w:tplc="04090005" w:tentative="1">
+      <w:start w:val="1"/>
+      <w:numFmt w:val="bullet"/>
+      <w:lvlText w:val=""/>
+      <w:lvlJc w:val="left"/>
+      <w:pPr>
+        <w:ind w:left="7200" w:hanging="360"/>
+      </w:pPr>
+      <w:rPr>
+        <w:rFonts w:ascii="Wingdings" w:hAnsi="Wingdings" w:hint="default"/>
+      </w:rPr>
+    </w:lvl>
+  </w:abstractNum>
+  <w:abstractNum w:abstractNumId="6" w15:restartNumberingAfterBreak="0">
+    <w:nsid w:val="1A682E9C"/>
+    <w:multiLevelType w:val="multilevel"/>
+    <w:tmpl w:val="9FCAB1E4"/>
+    <w:lvl w:ilvl="0">
+      <w:start w:val="1"/>
+      <w:numFmt w:val="bullet"/>
+      <w:lvlText w:val=""/>
+      <w:lvlJc w:val="left"/>
+      <w:pPr>
+        <w:tabs>
+          <w:tab w:val="num" w:pos="720"/>
+        </w:tabs>
+        <w:ind w:left="720" w:hanging="360"/>
+      </w:pPr>
+      <w:rPr>
+        <w:rFonts w:ascii="Symbol" w:hAnsi="Symbol" w:hint="default"/>
+        <w:sz w:val="20"/>
+      </w:rPr>
+    </w:lvl>
+    <w:lvl w:ilvl="1" w:tentative="1">
+      <w:start w:val="1"/>
+      <w:numFmt w:val="bullet"/>
+      <w:lvlText w:val="o"/>
+      <w:lvlJc w:val="left"/>
+      <w:pPr>
+        <w:tabs>
+          <w:tab w:val="num" w:pos="1440"/>
+        </w:tabs>
+        <w:ind w:left="1440" w:hanging="360"/>
+      </w:pPr>
+      <w:rPr>
+        <w:rFonts w:ascii="Courier New" w:hAnsi="Courier New" w:hint="default"/>
+        <w:sz w:val="20"/>
+      </w:rPr>
+    </w:lvl>
+    <w:lvl w:ilvl="2" w:tentative="1">
+      <w:start w:val="1"/>
+      <w:numFmt w:val="bullet"/>
+      <w:lvlText w:val=""/>
+      <w:lvlJc w:val="left"/>
+      <w:pPr>
+        <w:tabs>
+          <w:tab w:val="num" w:pos="2160"/>
+        </w:tabs>
+        <w:ind w:left="2160" w:hanging="360"/>
+      </w:pPr>
+      <w:rPr>
+        <w:rFonts w:ascii="Wingdings" w:hAnsi="Wingdings" w:hint="default"/>
+        <w:sz w:val="20"/>
+      </w:rPr>
+    </w:lvl>
+    <w:lvl w:ilvl="3" w:tentative="1">
+      <w:start w:val="1"/>
+      <w:numFmt w:val="bullet"/>
+      <w:lvlText w:val=""/>
+      <w:lvlJc w:val="left"/>
+      <w:pPr>
+        <w:tabs>
+          <w:tab w:val="num" w:pos="2880"/>
+        </w:tabs>
+        <w:ind w:left="2880" w:hanging="360"/>
+      </w:pPr>
+      <w:rPr>
+        <w:rFonts w:ascii="Wingdings" w:hAnsi="Wingdings" w:hint="default"/>
+        <w:sz w:val="20"/>
+      </w:rPr>
+    </w:lvl>
+    <w:lvl w:ilvl="4" w:tentative="1">
+      <w:start w:val="1"/>
+      <w:numFmt w:val="bullet"/>
+      <w:lvlText w:val=""/>
+      <w:lvlJc w:val="left"/>
+      <w:pPr>
+        <w:tabs>
+          <w:tab w:val="num" w:pos="3600"/>
+        </w:tabs>
+        <w:ind w:left="3600" w:hanging="360"/>
+      </w:pPr>
+      <w:rPr>
+        <w:rFonts w:ascii="Wingdings" w:hAnsi="Wingdings" w:hint="default"/>
+        <w:sz w:val="20"/>
+      </w:rPr>
+    </w:lvl>
+    <w:lvl w:ilvl="5" w:tentative="1">
+      <w:start w:val="1"/>
+      <w:numFmt w:val="bullet"/>
+      <w:lvlText w:val=""/>
+      <w:lvlJc w:val="left"/>
+      <w:pPr>
+        <w:tabs>
+          <w:tab w:val="num" w:pos="4320"/>
+        </w:tabs>
+        <w:ind w:left="4320" w:hanging="360"/>
+      </w:pPr>
+      <w:rPr>
+        <w:rFonts w:ascii="Wingdings" w:hAnsi="Wingdings" w:hint="default"/>
+        <w:sz w:val="20"/>
+      </w:rPr>
+    </w:lvl>
+    <w:lvl w:ilvl="6" w:tentative="1">
+      <w:start w:val="1"/>
+      <w:numFmt w:val="bullet"/>
+      <w:lvlText w:val=""/>
+      <w:lvlJc w:val="left"/>
+      <w:pPr>
+        <w:tabs>
+          <w:tab w:val="num" w:pos="5040"/>
+        </w:tabs>
+        <w:ind w:left="5040" w:hanging="360"/>
+      </w:pPr>
+      <w:rPr>
+        <w:rFonts w:ascii="Wingdings" w:hAnsi="Wingdings" w:hint="default"/>
+        <w:sz w:val="20"/>
+      </w:rPr>
+    </w:lvl>
+    <w:lvl w:ilvl="7" w:tentative="1">
+      <w:start w:val="1"/>
+      <w:numFmt w:val="bullet"/>
+      <w:lvlText w:val=""/>
+      <w:lvlJc w:val="left"/>
+      <w:pPr>
+        <w:tabs>
+          <w:tab w:val="num" w:pos="5760"/>
+        </w:tabs>
+        <w:ind w:left="5760" w:hanging="360"/>
+      </w:pPr>
+      <w:rPr>
+        <w:rFonts w:ascii="Wingdings" w:hAnsi="Wingdings" w:hint="default"/>
+        <w:sz w:val="20"/>
+      </w:rPr>
+    </w:lvl>
+    <w:lvl w:ilvl="8" w:tentative="1">
+      <w:start w:val="1"/>
+      <w:numFmt w:val="bullet"/>
+      <w:lvlText w:val=""/>
+      <w:lvlJc w:val="left"/>
+      <w:pPr>
+        <w:tabs>
+          <w:tab w:val="num" w:pos="6480"/>
+        </w:tabs>
+        <w:ind w:left="6480" w:hanging="360"/>
+      </w:pPr>
+      <w:rPr>
+        <w:rFonts w:ascii="Wingdings" w:hAnsi="Wingdings" w:hint="default"/>
+        <w:sz w:val="20"/>
+      </w:rPr>
+    </w:lvl>
+  </w:abstractNum>
+  <w:abstractNum w:abstractNumId="7" w15:restartNumberingAfterBreak="0">
     <w:nsid w:val="22CF189B"/>
     <w:multiLevelType w:val="multilevel"/>
     <w:tmpl w:val="3EFEE63E"/>
@@ -2545,7 +2717,151 @@
       </w:rPr>
     </w:lvl>
   </w:abstractNum>
-  <w:abstractNum w:abstractNumId="3" w15:restartNumberingAfterBreak="0">
+  <w:abstractNum w:abstractNumId="8" w15:restartNumberingAfterBreak="0">
+    <w:nsid w:val="2FD401DE"/>
+    <w:multiLevelType w:val="multilevel"/>
+    <w:tmpl w:val="E4A42A3C"/>
+    <w:lvl w:ilvl="0">
+      <w:start w:val="1"/>
+      <w:numFmt w:val="bullet"/>
+      <w:lvlText w:val=""/>
+      <w:lvlJc w:val="left"/>
+      <w:pPr>
+        <w:tabs>
+          <w:tab w:val="num" w:pos="720"/>
+        </w:tabs>
+        <w:ind w:left="720" w:hanging="360"/>
+      </w:pPr>
+      <w:rPr>
+        <w:rFonts w:ascii="Symbol" w:hAnsi="Symbol" w:hint="default"/>
+        <w:sz w:val="20"/>
+      </w:rPr>
+    </w:lvl>
+    <w:lvl w:ilvl="1">
+      <w:numFmt w:val="bullet"/>
+      <w:lvlText w:val="-"/>
+      <w:lvlJc w:val="left"/>
+      <w:pPr>
+        <w:ind w:left="1440" w:hanging="360"/>
+      </w:pPr>
+      <w:rPr>
+        <w:rFonts w:ascii="Aptos" w:eastAsiaTheme="minorHAnsi" w:hAnsi="Aptos" w:cstheme="minorBidi" w:hint="default"/>
+      </w:rPr>
+    </w:lvl>
+    <w:lvl w:ilvl="2" w:tentative="1">
+      <w:start w:val="1"/>
+      <w:numFmt w:val="bullet"/>
+      <w:lvlText w:val=""/>
+      <w:lvlJc w:val="left"/>
+      <w:pPr>
+        <w:tabs>
+          <w:tab w:val="num" w:pos="2160"/>
+        </w:tabs>
+        <w:ind w:left="2160" w:hanging="360"/>
+      </w:pPr>
+      <w:rPr>
+        <w:rFonts w:ascii="Wingdings" w:hAnsi="Wingdings" w:hint="default"/>
+        <w:sz w:val="20"/>
+      </w:rPr>
+    </w:lvl>
+    <w:lvl w:ilvl="3" w:tentative="1">
+      <w:start w:val="1"/>
+      <w:numFmt w:val="bullet"/>
+      <w:lvlText w:val=""/>
+      <w:lvlJc w:val="left"/>
+      <w:pPr>
+        <w:tabs>
+          <w:tab w:val="num" w:pos="2880"/>
+        </w:tabs>
+        <w:ind w:left="2880" w:hanging="360"/>
+      </w:pPr>
+      <w:rPr>
+        <w:rFonts w:ascii="Wingdings" w:hAnsi="Wingdings" w:hint="default"/>
+        <w:sz w:val="20"/>
+      </w:rPr>
+    </w:lvl>
+    <w:lvl w:ilvl="4" w:tentative="1">
+      <w:start w:val="1"/>
+      <w:numFmt w:val="bullet"/>
+      <w:lvlText w:val=""/>
+      <w:lvlJc w:val="left"/>
+      <w:pPr>
+        <w:tabs>
+          <w:tab w:val="num" w:pos="3600"/>
+        </w:tabs>
+        <w:ind w:left="3600" w:hanging="360"/>
+      </w:pPr>
+      <w:rPr>
+        <w:rFonts w:ascii="Wingdings" w:hAnsi="Wingdings" w:hint="default"/>
+        <w:sz w:val="20"/>
+      </w:rPr>
+    </w:lvl>
+    <w:lvl w:ilvl="5" w:tentative="1">
+      <w:start w:val="1"/>
+      <w:numFmt w:val="bullet"/>
+      <w:lvlText w:val=""/>
+      <w:lvlJc w:val="left"/>
+      <w:pPr>
+        <w:tabs>
+          <w:tab w:val="num" w:pos="4320"/>
+        </w:tabs>
+        <w:ind w:left="4320" w:hanging="360"/>
+      </w:pPr>
+      <w:rPr>
+        <w:rFonts w:ascii="Wingdings" w:hAnsi="Wingdings" w:hint="default"/>
+        <w:sz w:val="20"/>
+      </w:rPr>
+    </w:lvl>
+    <w:lvl w:ilvl="6" w:tentative="1">
+      <w:start w:val="1"/>
+      <w:numFmt w:val="bullet"/>
+      <w:lvlText w:val=""/>
+      <w:lvlJc w:val="left"/>
+      <w:pPr>
+        <w:tabs>
+          <w:tab w:val="num" w:pos="5040"/>
+        </w:tabs>
+        <w:ind w:left="5040" w:hanging="360"/>
+      </w:pPr>
+      <w:rPr>
+        <w:rFonts w:ascii="Wingdings" w:hAnsi="Wingdings" w:hint="default"/>
+        <w:sz w:val="20"/>
+      </w:rPr>
+    </w:lvl>
+    <w:lvl w:ilvl="7" w:tentative="1">
+      <w:start w:val="1"/>
+      <w:numFmt w:val="bullet"/>
+      <w:lvlText w:val=""/>
+      <w:lvlJc w:val="left"/>
+      <w:pPr>
+        <w:tabs>
+          <w:tab w:val="num" w:pos="5760"/>
+        </w:tabs>
+        <w:ind w:left="5760" w:hanging="360"/>
+      </w:pPr>
+      <w:rPr>
+        <w:rFonts w:ascii="Wingdings" w:hAnsi="Wingdings" w:hint="default"/>
+        <w:sz w:val="20"/>
+      </w:rPr>
+    </w:lvl>
+    <w:lvl w:ilvl="8" w:tentative="1">
+      <w:start w:val="1"/>
+      <w:numFmt w:val="bullet"/>
+      <w:lvlText w:val=""/>
+      <w:lvlJc w:val="left"/>
+      <w:pPr>
+        <w:tabs>
+          <w:tab w:val="num" w:pos="6480"/>
+        </w:tabs>
+        <w:ind w:left="6480" w:hanging="360"/>
+      </w:pPr>
+      <w:rPr>
+        <w:rFonts w:ascii="Wingdings" w:hAnsi="Wingdings" w:hint="default"/>
+        <w:sz w:val="20"/>
+      </w:rPr>
+    </w:lvl>
+  </w:abstractNum>
+  <w:abstractNum w:abstractNumId="9" w15:restartNumberingAfterBreak="0">
     <w:nsid w:val="5B8B3779"/>
     <w:multiLevelType w:val="multilevel"/>
     <w:tmpl w:val="B19AD6EC"/>
@@ -2694,7 +3010,7 @@
       </w:rPr>
     </w:lvl>
   </w:abstractNum>
-  <w:abstractNum w:abstractNumId="4" w15:restartNumberingAfterBreak="0">
+  <w:abstractNum w:abstractNumId="10" w15:restartNumberingAfterBreak="0">
     <w:nsid w:val="61F23D50"/>
     <w:multiLevelType w:val="multilevel"/>
     <w:tmpl w:val="C8F85A9E"/>
@@ -2843,7 +3159,7 @@
       </w:rPr>
     </w:lvl>
   </w:abstractNum>
-  <w:abstractNum w:abstractNumId="5" w15:restartNumberingAfterBreak="0">
+  <w:abstractNum w:abstractNumId="11" w15:restartNumberingAfterBreak="0">
     <w:nsid w:val="6C2934DE"/>
     <w:multiLevelType w:val="multilevel"/>
     <w:tmpl w:val="F006BA04"/>
@@ -2992,7 +3308,7 @@
       </w:rPr>
     </w:lvl>
   </w:abstractNum>
-  <w:abstractNum w:abstractNumId="6" w15:restartNumberingAfterBreak="0">
+  <w:abstractNum w:abstractNumId="12" w15:restartNumberingAfterBreak="0">
     <w:nsid w:val="739C75BA"/>
     <w:multiLevelType w:val="multilevel"/>
     <w:tmpl w:val="56AEA5A4"/>
@@ -3141,26 +3457,196 @@
       </w:rPr>
     </w:lvl>
   </w:abstractNum>
+  <w:abstractNum w:abstractNumId="13" w15:restartNumberingAfterBreak="0">
+    <w:nsid w:val="784E22A2"/>
+    <w:multiLevelType w:val="multilevel"/>
+    <w:tmpl w:val="9B6058F6"/>
+    <w:lvl w:ilvl="0">
+      <w:start w:val="1"/>
+      <w:numFmt w:val="bullet"/>
+      <w:lvlText w:val=""/>
+      <w:lvlJc w:val="left"/>
+      <w:pPr>
+        <w:tabs>
+          <w:tab w:val="num" w:pos="720"/>
+        </w:tabs>
+        <w:ind w:left="720" w:hanging="360"/>
+      </w:pPr>
+      <w:rPr>
+        <w:rFonts w:ascii="Symbol" w:hAnsi="Symbol" w:hint="default"/>
+        <w:sz w:val="20"/>
+      </w:rPr>
+    </w:lvl>
+    <w:lvl w:ilvl="1" w:tentative="1">
+      <w:start w:val="1"/>
+      <w:numFmt w:val="bullet"/>
+      <w:lvlText w:val="o"/>
+      <w:lvlJc w:val="left"/>
+      <w:pPr>
+        <w:tabs>
+          <w:tab w:val="num" w:pos="1440"/>
+        </w:tabs>
+        <w:ind w:left="1440" w:hanging="360"/>
+      </w:pPr>
+      <w:rPr>
+        <w:rFonts w:ascii="Courier New" w:hAnsi="Courier New" w:hint="default"/>
+        <w:sz w:val="20"/>
+      </w:rPr>
+    </w:lvl>
+    <w:lvl w:ilvl="2" w:tentative="1">
+      <w:start w:val="1"/>
+      <w:numFmt w:val="bullet"/>
+      <w:lvlText w:val=""/>
+      <w:lvlJc w:val="left"/>
+      <w:pPr>
+        <w:tabs>
+          <w:tab w:val="num" w:pos="2160"/>
+        </w:tabs>
+        <w:ind w:left="2160" w:hanging="360"/>
+      </w:pPr>
+      <w:rPr>
+        <w:rFonts w:ascii="Wingdings" w:hAnsi="Wingdings" w:hint="default"/>
+        <w:sz w:val="20"/>
+      </w:rPr>
+    </w:lvl>
+    <w:lvl w:ilvl="3" w:tentative="1">
+      <w:start w:val="1"/>
+      <w:numFmt w:val="bullet"/>
+      <w:lvlText w:val=""/>
+      <w:lvlJc w:val="left"/>
+      <w:pPr>
+        <w:tabs>
+          <w:tab w:val="num" w:pos="2880"/>
+        </w:tabs>
+        <w:ind w:left="2880" w:hanging="360"/>
+      </w:pPr>
+      <w:rPr>
+        <w:rFonts w:ascii="Wingdings" w:hAnsi="Wingdings" w:hint="default"/>
+        <w:sz w:val="20"/>
+      </w:rPr>
+    </w:lvl>
+    <w:lvl w:ilvl="4" w:tentative="1">
+      <w:start w:val="1"/>
+      <w:numFmt w:val="bullet"/>
+      <w:lvlText w:val=""/>
+      <w:lvlJc w:val="left"/>
+      <w:pPr>
+        <w:tabs>
+          <w:tab w:val="num" w:pos="3600"/>
+        </w:tabs>
+        <w:ind w:left="3600" w:hanging="360"/>
+      </w:pPr>
+      <w:rPr>
+        <w:rFonts w:ascii="Wingdings" w:hAnsi="Wingdings" w:hint="default"/>
+        <w:sz w:val="20"/>
+      </w:rPr>
+    </w:lvl>
+    <w:lvl w:ilvl="5" w:tentative="1">
+      <w:start w:val="1"/>
+      <w:numFmt w:val="bullet"/>
+      <w:lvlText w:val=""/>
+      <w:lvlJc w:val="left"/>
+      <w:pPr>
+        <w:tabs>
+          <w:tab w:val="num" w:pos="4320"/>
+        </w:tabs>
+        <w:ind w:left="4320" w:hanging="360"/>
+      </w:pPr>
+      <w:rPr>
+        <w:rFonts w:ascii="Wingdings" w:hAnsi="Wingdings" w:hint="default"/>
+        <w:sz w:val="20"/>
+      </w:rPr>
+    </w:lvl>
+    <w:lvl w:ilvl="6" w:tentative="1">
+      <w:start w:val="1"/>
+      <w:numFmt w:val="bullet"/>
+      <w:lvlText w:val=""/>
+      <w:lvlJc w:val="left"/>
+      <w:pPr>
+        <w:tabs>
+          <w:tab w:val="num" w:pos="5040"/>
+        </w:tabs>
+        <w:ind w:left="5040" w:hanging="360"/>
+      </w:pPr>
+      <w:rPr>
+        <w:rFonts w:ascii="Wingdings" w:hAnsi="Wingdings" w:hint="default"/>
+        <w:sz w:val="20"/>
+      </w:rPr>
+    </w:lvl>
+    <w:lvl w:ilvl="7" w:tentative="1">
+      <w:start w:val="1"/>
+      <w:numFmt w:val="bullet"/>
+      <w:lvlText w:val=""/>
+      <w:lvlJc w:val="left"/>
+      <w:pPr>
+        <w:tabs>
+          <w:tab w:val="num" w:pos="5760"/>
+        </w:tabs>
+        <w:ind w:left="5760" w:hanging="360"/>
+      </w:pPr>
+      <w:rPr>
+        <w:rFonts w:ascii="Wingdings" w:hAnsi="Wingdings" w:hint="default"/>
+        <w:sz w:val="20"/>
+      </w:rPr>
+    </w:lvl>
+    <w:lvl w:ilvl="8" w:tentative="1">
+      <w:start w:val="1"/>
+      <w:numFmt w:val="bullet"/>
+      <w:lvlText w:val=""/>
+      <w:lvlJc w:val="left"/>
+      <w:pPr>
+        <w:tabs>
+          <w:tab w:val="num" w:pos="6480"/>
+        </w:tabs>
+        <w:ind w:left="6480" w:hanging="360"/>
+      </w:pPr>
+      <w:rPr>
+        <w:rFonts w:ascii="Wingdings" w:hAnsi="Wingdings" w:hint="default"/>
+        <w:sz w:val="20"/>
+      </w:rPr>
+    </w:lvl>
+  </w:abstractNum>
   <w:num w:numId="1">
+    <w:abstractNumId w:val="10"/>
+  </w:num>
+  <w:num w:numId="2">
+    <w:abstractNumId w:val="11"/>
+  </w:num>
+  <w:num w:numId="3">
+    <w:abstractNumId w:val="9"/>
+  </w:num>
+  <w:num w:numId="4">
     <w:abstractNumId w:val="4"/>
   </w:num>
-  <w:num w:numId="2">
-    <w:abstractNumId w:val="5"/>
-  </w:num>
-  <w:num w:numId="3">
-    <w:abstractNumId w:val="3"/>
-  </w:num>
-  <w:num w:numId="4">
-    <w:abstractNumId w:val="1"/>
-  </w:num>
   <w:num w:numId="5">
-    <w:abstractNumId w:val="6"/>
+    <w:abstractNumId w:val="12"/>
   </w:num>
   <w:num w:numId="6">
     <w:abstractNumId w:val="0"/>
   </w:num>
   <w:num w:numId="7">
+    <w:abstractNumId w:val="7"/>
+  </w:num>
+  <w:num w:numId="8">
+    <w:abstractNumId w:val="13"/>
+  </w:num>
+  <w:num w:numId="9">
+    <w:abstractNumId w:val="3"/>
+  </w:num>
+  <w:num w:numId="10">
+    <w:abstractNumId w:val="8"/>
+  </w:num>
+  <w:num w:numId="11">
+    <w:abstractNumId w:val="6"/>
+  </w:num>
+  <w:num w:numId="12">
     <w:abstractNumId w:val="2"/>
+  </w:num>
+  <w:num w:numId="13">
+    <w:abstractNumId w:val="5"/>
+  </w:num>
+  <w:num w:numId="14">
+    <w:abstractNumId w:val="1"/>
   </w:num>
 </w:numbering>
 </file>
@@ -3785,6 +4271,17 @@
       <w:szCs w:val="24"/>
     </w:rPr>
   </w:style>
+  <w:style w:type="paragraph" w:styleId="ListParagraph">
+    <w:name w:val="List Paragraph"/>
+    <w:basedOn w:val="Normal"/>
+    <w:uiPriority w:val="34"/>
+    <w:qFormat/>
+    <w:rsid w:val="00FD7534"/>
+    <w:pPr>
+      <w:ind w:left="720"/>
+      <w:contextualSpacing/>
+    </w:pPr>
+  </w:style>
 </w:styles>
 </file>
 
@@ -3905,7 +4402,7 @@
   </w:compat>
   <w:rsids>
     <w:rsidRoot w:val="00587EF6"/>
-    <w:rsid w:val="004270B8"/>
+    <w:rsid w:val="0001228A"/>
     <w:rsid w:val="00587EF6"/>
   </w:rsids>
   <m:mathPr>

--- a/SRS_Drafts.docx
+++ b/SRS_Drafts.docx
@@ -986,7 +986,7 @@
           <w:b/>
           <w:bCs/>
         </w:rPr>
-        <w:t>IT Administrators</w:t>
+        <w:t>PTUK Faculty</w:t>
       </w:r>
     </w:p>
     <w:p>
@@ -1005,7 +1005,7 @@
         <w:t>Role</w:t>
       </w:r>
       <w:r>
-        <w:t>: Ensure system security, data integrity, and compliance.</w:t>
+        <w:t>: Evaluate academic compliance and SRS structure.</w:t>
       </w:r>
     </w:p>
     <w:p>
@@ -1024,60 +1024,6 @@
         <w:t>Focus</w:t>
       </w:r>
       <w:r>
-        <w:t>: Access controls, encryption standards, and audit logs.</w:t>
-      </w:r>
-    </w:p>
-    <w:p>
-      <w:pPr>
-        <w:numPr>
-          <w:ilvl w:val="0"/>
-          <w:numId w:val="4"/>
-        </w:numPr>
-        <w:bidi w:val="0"/>
-      </w:pPr>
-      <w:r>
-        <w:rPr>
-          <w:b/>
-          <w:bCs/>
-        </w:rPr>
-        <w:t>PTUK Faculty</w:t>
-      </w:r>
-    </w:p>
-    <w:p>
-      <w:pPr>
-        <w:numPr>
-          <w:ilvl w:val="1"/>
-          <w:numId w:val="4"/>
-        </w:numPr>
-        <w:bidi w:val="0"/>
-      </w:pPr>
-      <w:r>
-        <w:rPr>
-          <w:b/>
-          <w:bCs/>
-        </w:rPr>
-        <w:t>Role</w:t>
-      </w:r>
-      <w:r>
-        <w:t>: Evaluate academic compliance and SRS structure.</w:t>
-      </w:r>
-    </w:p>
-    <w:p>
-      <w:pPr>
-        <w:numPr>
-          <w:ilvl w:val="1"/>
-          <w:numId w:val="4"/>
-        </w:numPr>
-        <w:bidi w:val="0"/>
-      </w:pPr>
-      <w:r>
-        <w:rPr>
-          <w:b/>
-          <w:bCs/>
-        </w:rPr>
-        <w:t>Focus</w:t>
-      </w:r>
-      <w:r>
         <w:t>: IEEE formatting, traceability, and project scope.</w:t>
       </w:r>
     </w:p>
@@ -1139,7 +1085,6 @@
           <w:b/>
           <w:bCs/>
         </w:rPr>
-        <w:lastRenderedPageBreak/>
         <w:t>User Management:</w:t>
       </w:r>
       <w:r>
@@ -1207,6 +1152,7 @@
           <w:b/>
           <w:bCs/>
         </w:rPr>
+        <w:lastRenderedPageBreak/>
         <w:t xml:space="preserve">Business </w:t>
       </w:r>
       <w:r>
@@ -1501,37 +1447,12 @@
       <w:r>
         <w:t>[1] PTUK Software Engineering Course, “</w:t>
       </w:r>
-      <w:proofErr w:type="spellStart"/>
       <w:r>
         <w:rPr>
           <w:i/>
           <w:iCs/>
         </w:rPr>
-        <w:t>Sw</w:t>
-      </w:r>
-      <w:proofErr w:type="spellEnd"/>
-      <w:r>
-        <w:rPr>
-          <w:i/>
-          <w:iCs/>
-        </w:rPr>
-        <w:t xml:space="preserve"> </w:t>
-      </w:r>
-      <w:proofErr w:type="spellStart"/>
-      <w:r>
-        <w:rPr>
-          <w:i/>
-          <w:iCs/>
-        </w:rPr>
-        <w:t>Eng</w:t>
-      </w:r>
-      <w:proofErr w:type="spellEnd"/>
-      <w:r>
-        <w:rPr>
-          <w:i/>
-          <w:iCs/>
-        </w:rPr>
-        <w:t xml:space="preserve"> Assignment - Part 1.pdf: Software Requirements Specification (SRS)</w:t>
+        <w:t>Sw Eng Assignment - Part 1.pdf: Software Requirements Specification (SRS)</w:t>
       </w:r>
       <w:r>
         <w:t xml:space="preserve">” 2025. [Online]. Available: </w:t>
@@ -4402,7 +4323,7 @@
   </w:compat>
   <w:rsids>
     <w:rsidRoot w:val="00587EF6"/>
-    <w:rsid w:val="0001228A"/>
+    <w:rsid w:val="00381C51"/>
     <w:rsid w:val="00587EF6"/>
   </w:rsids>
   <m:mathPr>

--- a/SRS_Drafts.docx
+++ b/SRS_Drafts.docx
@@ -128,7 +128,18 @@
         <w:t>Car Rental Management System (CRMS)</w:t>
       </w:r>
       <w:r>
-        <w:t>. It outlines the system’s objectives, features, technical interfaces, operational constraints under which it must operate, reaction to external stimuli, and responses to user interactions. This document serves as a reference for stakeholders, including developers, testers, and business owners, to ensure the system meets the specified requirements and objectives.</w:t>
+        <w:t xml:space="preserve">. It outlines the system’s objectives, features, technical interfaces, operational constraints, and responses to user interactions. </w:t>
+      </w:r>
+      <w:bookmarkStart w:id="1" w:name="_Hlk194284608"/>
+      <w:r>
+        <w:t>It also</w:t>
+      </w:r>
+      <w:r>
+        <w:t xml:space="preserve"> </w:t>
+      </w:r>
+      <w:bookmarkEnd w:id="1"/>
+      <w:r>
+        <w:t>serves as a reference for stakeholders to ensure the system meets the specified requirements and objectives.</w:t>
       </w:r>
     </w:p>
     <w:p>
@@ -141,7 +152,7 @@
         <w:pStyle w:val="Heading1"/>
         <w:bidi w:val="0"/>
       </w:pPr>
-      <w:bookmarkStart w:id="1" w:name="_Hlk194276384"/>
+      <w:bookmarkStart w:id="2" w:name="_Hlk194276384"/>
       <w:r>
         <w:t>Document Convention</w:t>
       </w:r>
@@ -661,7 +672,6 @@
               <w:bidi w:val="0"/>
             </w:pPr>
             <w:r>
-              <w:lastRenderedPageBreak/>
               <w:t>API</w:t>
             </w:r>
           </w:p>
@@ -773,7 +783,7 @@
         <w:t xml:space="preserve"> Collection of vehicles owned by the rental agency </w:t>
       </w:r>
     </w:p>
-    <w:bookmarkEnd w:id="1"/>
+    <w:bookmarkEnd w:id="2"/>
     <w:p>
       <w:pPr>
         <w:bidi w:val="0"/>
@@ -1152,7 +1162,6 @@
           <w:b/>
           <w:bCs/>
         </w:rPr>
-        <w:lastRenderedPageBreak/>
         <w:t xml:space="preserve">Business </w:t>
       </w:r>
       <w:r>
@@ -1230,6 +1239,7 @@
         <w:spacing w:after="0"/>
       </w:pPr>
       <w:r>
+        <w:lastRenderedPageBreak/>
         <w:t>Mobile apps</w:t>
       </w:r>
       <w:r>
@@ -1447,12 +1457,37 @@
       <w:r>
         <w:t>[1] PTUK Software Engineering Course, “</w:t>
       </w:r>
+      <w:proofErr w:type="spellStart"/>
       <w:r>
         <w:rPr>
           <w:i/>
           <w:iCs/>
         </w:rPr>
-        <w:t>Sw Eng Assignment - Part 1.pdf: Software Requirements Specification (SRS)</w:t>
+        <w:t>Sw</w:t>
+      </w:r>
+      <w:proofErr w:type="spellEnd"/>
+      <w:r>
+        <w:rPr>
+          <w:i/>
+          <w:iCs/>
+        </w:rPr>
+        <w:t xml:space="preserve"> </w:t>
+      </w:r>
+      <w:proofErr w:type="spellStart"/>
+      <w:r>
+        <w:rPr>
+          <w:i/>
+          <w:iCs/>
+        </w:rPr>
+        <w:t>Eng</w:t>
+      </w:r>
+      <w:proofErr w:type="spellEnd"/>
+      <w:r>
+        <w:rPr>
+          <w:i/>
+          <w:iCs/>
+        </w:rPr>
+        <w:t xml:space="preserve"> Assignment - Part 1.pdf: Software Requirements Specification (SRS)</w:t>
       </w:r>
       <w:r>
         <w:t xml:space="preserve">” 2025. [Online]. Available: </w:t>
@@ -4323,7 +4358,7 @@
   </w:compat>
   <w:rsids>
     <w:rsidRoot w:val="00587EF6"/>
-    <w:rsid w:val="00381C51"/>
+    <w:rsid w:val="00141898"/>
     <w:rsid w:val="00587EF6"/>
   </w:rsids>
   <m:mathPr>
